--- a/documentacao_arquivosadicionais/documentação-spmedicalgroup.docx
+++ b/documentacao_arquivosadicionais/documentação-spmedicalgroup.docx
@@ -24,6 +24,7 @@
             <w:id w:val="346306309"/>
             <w:picture/>
           </w:sdtPr>
+          <w:sdtEndPr/>
           <w:sdtContent>
             <w:p>
               <w:pPr>
@@ -105,6 +106,7 @@
                         <w:dataBinding w:prefixMappings="xmlns:ns0='http://purl.org/dc/elements/1.1/' xmlns:ns1='http://schemas.openxmlformats.org/package/2006/metadata/core-properties' " w:xpath="/ns1:coreProperties[1]/ns0:title[1]" w:storeItemID="{6C3C8BC8-F283-45AE-878A-BAB7291924A1}"/>
                         <w:text/>
                       </w:sdtPr>
+                      <w:sdtEndPr/>
                       <w:sdtContent>
                         <w:p>
                           <w:pPr>
@@ -124,6 +126,7 @@
                         <w:dataBinding w:prefixMappings="xmlns:ns0='http://purl.org/dc/elements/1.1/' xmlns:ns1='http://schemas.openxmlformats.org/package/2006/metadata/core-properties' " w:xpath="/ns1:coreProperties[1]/ns0:subject[1]" w:storeItemID="{6C3C8BC8-F283-45AE-878A-BAB7291924A1}"/>
                         <w:text/>
                       </w:sdtPr>
+                      <w:sdtEndPr/>
                       <w:sdtContent>
                         <w:p>
                           <w:pPr>
@@ -160,9 +163,9 @@
                       </w:tblPr>
                       <w:tblGrid>
                         <w:gridCol w:w="2550"/>
-                        <w:gridCol w:w="429"/>
-                        <w:gridCol w:w="2558"/>
-                        <w:gridCol w:w="429"/>
+                        <w:gridCol w:w="430"/>
+                        <w:gridCol w:w="2559"/>
+                        <w:gridCol w:w="430"/>
                         <w:gridCol w:w="2555"/>
                       </w:tblGrid>
                       <w:tr>
@@ -174,6 +177,7 @@
                             <w:dataBinding w:prefixMappings="xmlns:ns0='http://schemas.microsoft.com/office/2006/coverPageProps' " w:xpath="/ns0:CoverPageProperties[1]/ns0:CompanyAddress[1]" w:storeItemID="{55AF091B-3C7A-41E3-B477-F2FDAA23CFDA}"/>
                             <w:text w:multiLine="1"/>
                           </w:sdtPr>
+                          <w:sdtEndPr/>
                           <w:sdtContent>
                             <w:tc>
                               <w:tcPr>
@@ -234,6 +238,7 @@
                               <w:dataBinding w:prefixMappings="xmlns:ns0='http://schemas.microsoft.com/office/2006/coverPageProps' " w:xpath="/ns0:CoverPageProperties[1]/ns0:CompanyEmail[1]" w:storeItemID="{55AF091B-3C7A-41E3-B477-F2FDAA23CFDA}"/>
                               <w:text/>
                             </w:sdtPr>
+                            <w:sdtEndPr/>
                             <w:sdtContent>
                               <w:p>
                                 <w:pPr>
@@ -259,6 +264,7 @@
                                 <w:dataBinding w:prefixMappings="xmlns:ns0='http://purl.org/dc/elements/1.1/' xmlns:ns1='http://schemas.openxmlformats.org/package/2006/metadata/core-properties' " w:xpath="/ns1:coreProperties[1]/ns1:contentStatus[1]" w:storeItemID="{6C3C8BC8-F283-45AE-878A-BAB7291924A1}"/>
                                 <w:text/>
                               </w:sdtPr>
+                              <w:sdtEndPr/>
                               <w:sdtContent>
                                 <w:r>
                                   <w:t>sp.senai.br</w:t>
@@ -1287,7 +1293,16 @@
         <w:t xml:space="preserve">Documento que traz os detalhes do sistema desenvolvido, tais como sua estrutura, planejamento, </w:t>
       </w:r>
       <w:r>
-        <w:t xml:space="preserve">modelagem, funcionalidade </w:t>
+        <w:t xml:space="preserve">modelagem e </w:t>
+      </w:r>
+      <w:r>
+        <w:t>funcionalidade</w:t>
+      </w:r>
+      <w:r>
+        <w:t>s.</w:t>
+      </w:r>
+      <w:r>
+        <w:t xml:space="preserve"> </w:t>
       </w:r>
     </w:p>
     <w:p/>
@@ -1306,7 +1321,19 @@
     </w:p>
     <w:p>
       <w:r>
-        <w:t>Desenvolver um sistema web/mobile com um banco de estruturados, para armazenar os dados passados pelo cliente, juntamente com uma API que será desenvolvida utilizando C#, servindo tanto para web quanto mobile, e por fim criar toda a parte de design e front-end utilizando script e react.</w:t>
+        <w:t>Desenvolver um sistema web/mobile com um banco de estruturados, para armazenar os dados passados pelo cliente, juntamente com uma API que será desenvolvida utilizando C#, servindo tanto para web quanto mobile, e por fim criar toda a parte d</w:t>
+      </w:r>
+      <w:r>
+        <w:t xml:space="preserve">a interface do sistema, </w:t>
+      </w:r>
+      <w:r>
+        <w:t xml:space="preserve">utilizando </w:t>
+      </w:r>
+      <w:r>
+        <w:t>React para web e React-Native para mobile</w:t>
+      </w:r>
+      <w:r>
+        <w:t>.</w:t>
       </w:r>
     </w:p>
     <w:p>
@@ -1356,7 +1383,6 @@
         <w:t>A modelagem de software utiliza vários modelos para projetar um determinado sistema. Um modelo é uma simplificação da realidade, criado para facilitar o entendimento de sistemas complexos. Estes modelos podem abranger planos detalhados, assim como planos mais gerais com uma visão panorâmica do sistema.</w:t>
       </w:r>
     </w:p>
-    <w:p/>
     <w:p>
       <w:pPr>
         <w:pStyle w:val="cabealho2"/>
@@ -1443,9 +1469,22 @@
     </w:p>
     <w:p>
       <w:pPr>
+        <w:rPr>
+          <w:b/>
+          <w:bCs/>
+          <w:sz w:val="26"/>
+          <w:szCs w:val="26"/>
+        </w:rPr>
+      </w:pPr>
+      <w:bookmarkStart w:id="6" w:name="_Toc533767849"/>
+      <w:r>
+        <w:br w:type="page"/>
+      </w:r>
+    </w:p>
+    <w:p>
+      <w:pPr>
         <w:pStyle w:val="cabealho2"/>
       </w:pPr>
-      <w:bookmarkStart w:id="6" w:name="_Toc533767849"/>
       <w:r>
         <w:lastRenderedPageBreak/>
         <w:t>Modelo Físico</w:t>
@@ -1641,12 +1680,14 @@
       <w:pPr>
         <w:rPr>
           <w:b/>
-          <w:lang w:eastAsia="en-US"/>
-        </w:rPr>
-      </w:pPr>
-      <w:r>
-        <w:rPr>
-          <w:b/>
+          <w:sz w:val="22"/>
+          <w:lang w:eastAsia="en-US"/>
+        </w:rPr>
+      </w:pPr>
+      <w:r>
+        <w:rPr>
+          <w:b/>
+          <w:sz w:val="22"/>
           <w:lang w:eastAsia="en-US"/>
         </w:rPr>
         <w:t>Banco de Dados</w:t>
@@ -1654,6 +1695,7 @@
       <w:r>
         <w:rPr>
           <w:b/>
+          <w:sz w:val="22"/>
           <w:lang w:eastAsia="en-US"/>
         </w:rPr>
         <w:t>:</w:t>
@@ -1664,12 +1706,14 @@
         <w:spacing w:after="0"/>
         <w:rPr>
           <w:b/>
-          <w:lang w:eastAsia="en-US"/>
-        </w:rPr>
-      </w:pPr>
-      <w:r>
-        <w:rPr>
-          <w:b/>
+          <w:sz w:val="22"/>
+          <w:lang w:eastAsia="en-US"/>
+        </w:rPr>
+      </w:pPr>
+      <w:r>
+        <w:rPr>
+          <w:b/>
+          <w:sz w:val="22"/>
           <w:lang w:eastAsia="en-US"/>
         </w:rPr>
         <w:t>WebApi:</w:t>
@@ -1695,12 +1739,14 @@
         <w:spacing w:after="0"/>
         <w:rPr>
           <w:b/>
+          <w:sz w:val="22"/>
           <w:lang w:val="en-US"/>
         </w:rPr>
       </w:pPr>
       <w:r>
         <w:rPr>
           <w:b/>
+          <w:sz w:val="22"/>
           <w:lang w:val="en-US"/>
         </w:rPr>
         <w:t>Layouts:</w:t>
@@ -1708,6 +1754,7 @@
       <w:r>
         <w:rPr>
           <w:b/>
+          <w:sz w:val="22"/>
           <w:lang w:val="en-US"/>
         </w:rPr>
         <w:t xml:space="preserve"> </w:t>
@@ -1770,15 +1817,33 @@
       <w:pPr>
         <w:rPr>
           <w:b/>
+          <w:sz w:val="24"/>
           <w:lang w:val="en-US" w:eastAsia="en-US"/>
         </w:rPr>
       </w:pPr>
       <w:r>
         <w:rPr>
           <w:b/>
+          <w:sz w:val="24"/>
           <w:lang w:val="en-US" w:eastAsia="en-US"/>
         </w:rPr>
-        <w:t>Passo a Passo:</w:t>
+        <w:t>Passo a Passo</w:t>
+      </w:r>
+      <w:r>
+        <w:rPr>
+          <w:b/>
+          <w:sz w:val="24"/>
+          <w:lang w:val="en-US" w:eastAsia="en-US"/>
+        </w:rPr>
+        <w:t xml:space="preserve"> com database off-line</w:t>
+      </w:r>
+      <w:r>
+        <w:rPr>
+          <w:b/>
+          <w:sz w:val="24"/>
+          <w:lang w:val="en-US" w:eastAsia="en-US"/>
+        </w:rPr>
+        <w:t>:</w:t>
       </w:r>
     </w:p>
     <w:p>
@@ -1823,6 +1888,67 @@
           <w:lang w:eastAsia="en-US"/>
         </w:rPr>
         <w:t>.</w:t>
+      </w:r>
+      <w:r>
+        <w:rPr>
+          <w:lang w:eastAsia="en-US"/>
+        </w:rPr>
+        <w:t xml:space="preserve"> Localizados na raiz em “</w:t>
+      </w:r>
+      <w:r>
+        <w:rPr>
+          <w:b/>
+          <w:lang w:eastAsia="en-US"/>
+        </w:rPr>
+        <w:t>_database</w:t>
+      </w:r>
+      <w:r>
+        <w:rPr>
+          <w:b/>
+          <w:lang w:eastAsia="en-US"/>
+        </w:rPr>
+        <w:t xml:space="preserve"> </w:t>
+      </w:r>
+      <w:r>
+        <w:rPr>
+          <w:b/>
+          <w:lang w:eastAsia="en-US"/>
+        </w:rPr>
+        <w:t>&gt;</w:t>
+      </w:r>
+      <w:r>
+        <w:rPr>
+          <w:b/>
+          <w:lang w:eastAsia="en-US"/>
+        </w:rPr>
+        <w:t xml:space="preserve"> </w:t>
+      </w:r>
+      <w:r>
+        <w:rPr>
+          <w:b/>
+          <w:lang w:eastAsia="en-US"/>
+        </w:rPr>
+        <w:t>scripts</w:t>
+      </w:r>
+      <w:r>
+        <w:rPr>
+          <w:b/>
+          <w:lang w:eastAsia="en-US"/>
+        </w:rPr>
+        <w:t xml:space="preserve"> </w:t>
+      </w:r>
+      <w:r>
+        <w:rPr>
+          <w:b/>
+          <w:lang w:eastAsia="en-US"/>
+        </w:rPr>
+        <w:t>&gt;</w:t>
+      </w:r>
+      <w:r>
+        <w:rPr>
+          <w:lang w:eastAsia="en-US"/>
+        </w:rPr>
+        <w:t>”</w:t>
       </w:r>
     </w:p>
     <w:p>
@@ -1905,7 +2031,19 @@
         <w:rPr>
           <w:lang w:eastAsia="en-US"/>
         </w:rPr>
-        <w:t>”(DDL) e “</w:t>
+        <w:t>”</w:t>
+      </w:r>
+      <w:r>
+        <w:rPr>
+          <w:lang w:eastAsia="en-US"/>
+        </w:rPr>
+        <w:t xml:space="preserve"> </w:t>
+      </w:r>
+      <w:r>
+        <w:rPr>
+          <w:lang w:eastAsia="en-US"/>
+        </w:rPr>
+        <w:t>(DDL) e “</w:t>
       </w:r>
       <w:r>
         <w:rPr>
@@ -1918,7 +2056,19 @@
         <w:rPr>
           <w:lang w:eastAsia="en-US"/>
         </w:rPr>
-        <w:t>”(DML) para a criação e inserção do banco de dados, e o Script “</w:t>
+        <w:t>”</w:t>
+      </w:r>
+      <w:r>
+        <w:rPr>
+          <w:lang w:eastAsia="en-US"/>
+        </w:rPr>
+        <w:t xml:space="preserve"> </w:t>
+      </w:r>
+      <w:r>
+        <w:rPr>
+          <w:lang w:eastAsia="en-US"/>
+        </w:rPr>
+        <w:t>(DML) para a criação e inserção do banco de dados, e o Script “</w:t>
       </w:r>
       <w:r>
         <w:rPr>
@@ -1931,7 +2081,31 @@
         <w:rPr>
           <w:lang w:eastAsia="en-US"/>
         </w:rPr>
-        <w:t>”(DQL) para seleção de tabelas.</w:t>
+        <w:t>”</w:t>
+      </w:r>
+      <w:r>
+        <w:rPr>
+          <w:lang w:eastAsia="en-US"/>
+        </w:rPr>
+        <w:t xml:space="preserve"> </w:t>
+      </w:r>
+      <w:r>
+        <w:rPr>
+          <w:lang w:eastAsia="en-US"/>
+        </w:rPr>
+        <w:t xml:space="preserve">(DQL) para </w:t>
+      </w:r>
+      <w:r>
+        <w:rPr>
+          <w:lang w:eastAsia="en-US"/>
+        </w:rPr>
+        <w:t>chamadas e queries no banco de dados</w:t>
+      </w:r>
+      <w:r>
+        <w:rPr>
+          <w:lang w:eastAsia="en-US"/>
+        </w:rPr>
+        <w:t>.</w:t>
       </w:r>
     </w:p>
     <w:p>
@@ -1996,6 +2170,67 @@
           <w:lang w:eastAsia="en-US"/>
         </w:rPr>
         <w:t>.</w:t>
+      </w:r>
+      <w:r>
+        <w:rPr>
+          <w:lang w:eastAsia="en-US"/>
+        </w:rPr>
+        <w:t xml:space="preserve"> Localizado em “</w:t>
+      </w:r>
+      <w:r>
+        <w:rPr>
+          <w:b/>
+          <w:lang w:eastAsia="en-US"/>
+        </w:rPr>
+        <w:t>_backend</w:t>
+      </w:r>
+      <w:r>
+        <w:rPr>
+          <w:b/>
+          <w:lang w:eastAsia="en-US"/>
+        </w:rPr>
+        <w:t xml:space="preserve"> </w:t>
+      </w:r>
+      <w:r>
+        <w:rPr>
+          <w:b/>
+          <w:lang w:eastAsia="en-US"/>
+        </w:rPr>
+        <w:t>&gt;</w:t>
+      </w:r>
+      <w:r>
+        <w:rPr>
+          <w:b/>
+          <w:lang w:eastAsia="en-US"/>
+        </w:rPr>
+        <w:t xml:space="preserve"> </w:t>
+      </w:r>
+      <w:r>
+        <w:rPr>
+          <w:b/>
+          <w:lang w:eastAsia="en-US"/>
+        </w:rPr>
+        <w:t>Senai.SpMedicalGroup.WebApi</w:t>
+      </w:r>
+      <w:r>
+        <w:rPr>
+          <w:b/>
+          <w:lang w:eastAsia="en-US"/>
+        </w:rPr>
+        <w:t xml:space="preserve"> </w:t>
+      </w:r>
+      <w:r>
+        <w:rPr>
+          <w:b/>
+          <w:lang w:eastAsia="en-US"/>
+        </w:rPr>
+        <w:t>&gt;</w:t>
+      </w:r>
+      <w:r>
+        <w:rPr>
+          <w:lang w:eastAsia="en-US"/>
+        </w:rPr>
+        <w:t>”</w:t>
       </w:r>
     </w:p>
     <w:p>
@@ -2056,6 +2291,28 @@
     </w:p>
     <w:p>
       <w:pPr>
+        <w:pStyle w:val="PargrafodaLista"/>
+        <w:numPr>
+          <w:ilvl w:val="0"/>
+          <w:numId w:val="6"/>
+        </w:numPr>
+        <w:spacing w:before="240" w:after="0" w:line="480" w:lineRule="auto"/>
+      </w:pPr>
+      <w:r>
+        <w:t>Selecione a solução “</w:t>
+      </w:r>
+      <w:r>
+        <w:rPr>
+          <w:b/>
+        </w:rPr>
+        <w:t>Senai.SpMedicalGroup.WebApi</w:t>
+      </w:r>
+      <w:r>
+        <w:t>”</w:t>
+      </w:r>
+    </w:p>
+    <w:p>
+      <w:pPr>
         <w:jc w:val="center"/>
       </w:pPr>
       <w:r>
@@ -2064,9 +2321,9 @@
         </w:rPr>
         <w:drawing>
           <wp:inline distT="0" distB="0" distL="0" distR="0">
-            <wp:extent cx="5732145" cy="775637"/>
-            <wp:effectExtent l="19050" t="0" r="1905" b="0"/>
-            <wp:docPr id="8" name="Imagem 8" descr="C:\Users\7\Desktop\Senai\projeto.jpg"/>
+            <wp:extent cx="5730240" cy="1118235"/>
+            <wp:effectExtent l="0" t="0" r="0" b="0"/>
+            <wp:docPr id="2" name="Imagem 2" descr="C:\Users\50473694808\Desktop\Arquivos\documentacao_imgs\selecionarSolucao.PNG"/>
             <wp:cNvGraphicFramePr>
               <a:graphicFrameLocks xmlns:a="http://schemas.openxmlformats.org/drawingml/2006/main" noChangeAspect="1"/>
             </wp:cNvGraphicFramePr>
@@ -2074,33 +2331,39 @@
               <a:graphicData uri="http://schemas.openxmlformats.org/drawingml/2006/picture">
                 <pic:pic xmlns:pic="http://schemas.openxmlformats.org/drawingml/2006/picture">
                   <pic:nvPicPr>
-                    <pic:cNvPr id="0" name="Picture 8" descr="C:\Users\7\Desktop\Senai\projeto.jpg"/>
+                    <pic:cNvPr id="0" name="Picture 1" descr="C:\Users\50473694808\Desktop\Arquivos\documentacao_imgs\selecionarSolucao.PNG"/>
                     <pic:cNvPicPr>
                       <a:picLocks noChangeAspect="1" noChangeArrowheads="1"/>
                     </pic:cNvPicPr>
                   </pic:nvPicPr>
-                  <pic:blipFill>
-                    <a:blip r:embed="rId19"/>
-                    <a:srcRect/>
-                    <a:stretch>
-                      <a:fillRect/>
-                    </a:stretch>
+                  <pic:blipFill rotWithShape="1">
+                    <a:blip r:embed="rId19">
+                      <a:extLst>
+                        <a:ext uri="{28A0092B-C50C-407E-A947-70E740481C1C}">
+                          <a14:useLocalDpi xmlns:a14="http://schemas.microsoft.com/office/drawing/2010/main" val="0"/>
+                        </a:ext>
+                      </a:extLst>
+                    </a:blip>
+                    <a:srcRect t="3928" b="1"/>
+                    <a:stretch/>
                   </pic:blipFill>
                   <pic:spPr bwMode="auto">
                     <a:xfrm>
                       <a:off x="0" y="0"/>
-                      <a:ext cx="5732145" cy="775637"/>
+                      <a:ext cx="5732145" cy="1118607"/>
                     </a:xfrm>
                     <a:prstGeom prst="rect">
                       <a:avLst/>
                     </a:prstGeom>
                     <a:noFill/>
-                    <a:ln w="9525">
+                    <a:ln>
                       <a:noFill/>
-                      <a:miter lim="800000"/>
-                      <a:headEnd/>
-                      <a:tailEnd/>
                     </a:ln>
+                    <a:extLst>
+                      <a:ext uri="{53640926-AAD7-44D8-BBD7-CCE9431645EC}">
+                        <a14:shadowObscured xmlns:a14="http://schemas.microsoft.com/office/drawing/2010/main"/>
+                      </a:ext>
+                    </a:extLst>
                   </pic:spPr>
                 </pic:pic>
               </a:graphicData>
@@ -2121,6 +2384,22 @@
           <w:b/>
           <w:lang w:eastAsia="en-US"/>
         </w:rPr>
+        <w:br w:type="page"/>
+      </w:r>
+    </w:p>
+    <w:p>
+      <w:pPr>
+        <w:rPr>
+          <w:b/>
+          <w:lang w:eastAsia="en-US"/>
+        </w:rPr>
+      </w:pPr>
+      <w:r>
+        <w:rPr>
+          <w:b/>
+          <w:lang w:eastAsia="en-US"/>
+        </w:rPr>
+        <w:lastRenderedPageBreak/>
         <w:t>Conexão com o banco de dados:</w:t>
       </w:r>
     </w:p>
@@ -2144,7 +2423,6 @@
         <w:rPr>
           <w:noProof/>
         </w:rPr>
-        <w:lastRenderedPageBreak/>
         <w:drawing>
           <wp:inline distT="0" distB="0" distL="0" distR="0">
             <wp:extent cx="5732145" cy="3259455"/>
@@ -2219,6 +2497,7 @@
         <w:ind w:left="1080"/>
         <w:rPr>
           <w:b/>
+          <w:lang w:eastAsia="en-US"/>
         </w:rPr>
       </w:pPr>
       <w:r>
@@ -2233,19 +2512,264 @@
           <w:b/>
           <w:lang w:eastAsia="en-US"/>
         </w:rPr>
-        <w:t>=.\SqlExpress;InitialCatalog=SENAI_SPMEDICALGROUP_MANHA; User id=sa;pwd=132" Microsoft.EntityFrameworkCore.SqlServer -OutputDirDomains -ContextDirContexts -ContextSpMedicalGroupContext</w:t>
-      </w:r>
-    </w:p>
-    <w:p>
-      <w:pPr>
-        <w:rPr>
-          <w:b/>
-        </w:rPr>
-      </w:pPr>
-      <w:r>
-        <w:rPr>
-          <w:b/>
-        </w:rPr>
+        <w:t>=.\</w:t>
+      </w:r>
+      <w:r>
+        <w:rPr>
+          <w:b/>
+          <w:lang w:eastAsia="en-US"/>
+        </w:rPr>
+        <w:t>{SEU_SERVIDOR}</w:t>
+      </w:r>
+      <w:r>
+        <w:rPr>
+          <w:b/>
+          <w:lang w:eastAsia="en-US"/>
+        </w:rPr>
+        <w:t>;</w:t>
+      </w:r>
+      <w:r>
+        <w:rPr>
+          <w:b/>
+          <w:lang w:eastAsia="en-US"/>
+        </w:rPr>
+        <w:t xml:space="preserve"> </w:t>
+      </w:r>
+      <w:r>
+        <w:rPr>
+          <w:b/>
+          <w:lang w:eastAsia="en-US"/>
+        </w:rPr>
+        <w:t>InitialCatalog=SENAI_</w:t>
+      </w:r>
+      <w:r>
+        <w:rPr>
+          <w:b/>
+          <w:lang w:eastAsia="en-US"/>
+        </w:rPr>
+        <w:t>SPMEDICALGROUP_MANHA; User id={USUARIO_SERVER}</w:t>
+      </w:r>
+      <w:r>
+        <w:rPr>
+          <w:b/>
+          <w:lang w:eastAsia="en-US"/>
+        </w:rPr>
+        <w:t>;pwd=</w:t>
+      </w:r>
+      <w:r>
+        <w:rPr>
+          <w:b/>
+          <w:lang w:eastAsia="en-US"/>
+        </w:rPr>
+        <w:t>{SENHA_USER_SERVER}</w:t>
+      </w:r>
+      <w:r>
+        <w:rPr>
+          <w:b/>
+          <w:lang w:eastAsia="en-US"/>
+        </w:rPr>
+        <w:t xml:space="preserve">" Microsoft.EntityFrameworkCore.SqlServer -OutputDirDomains -ContextDirContexts </w:t>
+      </w:r>
+      <w:r>
+        <w:rPr>
+          <w:b/>
+          <w:lang w:eastAsia="en-US"/>
+        </w:rPr>
+        <w:t>–</w:t>
+      </w:r>
+      <w:r>
+        <w:rPr>
+          <w:b/>
+          <w:lang w:eastAsia="en-US"/>
+        </w:rPr>
+        <w:t>ContextSpMedicalGroupContext</w:t>
+      </w:r>
+    </w:p>
+    <w:p>
+      <w:pPr>
+        <w:pStyle w:val="PargrafodaLista"/>
+        <w:ind w:left="1080"/>
+        <w:rPr>
+          <w:b/>
+          <w:lang w:eastAsia="en-US"/>
+        </w:rPr>
+      </w:pPr>
+    </w:p>
+    <w:p>
+      <w:pPr>
+        <w:pStyle w:val="PargrafodaLista"/>
+        <w:ind w:left="1080"/>
+        <w:rPr>
+          <w:lang w:eastAsia="en-US"/>
+        </w:rPr>
+      </w:pPr>
+      <w:r>
+        <w:rPr>
+          <w:lang w:eastAsia="en-US"/>
+        </w:rPr>
+        <w:t>Mude “</w:t>
+      </w:r>
+      <w:r>
+        <w:rPr>
+          <w:b/>
+          <w:lang w:eastAsia="en-US"/>
+        </w:rPr>
+        <w:t>{SEU_SERVIDOR}</w:t>
+      </w:r>
+      <w:r>
+        <w:rPr>
+          <w:lang w:eastAsia="en-US"/>
+        </w:rPr>
+        <w:t>” por seu servidor (ex. sqlserver);</w:t>
+      </w:r>
+    </w:p>
+    <w:p>
+      <w:pPr>
+        <w:pStyle w:val="PargrafodaLista"/>
+        <w:ind w:left="1080"/>
+        <w:rPr>
+          <w:lang w:eastAsia="en-US"/>
+        </w:rPr>
+      </w:pPr>
+      <w:r>
+        <w:rPr>
+          <w:lang w:eastAsia="en-US"/>
+        </w:rPr>
+        <w:t>“</w:t>
+      </w:r>
+      <w:r>
+        <w:rPr>
+          <w:b/>
+          <w:lang w:eastAsia="en-US"/>
+        </w:rPr>
+        <w:t>{USUARIO_SERVER}</w:t>
+      </w:r>
+      <w:r>
+        <w:rPr>
+          <w:lang w:eastAsia="en-US"/>
+        </w:rPr>
+        <w:t>”</w:t>
+      </w:r>
+      <w:r>
+        <w:rPr>
+          <w:lang w:eastAsia="en-US"/>
+        </w:rPr>
+        <w:t xml:space="preserve"> para o usuário do servidor (ex. sa);</w:t>
+      </w:r>
+    </w:p>
+    <w:p>
+      <w:pPr>
+        <w:pStyle w:val="PargrafodaLista"/>
+        <w:ind w:left="1080"/>
+        <w:rPr>
+          <w:lang w:eastAsia="en-US"/>
+        </w:rPr>
+      </w:pPr>
+      <w:r>
+        <w:rPr>
+          <w:lang w:eastAsia="en-US"/>
+        </w:rPr>
+        <w:t>“</w:t>
+      </w:r>
+      <w:r>
+        <w:rPr>
+          <w:b/>
+          <w:lang w:eastAsia="en-US"/>
+        </w:rPr>
+        <w:t>{SENHA_USER_SERVER}</w:t>
+      </w:r>
+      <w:r>
+        <w:rPr>
+          <w:lang w:eastAsia="en-US"/>
+        </w:rPr>
+        <w:t>”</w:t>
+      </w:r>
+      <w:r>
+        <w:rPr>
+          <w:lang w:eastAsia="en-US"/>
+        </w:rPr>
+        <w:t xml:space="preserve"> para a senha do usuário acima (ex. 132);</w:t>
+      </w:r>
+    </w:p>
+    <w:p>
+      <w:r>
+        <w:rPr>
+          <w:noProof/>
+        </w:rPr>
+        <w:drawing>
+          <wp:inline distT="0" distB="0" distL="0" distR="0">
+            <wp:extent cx="5732145" cy="1125773"/>
+            <wp:effectExtent l="0" t="0" r="0" b="0"/>
+            <wp:docPr id="5" name="Imagem 5" descr="C:\Users\50473694808\Desktop\Arquivos\documentacao_imgs\commandScaffold.PNG"/>
+            <wp:cNvGraphicFramePr>
+              <a:graphicFrameLocks xmlns:a="http://schemas.openxmlformats.org/drawingml/2006/main" noChangeAspect="1"/>
+            </wp:cNvGraphicFramePr>
+            <a:graphic xmlns:a="http://schemas.openxmlformats.org/drawingml/2006/main">
+              <a:graphicData uri="http://schemas.openxmlformats.org/drawingml/2006/picture">
+                <pic:pic xmlns:pic="http://schemas.openxmlformats.org/drawingml/2006/picture">
+                  <pic:nvPicPr>
+                    <pic:cNvPr id="0" name="Picture 2" descr="C:\Users\50473694808\Desktop\Arquivos\documentacao_imgs\commandScaffold.PNG"/>
+                    <pic:cNvPicPr>
+                      <a:picLocks noChangeAspect="1" noChangeArrowheads="1"/>
+                    </pic:cNvPicPr>
+                  </pic:nvPicPr>
+                  <pic:blipFill>
+                    <a:blip r:embed="rId21">
+                      <a:extLst>
+                        <a:ext uri="{28A0092B-C50C-407E-A947-70E740481C1C}">
+                          <a14:useLocalDpi xmlns:a14="http://schemas.microsoft.com/office/drawing/2010/main" val="0"/>
+                        </a:ext>
+                      </a:extLst>
+                    </a:blip>
+                    <a:srcRect/>
+                    <a:stretch>
+                      <a:fillRect/>
+                    </a:stretch>
+                  </pic:blipFill>
+                  <pic:spPr bwMode="auto">
+                    <a:xfrm>
+                      <a:off x="0" y="0"/>
+                      <a:ext cx="5732145" cy="1125773"/>
+                    </a:xfrm>
+                    <a:prstGeom prst="rect">
+                      <a:avLst/>
+                    </a:prstGeom>
+                    <a:noFill/>
+                    <a:ln>
+                      <a:noFill/>
+                    </a:ln>
+                  </pic:spPr>
+                </pic:pic>
+              </a:graphicData>
+            </a:graphic>
+          </wp:inline>
+        </w:drawing>
+      </w:r>
+    </w:p>
+    <w:p>
+      <w:pPr>
+        <w:rPr>
+          <w:b/>
+        </w:rPr>
+      </w:pPr>
+      <w:r>
+        <w:rPr>
+          <w:b/>
+        </w:rPr>
+        <w:br w:type="page"/>
+      </w:r>
+    </w:p>
+    <w:p>
+      <w:pPr>
+        <w:rPr>
+          <w:b/>
+        </w:rPr>
+      </w:pPr>
+      <w:r>
+        <w:rPr>
+          <w:b/>
+        </w:rPr>
+        <w:lastRenderedPageBreak/>
         <w:t>Executando o Projeto:</w:t>
       </w:r>
     </w:p>
@@ -2287,7 +2811,7 @@
                     </pic:cNvPicPr>
                   </pic:nvPicPr>
                   <pic:blipFill>
-                    <a:blip r:embed="rId21"/>
+                    <a:blip r:embed="rId22"/>
                     <a:srcRect/>
                     <a:stretch>
                       <a:fillRect/>
@@ -2333,6 +2857,28 @@
     </w:p>
     <w:p>
       <w:pPr>
+        <w:rPr>
+          <w:lang w:eastAsia="en-US"/>
+        </w:rPr>
+      </w:pPr>
+      <w:r>
+        <w:rPr>
+          <w:b/>
+          <w:lang w:eastAsia="en-US"/>
+        </w:rPr>
+        <w:tab/>
+      </w:r>
+      <w:r>
+        <w:rPr>
+          <w:lang w:eastAsia="en-US"/>
+        </w:rPr>
+        <w:t>Abra o Postman</w:t>
+      </w:r>
+      <w:bookmarkStart w:id="10" w:name="_GoBack"/>
+      <w:bookmarkEnd w:id="10"/>
+    </w:p>
+    <w:p>
+      <w:pPr>
         <w:pStyle w:val="PargrafodaLista"/>
         <w:numPr>
           <w:ilvl w:val="0"/>
@@ -2343,7 +2889,20 @@
         <w:rPr>
           <w:lang w:eastAsia="en-US"/>
         </w:rPr>
-        <w:t>Click em “Import”</w:t>
+        <w:t>Click em “</w:t>
+      </w:r>
+      <w:r>
+        <w:rPr>
+          <w:b/>
+          <w:lang w:eastAsia="en-US"/>
+        </w:rPr>
+        <w:t>Import</w:t>
+      </w:r>
+      <w:r>
+        <w:rPr>
+          <w:lang w:eastAsia="en-US"/>
+        </w:rPr>
+        <w:t>”</w:t>
       </w:r>
       <w:r>
         <w:rPr>
@@ -2378,7 +2937,7 @@
                     </pic:cNvPicPr>
                   </pic:nvPicPr>
                   <pic:blipFill>
-                    <a:blip r:embed="rId22"/>
+                    <a:blip r:embed="rId23"/>
                     <a:srcRect/>
                     <a:stretch>
                       <a:fillRect/>
@@ -2419,7 +2978,20 @@
         <w:rPr>
           <w:lang w:eastAsia="en-US"/>
         </w:rPr>
-        <w:t>Clique em “Choose Files”</w:t>
+        <w:t>Clique em “</w:t>
+      </w:r>
+      <w:r>
+        <w:rPr>
+          <w:b/>
+          <w:lang w:eastAsia="en-US"/>
+        </w:rPr>
+        <w:t>Choose Files</w:t>
+      </w:r>
+      <w:r>
+        <w:rPr>
+          <w:lang w:eastAsia="en-US"/>
+        </w:rPr>
+        <w:t>”</w:t>
       </w:r>
       <w:r>
         <w:rPr>
@@ -2436,7 +3008,6 @@
         <w:rPr>
           <w:noProof/>
         </w:rPr>
-        <w:lastRenderedPageBreak/>
         <w:drawing>
           <wp:inline distT="0" distB="0" distL="0" distR="0">
             <wp:extent cx="4610100" cy="4591050"/>
@@ -2455,7 +3026,7 @@
                     </pic:cNvPicPr>
                   </pic:nvPicPr>
                   <pic:blipFill>
-                    <a:blip r:embed="rId23"/>
+                    <a:blip r:embed="rId24"/>
                     <a:srcRect/>
                     <a:stretch>
                       <a:fillRect/>
@@ -2553,6 +3124,7 @@
         <w:rPr>
           <w:noProof/>
         </w:rPr>
+        <w:lastRenderedPageBreak/>
         <w:drawing>
           <wp:inline distT="0" distB="0" distL="0" distR="0">
             <wp:extent cx="5732145" cy="663223"/>
@@ -2571,7 +3143,7 @@
                     </pic:cNvPicPr>
                   </pic:nvPicPr>
                   <pic:blipFill>
-                    <a:blip r:embed="rId24"/>
+                    <a:blip r:embed="rId25"/>
                     <a:srcRect/>
                     <a:stretch>
                       <a:fillRect/>
@@ -2638,27 +3210,13 @@
         <w:pStyle w:val="PargrafodaLista"/>
         <w:ind w:left="1080"/>
       </w:pPr>
-      <w:hyperlink r:id="rId25" w:history="1">
+      <w:hyperlink r:id="rId26" w:history="1">
         <w:r>
           <w:rPr>
             <w:rStyle w:val="Hyperlink"/>
             <w:b/>
           </w:rPr>
-          <w:t>http://localhost:5000/swa</w:t>
-        </w:r>
-        <w:r>
-          <w:rPr>
-            <w:rStyle w:val="Hyperlink"/>
-            <w:b/>
-          </w:rPr>
-          <w:t>g</w:t>
-        </w:r>
-        <w:r>
-          <w:rPr>
-            <w:rStyle w:val="Hyperlink"/>
-            <w:b/>
-          </w:rPr>
-          <w:t>ger</w:t>
+          <w:t>http://localhost:5000/swagger</w:t>
         </w:r>
       </w:hyperlink>
       <w:r>
@@ -2704,14 +3262,14 @@
           <w:lang w:eastAsia="en-US"/>
         </w:rPr>
       </w:pPr>
-      <w:bookmarkStart w:id="10" w:name="_Toc533767853"/>
+      <w:bookmarkStart w:id="11" w:name="_Toc533767853"/>
       <w:r>
         <w:rPr>
           <w:lang w:eastAsia="en-US"/>
         </w:rPr>
         <w:t>Web</w:t>
       </w:r>
-      <w:bookmarkEnd w:id="10"/>
+      <w:bookmarkEnd w:id="11"/>
     </w:p>
     <w:p>
       <w:pPr>
@@ -2805,8 +3363,6 @@
         </w:rPr>
         <w:t>r e exibir uma lista dos mesmos.</w:t>
       </w:r>
-      <w:bookmarkStart w:id="11" w:name="_GoBack"/>
-      <w:bookmarkEnd w:id="11"/>
     </w:p>
     <w:p>
       <w:pPr>
@@ -3167,6 +3723,7 @@
         <w:dataBinding w:prefixMappings="xmlns:ns0='http://purl.org/dc/elements/1.1/' xmlns:ns1='http://schemas.openxmlformats.org/package/2006/metadata/core-properties' " w:xpath="/ns1:coreProperties[1]/ns0:title[1]" w:storeItemID="{6C3C8BC8-F283-45AE-878A-BAB7291924A1}"/>
         <w:text/>
       </w:sdtPr>
+      <w:sdtEndPr/>
       <w:sdtContent>
         <w:r>
           <w:t>Documentação</w:t>
@@ -3189,6 +3746,7 @@
           <w:calendar w:val="gregorian"/>
         </w:date>
       </w:sdtPr>
+      <w:sdtEndPr/>
       <w:sdtContent>
         <w:r>
           <w:t>janeiro de 2019</w:t>
@@ -5816,7 +6374,7 @@
 </file>
 
 <file path=customXml/itemProps3.xml><?xml version="1.0" encoding="utf-8"?>
-<ds:datastoreItem xmlns:ds="http://schemas.openxmlformats.org/officeDocument/2006/customXml" ds:itemID="{D89C29BB-34B1-49BD-A8CE-E2240858DB42}">
+<ds:datastoreItem xmlns:ds="http://schemas.openxmlformats.org/officeDocument/2006/customXml" ds:itemID="{6DEADAE5-54BB-4777-BE26-981380620A1B}">
   <ds:schemaRefs>
     <ds:schemaRef ds:uri="http://schemas.openxmlformats.org/officeDocument/2006/bibliography"/>
   </ds:schemaRefs>

--- a/documentacao_arquivosadicionais/documentação-spmedicalgroup.docx
+++ b/documentacao_arquivosadicionais/documentação-spmedicalgroup.docx
@@ -24,11 +24,11 @@
             <w:id w:val="346306309"/>
             <w:picture/>
           </w:sdtPr>
-          <w:sdtEndPr/>
           <w:sdtContent>
             <w:p>
               <w:pPr>
                 <w:pStyle w:val="Logotipo"/>
+                <w:spacing w:line="276" w:lineRule="auto"/>
               </w:pPr>
               <w:r>
                 <w:rPr>
@@ -86,6 +86,9 @@
           </w:sdtContent>
         </w:sdt>
         <w:p>
+          <w:pPr>
+            <w:spacing w:line="276" w:lineRule="auto"/>
+          </w:pPr>
           <w:r>
             <w:rPr>
               <w:noProof/>
@@ -96,7 +99,7 @@
                 <v:path gradientshapeok="t" o:connecttype="rect"/>
               </v:shapetype>
               <v:shape id="Caixa de Texto 5" o:spid="_x0000_s1026" type="#_x0000_t202" alt="Caixa de texto que mostra o título e o subtítulo do documento" style="position:absolute;margin-left:0;margin-top:258.75pt;width:396.6pt;height:166.2pt;z-index:251659264;visibility:visible;mso-width-percent:850;mso-position-horizontal-relative:margin;mso-position-vertical-relative:margin;mso-width-percent:850;mso-width-relative:margin;mso-height-relative:margin" o:gfxdata="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" filled="f" stroked="f" strokeweight=".5pt">
-                <v:textbox style="mso-fit-shape-to-text:t" inset="0,0,0,0">
+                <v:textbox style="mso-next-textbox:#Caixa de Texto 5;mso-fit-shape-to-text:t" inset="0,0,0,0">
                   <w:txbxContent>
                     <w:sdt>
                       <w:sdtPr>
@@ -106,7 +109,6 @@
                         <w:dataBinding w:prefixMappings="xmlns:ns0='http://purl.org/dc/elements/1.1/' xmlns:ns1='http://schemas.openxmlformats.org/package/2006/metadata/core-properties' " w:xpath="/ns1:coreProperties[1]/ns0:title[1]" w:storeItemID="{6C3C8BC8-F283-45AE-878A-BAB7291924A1}"/>
                         <w:text/>
                       </w:sdtPr>
-                      <w:sdtEndPr/>
                       <w:sdtContent>
                         <w:p>
                           <w:pPr>
@@ -126,7 +128,6 @@
                         <w:dataBinding w:prefixMappings="xmlns:ns0='http://purl.org/dc/elements/1.1/' xmlns:ns1='http://schemas.openxmlformats.org/package/2006/metadata/core-properties' " w:xpath="/ns1:coreProperties[1]/ns0:subject[1]" w:storeItemID="{6C3C8BC8-F283-45AE-878A-BAB7291924A1}"/>
                         <w:text/>
                       </w:sdtPr>
-                      <w:sdtEndPr/>
                       <w:sdtContent>
                         <w:p>
                           <w:pPr>
@@ -150,7 +151,7 @@
             </w:rPr>
             <w:pict>
               <v:shape id="Caixa de Texto 10" o:spid="_x0000_s1027" type="#_x0000_t202" alt="Caixa de texto que mostra as informações de contato comerciais" style="position:absolute;margin-left:0;margin-top:0;width:468pt;height:48.95pt;z-index:251660288;visibility:visible;mso-width-percent:1000;mso-position-horizontal:left;mso-position-horizontal-relative:margin;mso-position-vertical:bottom;mso-position-vertical-relative:margin;mso-width-percent:1000;mso-width-relative:margin;mso-height-relative:margin;v-text-anchor:middle" o:gfxdata="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" fillcolor="#7030a0" stroked="f" strokeweight=".5pt">
-                <v:textbox inset="12.96pt,0,12.96pt,0">
+                <v:textbox style="mso-next-textbox:#Caixa de Texto 10" inset="12.96pt,0,12.96pt,0">
                   <w:txbxContent>
                     <w:tbl>
                       <w:tblPr>
@@ -177,7 +178,6 @@
                             <w:dataBinding w:prefixMappings="xmlns:ns0='http://schemas.microsoft.com/office/2006/coverPageProps' " w:xpath="/ns0:CoverPageProperties[1]/ns0:CompanyAddress[1]" w:storeItemID="{55AF091B-3C7A-41E3-B477-F2FDAA23CFDA}"/>
                             <w:text w:multiLine="1"/>
                           </w:sdtPr>
-                          <w:sdtEndPr/>
                           <w:sdtContent>
                             <w:tc>
                               <w:tcPr>
@@ -238,7 +238,6 @@
                               <w:dataBinding w:prefixMappings="xmlns:ns0='http://schemas.microsoft.com/office/2006/coverPageProps' " w:xpath="/ns0:CoverPageProperties[1]/ns0:CompanyEmail[1]" w:storeItemID="{55AF091B-3C7A-41E3-B477-F2FDAA23CFDA}"/>
                               <w:text/>
                             </w:sdtPr>
-                            <w:sdtEndPr/>
                             <w:sdtContent>
                               <w:p>
                                 <w:pPr>
@@ -264,7 +263,6 @@
                                 <w:dataBinding w:prefixMappings="xmlns:ns0='http://purl.org/dc/elements/1.1/' xmlns:ns1='http://schemas.openxmlformats.org/package/2006/metadata/core-properties' " w:xpath="/ns1:coreProperties[1]/ns1:contentStatus[1]" w:storeItemID="{6C3C8BC8-F283-45AE-878A-BAB7291924A1}"/>
                                 <w:text/>
                               </w:sdtPr>
-                              <w:sdtEndPr/>
                               <w:sdtContent>
                                 <w:r>
                                   <w:t>sp.senai.br</w:t>
@@ -287,9 +285,14 @@
             </w:pict>
           </w:r>
         </w:p>
-        <w:p/>
         <w:p>
           <w:pPr>
+            <w:spacing w:line="276" w:lineRule="auto"/>
+          </w:pPr>
+        </w:p>
+        <w:p>
+          <w:pPr>
+            <w:spacing w:line="276" w:lineRule="auto"/>
             <w:rPr>
               <w:rFonts w:eastAsiaTheme="minorHAnsi"/>
               <w:lang w:eastAsia="en-US"/>
@@ -347,6 +350,7 @@
             <w:p>
               <w:pPr>
                 <w:pStyle w:val="Cabealhodondice"/>
+                <w:spacing w:line="276" w:lineRule="auto"/>
               </w:pPr>
               <w:r>
                 <w:t>Sumário</w:t>
@@ -355,6 +359,7 @@
             <w:p>
               <w:pPr>
                 <w:pStyle w:val="Sumrio1"/>
+                <w:spacing w:line="276" w:lineRule="auto"/>
                 <w:rPr>
                   <w:b w:val="0"/>
                   <w:noProof/>
@@ -454,6 +459,7 @@
             <w:p>
               <w:pPr>
                 <w:pStyle w:val="Sumrio2"/>
+                <w:spacing w:line="276" w:lineRule="auto"/>
                 <w:rPr>
                   <w:noProof/>
                   <w:color w:val="auto"/>
@@ -473,6 +479,7 @@
             <w:p>
               <w:pPr>
                 <w:pStyle w:val="Sumrio1"/>
+                <w:spacing w:line="276" w:lineRule="auto"/>
                 <w:rPr>
                   <w:b w:val="0"/>
                   <w:noProof/>
@@ -542,6 +549,7 @@
             <w:p>
               <w:pPr>
                 <w:pStyle w:val="Sumrio2"/>
+                <w:spacing w:line="276" w:lineRule="auto"/>
                 <w:rPr>
                   <w:noProof/>
                   <w:color w:val="auto"/>
@@ -561,6 +569,7 @@
             <w:p>
               <w:pPr>
                 <w:pStyle w:val="Sumrio1"/>
+                <w:spacing w:line="276" w:lineRule="auto"/>
                 <w:rPr>
                   <w:b w:val="0"/>
                   <w:noProof/>
@@ -630,6 +639,7 @@
             <w:p>
               <w:pPr>
                 <w:pStyle w:val="Sumrio2"/>
+                <w:spacing w:line="276" w:lineRule="auto"/>
                 <w:rPr>
                   <w:noProof/>
                   <w:color w:val="auto"/>
@@ -649,6 +659,7 @@
             <w:p>
               <w:pPr>
                 <w:pStyle w:val="Sumrio2"/>
+                <w:spacing w:line="276" w:lineRule="auto"/>
                 <w:rPr>
                   <w:noProof/>
                   <w:color w:val="auto"/>
@@ -668,6 +679,7 @@
             <w:p>
               <w:pPr>
                 <w:pStyle w:val="Sumrio2"/>
+                <w:spacing w:line="276" w:lineRule="auto"/>
                 <w:rPr>
                   <w:noProof/>
                   <w:color w:val="auto"/>
@@ -687,6 +699,7 @@
             <w:p>
               <w:pPr>
                 <w:pStyle w:val="Sumrio2"/>
+                <w:spacing w:line="276" w:lineRule="auto"/>
                 <w:rPr>
                   <w:noProof/>
                   <w:color w:val="auto"/>
@@ -706,6 +719,7 @@
             <w:p>
               <w:pPr>
                 <w:pStyle w:val="Sumrio1"/>
+                <w:spacing w:line="276" w:lineRule="auto"/>
                 <w:rPr>
                   <w:b w:val="0"/>
                   <w:noProof/>
@@ -776,6 +790,7 @@
             <w:p>
               <w:pPr>
                 <w:pStyle w:val="Sumrio2"/>
+                <w:spacing w:line="276" w:lineRule="auto"/>
                 <w:rPr>
                   <w:noProof/>
                   <w:color w:val="auto"/>
@@ -796,6 +811,7 @@
             <w:p>
               <w:pPr>
                 <w:pStyle w:val="Sumrio2"/>
+                <w:spacing w:line="276" w:lineRule="auto"/>
                 <w:rPr>
                   <w:noProof/>
                   <w:color w:val="auto"/>
@@ -816,6 +832,7 @@
             <w:p>
               <w:pPr>
                 <w:pStyle w:val="Sumrio1"/>
+                <w:spacing w:line="276" w:lineRule="auto"/>
                 <w:rPr>
                   <w:b w:val="0"/>
                   <w:noProof/>
@@ -886,6 +903,7 @@
             <w:p>
               <w:pPr>
                 <w:pStyle w:val="Sumrio2"/>
+                <w:spacing w:line="276" w:lineRule="auto"/>
                 <w:rPr>
                   <w:noProof/>
                   <w:color w:val="auto"/>
@@ -906,6 +924,7 @@
             <w:p>
               <w:pPr>
                 <w:pStyle w:val="Sumrio2"/>
+                <w:spacing w:line="276" w:lineRule="auto"/>
                 <w:rPr>
                   <w:noProof/>
                   <w:color w:val="auto"/>
@@ -926,6 +945,7 @@
             <w:p>
               <w:pPr>
                 <w:pStyle w:val="Sumrio1"/>
+                <w:spacing w:line="276" w:lineRule="auto"/>
                 <w:rPr>
                   <w:b w:val="0"/>
                   <w:noProof/>
@@ -995,6 +1015,7 @@
             <w:p>
               <w:pPr>
                 <w:pStyle w:val="Sumrio1"/>
+                <w:spacing w:line="276" w:lineRule="auto"/>
                 <w:rPr>
                   <w:b w:val="0"/>
                   <w:noProof/>
@@ -1064,6 +1085,7 @@
             <w:p>
               <w:pPr>
                 <w:pStyle w:val="Sumrio1"/>
+                <w:spacing w:line="276" w:lineRule="auto"/>
                 <w:rPr>
                   <w:b w:val="0"/>
                   <w:noProof/>
@@ -1133,6 +1155,7 @@
             <w:p>
               <w:pPr>
                 <w:pStyle w:val="Sumrio1"/>
+                <w:spacing w:line="276" w:lineRule="auto"/>
                 <w:rPr>
                   <w:b w:val="0"/>
                   <w:noProof/>
@@ -1202,6 +1225,7 @@
             <w:p>
               <w:pPr>
                 <w:pStyle w:val="Sumrio2"/>
+                <w:spacing w:line="276" w:lineRule="auto"/>
                 <w:rPr>
                   <w:noProof/>
                   <w:color w:val="auto"/>
@@ -1221,6 +1245,7 @@
             <w:p>
               <w:pPr>
                 <w:pStyle w:val="Sumrio2"/>
+                <w:spacing w:line="276" w:lineRule="auto"/>
                 <w:rPr>
                   <w:noProof/>
                   <w:color w:val="auto"/>
@@ -1238,6 +1263,9 @@
               </w:hyperlink>
             </w:p>
             <w:p>
+              <w:pPr>
+                <w:spacing w:line="276" w:lineRule="auto"/>
+              </w:pPr>
               <w:r>
                 <w:rPr>
                   <w:b/>
@@ -1252,6 +1280,7 @@
     </w:sdt>
     <w:p>
       <w:pPr>
+        <w:spacing w:line="276" w:lineRule="auto"/>
         <w:sectPr>
           <w:pgSz w:w="11907" w:h="16839" w:code="9"/>
           <w:pgMar w:top="1080" w:right="1440" w:bottom="1080" w:left="1440" w:header="720" w:footer="576" w:gutter="0"/>
@@ -1265,6 +1294,7 @@
     <w:p>
       <w:pPr>
         <w:pStyle w:val="cabealho1"/>
+        <w:spacing w:line="276" w:lineRule="auto"/>
       </w:pPr>
       <w:bookmarkStart w:id="0" w:name="_Toc533767843"/>
       <w:r>
@@ -1276,12 +1306,14 @@
     <w:p>
       <w:pPr>
         <w:pStyle w:val="cabealho2"/>
+        <w:spacing w:line="276" w:lineRule="auto"/>
       </w:pPr>
       <w:bookmarkStart w:id="1" w:name="_Toc533767844"/>
     </w:p>
     <w:p>
       <w:pPr>
         <w:pStyle w:val="cabealho2"/>
+        <w:spacing w:line="360" w:lineRule="auto"/>
       </w:pPr>
       <w:r>
         <w:t>Objetivos</w:t>
@@ -1289,26 +1321,52 @@
       <w:bookmarkEnd w:id="1"/>
     </w:p>
     <w:p>
-      <w:r>
+      <w:pPr>
+        <w:spacing w:line="276" w:lineRule="auto"/>
+        <w:rPr>
+          <w:sz w:val="22"/>
+        </w:rPr>
+      </w:pPr>
+      <w:r>
+        <w:rPr>
+          <w:sz w:val="22"/>
+        </w:rPr>
         <w:t xml:space="preserve">Documento que traz os detalhes do sistema desenvolvido, tais como sua estrutura, planejamento, </w:t>
       </w:r>
       <w:r>
+        <w:rPr>
+          <w:sz w:val="22"/>
+        </w:rPr>
         <w:t xml:space="preserve">modelagem e </w:t>
       </w:r>
       <w:r>
+        <w:rPr>
+          <w:sz w:val="22"/>
+        </w:rPr>
         <w:t>funcionalidade</w:t>
       </w:r>
       <w:r>
+        <w:rPr>
+          <w:sz w:val="22"/>
+        </w:rPr>
         <w:t>s.</w:t>
       </w:r>
       <w:r>
+        <w:rPr>
+          <w:sz w:val="22"/>
+        </w:rPr>
         <w:t xml:space="preserve"> </w:t>
       </w:r>
     </w:p>
-    <w:p/>
+    <w:p>
+      <w:pPr>
+        <w:spacing w:line="276" w:lineRule="auto"/>
+      </w:pPr>
+    </w:p>
     <w:p>
       <w:pPr>
         <w:pStyle w:val="cabealho1"/>
+        <w:spacing w:line="276" w:lineRule="auto"/>
       </w:pPr>
       <w:bookmarkStart w:id="2" w:name="_Toc533767845"/>
       <w:r>
@@ -1320,25 +1378,47 @@
       <w:bookmarkEnd w:id="2"/>
     </w:p>
     <w:p>
-      <w:r>
+      <w:pPr>
+        <w:spacing w:line="276" w:lineRule="auto"/>
+        <w:rPr>
+          <w:sz w:val="22"/>
+        </w:rPr>
+      </w:pPr>
+      <w:r>
+        <w:rPr>
+          <w:sz w:val="22"/>
+        </w:rPr>
         <w:t>Desenvolver um sistema web/mobile com um banco de estruturados, para armazenar os dados passados pelo cliente, juntamente com uma API que será desenvolvida utilizando C#, servindo tanto para web quanto mobile, e por fim criar toda a parte d</w:t>
       </w:r>
       <w:r>
+        <w:rPr>
+          <w:sz w:val="22"/>
+        </w:rPr>
         <w:t xml:space="preserve">a interface do sistema, </w:t>
       </w:r>
       <w:r>
+        <w:rPr>
+          <w:sz w:val="22"/>
+        </w:rPr>
         <w:t xml:space="preserve">utilizando </w:t>
       </w:r>
       <w:r>
+        <w:rPr>
+          <w:sz w:val="22"/>
+        </w:rPr>
         <w:t>React para web e React-Native para mobile</w:t>
       </w:r>
       <w:r>
+        <w:rPr>
+          <w:sz w:val="22"/>
+        </w:rPr>
         <w:t>.</w:t>
       </w:r>
     </w:p>
     <w:p>
       <w:pPr>
         <w:pStyle w:val="cabealho2"/>
+        <w:spacing w:line="360" w:lineRule="auto"/>
       </w:pPr>
       <w:bookmarkStart w:id="3" w:name="_Toc533767846"/>
       <w:r>
@@ -1351,13 +1431,23 @@
     </w:p>
     <w:p>
       <w:pPr>
+        <w:spacing w:line="276" w:lineRule="auto"/>
         <w:jc w:val="both"/>
-      </w:pPr>
-      <w:r>
+        <w:rPr>
+          <w:sz w:val="22"/>
+        </w:rPr>
+      </w:pPr>
+      <w:r>
+        <w:rPr>
+          <w:sz w:val="22"/>
+        </w:rPr>
         <w:t>Desenvolver um sistema web/mobile integrado onde seja possível realizar a gestão da clínica de forma automatizada e ter acesso fácil aos dados sobre as informações de seus pacientes.</w:t>
       </w:r>
     </w:p>
     <w:p>
+      <w:pPr>
+        <w:spacing w:line="276" w:lineRule="auto"/>
+      </w:pPr>
       <w:r>
         <w:br w:type="page"/>
       </w:r>
@@ -1365,6 +1455,7 @@
     <w:p>
       <w:pPr>
         <w:pStyle w:val="cabealho1"/>
+        <w:spacing w:line="276" w:lineRule="auto"/>
       </w:pPr>
       <w:bookmarkStart w:id="4" w:name="_Toc533767847"/>
       <w:r>
@@ -1374,18 +1465,37 @@
       <w:bookmarkEnd w:id="4"/>
     </w:p>
     <w:p>
-      <w:r>
+      <w:pPr>
+        <w:spacing w:line="276" w:lineRule="auto"/>
+        <w:rPr>
+          <w:sz w:val="22"/>
+        </w:rPr>
+      </w:pPr>
+      <w:r>
+        <w:rPr>
+          <w:sz w:val="22"/>
+        </w:rPr>
         <w:t>A modelagem é uma das principais atividades que levam à implementação de um bom software. Construímos modelos para comunicar a estrutura e o comportamento desejados do sistema, visualizar e controlar a arquitetura do mesmo e compreender melhor o sistema que estamos elaborando.</w:t>
       </w:r>
     </w:p>
     <w:p>
-      <w:r>
+      <w:pPr>
+        <w:spacing w:line="276" w:lineRule="auto"/>
+        <w:rPr>
+          <w:sz w:val="22"/>
+        </w:rPr>
+      </w:pPr>
+      <w:r>
+        <w:rPr>
+          <w:sz w:val="22"/>
+        </w:rPr>
         <w:t>A modelagem de software utiliza vários modelos para projetar um determinado sistema. Um modelo é uma simplificação da realidade, criado para facilitar o entendimento de sistemas complexos. Estes modelos podem abranger planos detalhados, assim como planos mais gerais com uma visão panorâmica do sistema.</w:t>
       </w:r>
     </w:p>
     <w:p>
       <w:pPr>
         <w:pStyle w:val="cabealho2"/>
+        <w:spacing w:line="360" w:lineRule="auto"/>
       </w:pPr>
       <w:bookmarkStart w:id="5" w:name="_Toc533767848"/>
       <w:r>
@@ -1395,22 +1505,29 @@
     </w:p>
     <w:p>
       <w:pPr>
+        <w:spacing w:line="276" w:lineRule="auto"/>
         <w:rPr>
           <w:noProof/>
-        </w:rPr>
-      </w:pPr>
-      <w:r>
+          <w:sz w:val="22"/>
+        </w:rPr>
+      </w:pPr>
+      <w:r>
+        <w:rPr>
+          <w:sz w:val="22"/>
+        </w:rPr>
         <w:t>Modelo lógico do banco de dados da SP Medical Group</w:t>
       </w:r>
       <w:r>
         <w:rPr>
           <w:noProof/>
+          <w:sz w:val="22"/>
         </w:rPr>
         <w:t xml:space="preserve">, contendo todas tabelas e seus respectivos campos necessarios para criação do banco de dados. </w:t>
       </w:r>
     </w:p>
     <w:p>
       <w:pPr>
+        <w:spacing w:line="276" w:lineRule="auto"/>
         <w:jc w:val="center"/>
       </w:pPr>
       <w:r>
@@ -1469,6 +1586,7 @@
     </w:p>
     <w:p>
       <w:pPr>
+        <w:spacing w:line="276" w:lineRule="auto"/>
         <w:rPr>
           <w:b/>
           <w:bCs/>
@@ -1484,6 +1602,7 @@
     <w:p>
       <w:pPr>
         <w:pStyle w:val="cabealho2"/>
+        <w:spacing w:line="360" w:lineRule="auto"/>
       </w:pPr>
       <w:r>
         <w:lastRenderedPageBreak/>
@@ -1492,15 +1611,28 @@
       <w:bookmarkEnd w:id="6"/>
     </w:p>
     <w:p>
-      <w:r>
+      <w:pPr>
+        <w:spacing w:line="276" w:lineRule="auto"/>
+        <w:rPr>
+          <w:sz w:val="22"/>
+        </w:rPr>
+      </w:pPr>
+      <w:r>
+        <w:rPr>
+          <w:sz w:val="22"/>
+        </w:rPr>
         <w:t xml:space="preserve">Modelo físico do banco de dados da Sp Medical Group, apresenta como será feita a armazenagem no banco de dados, levando em conta o modelo lógico adotada, nesse caso o </w:t>
       </w:r>
       <w:r>
+        <w:rPr>
+          <w:sz w:val="22"/>
+        </w:rPr>
         <w:t>SQL Server.</w:t>
       </w:r>
     </w:p>
     <w:p>
       <w:pPr>
+        <w:spacing w:line="276" w:lineRule="auto"/>
         <w:jc w:val="center"/>
         <w:rPr>
           <w:noProof/>
@@ -1509,6 +1641,7 @@
     </w:p>
     <w:p>
       <w:pPr>
+        <w:spacing w:line="276" w:lineRule="auto"/>
         <w:jc w:val="center"/>
       </w:pPr>
       <w:r>
@@ -1566,6 +1699,9 @@
       </w:r>
     </w:p>
     <w:p>
+      <w:pPr>
+        <w:spacing w:line="276" w:lineRule="auto"/>
+      </w:pPr>
       <w:r>
         <w:br w:type="page"/>
       </w:r>
@@ -1573,6 +1709,7 @@
     <w:p>
       <w:pPr>
         <w:pStyle w:val="cabealho2"/>
+        <w:spacing w:line="360" w:lineRule="auto"/>
       </w:pPr>
       <w:bookmarkStart w:id="7" w:name="_Toc533767850"/>
       <w:r>
@@ -1582,17 +1719,28 @@
       <w:bookmarkEnd w:id="7"/>
     </w:p>
     <w:p>
-      <w:r>
+      <w:pPr>
+        <w:spacing w:line="276" w:lineRule="auto"/>
+        <w:rPr>
+          <w:sz w:val="22"/>
+        </w:rPr>
+      </w:pPr>
+      <w:r>
+        <w:rPr>
+          <w:sz w:val="22"/>
+        </w:rPr>
         <w:t>Modelo conceitual do banco de dados da SP Medical Group, representando como serão as estruturas de armazenamento de dados e seus possíveis relacionamentos.</w:t>
       </w:r>
     </w:p>
     <w:p>
       <w:pPr>
+        <w:spacing w:line="276" w:lineRule="auto"/>
         <w:jc w:val="center"/>
       </w:pPr>
     </w:p>
     <w:p>
       <w:pPr>
+        <w:spacing w:line="276" w:lineRule="auto"/>
         <w:jc w:val="center"/>
         <w:sectPr>
           <w:footerReference w:type="default" r:id="rId13"/>
@@ -1659,6 +1807,7 @@
     <w:p>
       <w:pPr>
         <w:pStyle w:val="cabealho2"/>
+        <w:spacing w:line="360" w:lineRule="auto"/>
       </w:pPr>
       <w:bookmarkStart w:id="8" w:name="_Toc533767851"/>
       <w:r>
@@ -1669,6 +1818,7 @@
     </w:p>
     <w:p>
       <w:pPr>
+        <w:spacing w:line="276" w:lineRule="auto"/>
         <w:rPr>
           <w:b/>
           <w:lang w:eastAsia="en-US"/>
@@ -1678,50 +1828,31 @@
     </w:p>
     <w:p>
       <w:pPr>
-        <w:rPr>
-          <w:b/>
-          <w:sz w:val="22"/>
-          <w:lang w:eastAsia="en-US"/>
-        </w:rPr>
-      </w:pPr>
-      <w:r>
-        <w:rPr>
-          <w:b/>
-          <w:sz w:val="22"/>
-          <w:lang w:eastAsia="en-US"/>
-        </w:rPr>
+        <w:pStyle w:val="cabealho2"/>
+        <w:spacing w:line="360" w:lineRule="auto"/>
+      </w:pPr>
+      <w:r>
         <w:t>Banco de Dados</w:t>
       </w:r>
       <w:r>
-        <w:rPr>
-          <w:b/>
-          <w:sz w:val="22"/>
-          <w:lang w:eastAsia="en-US"/>
-        </w:rPr>
         <w:t>:</w:t>
       </w:r>
     </w:p>
-    <w:p>
-      <w:pPr>
-        <w:spacing w:after="0"/>
-        <w:rPr>
-          <w:b/>
-          <w:sz w:val="22"/>
-          <w:lang w:eastAsia="en-US"/>
-        </w:rPr>
-      </w:pPr>
-      <w:r>
-        <w:rPr>
-          <w:b/>
-          <w:sz w:val="22"/>
-          <w:lang w:eastAsia="en-US"/>
-        </w:rPr>
+    <w:p/>
+    <w:p>
+      <w:pPr>
+        <w:pStyle w:val="cabealho2"/>
+        <w:spacing w:line="360" w:lineRule="auto"/>
+      </w:pPr>
+      <w:r>
         <w:t>WebApi:</w:t>
       </w:r>
     </w:p>
     <w:p>
       <w:pPr>
-        <w:rPr>
+        <w:spacing w:line="276" w:lineRule="auto"/>
+        <w:rPr>
+          <w:sz w:val="22"/>
           <w:lang w:eastAsia="en-US"/>
         </w:rPr>
       </w:pPr>
@@ -1729,6 +1860,7 @@
         <w:r>
           <w:rPr>
             <w:rStyle w:val="Hyperlink"/>
+            <w:sz w:val="22"/>
           </w:rPr>
           <w:t>https://trello.com/b/AKR53dP4/api-spmedicalgroup</w:t>
         </w:r>
@@ -1736,34 +1868,21 @@
     </w:p>
     <w:p>
       <w:pPr>
-        <w:spacing w:after="0"/>
-        <w:rPr>
-          <w:b/>
-          <w:sz w:val="22"/>
-          <w:lang w:val="en-US"/>
-        </w:rPr>
-      </w:pPr>
-      <w:r>
-        <w:rPr>
-          <w:b/>
-          <w:sz w:val="22"/>
-          <w:lang w:val="en-US"/>
-        </w:rPr>
+        <w:pStyle w:val="cabealho2"/>
+        <w:spacing w:line="360" w:lineRule="auto"/>
+      </w:pPr>
+      <w:r>
         <w:t>Layouts:</w:t>
       </w:r>
       <w:r>
-        <w:rPr>
-          <w:b/>
-          <w:sz w:val="22"/>
-          <w:lang w:val="en-US"/>
-        </w:rPr>
         <w:t xml:space="preserve"> </w:t>
       </w:r>
     </w:p>
     <w:p>
       <w:pPr>
-        <w:spacing w:after="0"/>
-        <w:rPr>
+        <w:spacing w:after="0" w:line="276" w:lineRule="auto"/>
+        <w:rPr>
+          <w:sz w:val="22"/>
           <w:lang w:val="en-US"/>
         </w:rPr>
       </w:pPr>
@@ -1771,6 +1890,7 @@
         <w:r>
           <w:rPr>
             <w:rStyle w:val="Hyperlink"/>
+            <w:sz w:val="22"/>
             <w:lang w:val="en-US"/>
           </w:rPr>
           <w:t>https://trello.com/b/QsyTLYOU/layouts-do-site-spmedgroup</w:t>
@@ -1779,6 +1899,7 @@
     </w:p>
     <w:p>
       <w:pPr>
+        <w:spacing w:line="276" w:lineRule="auto"/>
         <w:rPr>
           <w:lang w:val="en-US"/>
         </w:rPr>
@@ -1793,6 +1914,7 @@
     <w:p>
       <w:pPr>
         <w:pStyle w:val="cabealho1"/>
+        <w:spacing w:line="276" w:lineRule="auto"/>
         <w:rPr>
           <w:lang w:val="en-US" w:eastAsia="en-US"/>
         </w:rPr>
@@ -1807,6 +1929,7 @@
     </w:p>
     <w:p>
       <w:pPr>
+        <w:spacing w:line="276" w:lineRule="auto"/>
         <w:rPr>
           <w:b/>
           <w:lang w:val="en-US" w:eastAsia="en-US"/>
@@ -1815,56 +1938,31 @@
     </w:p>
     <w:p>
       <w:pPr>
-        <w:rPr>
-          <w:b/>
-          <w:sz w:val="24"/>
-          <w:lang w:val="en-US" w:eastAsia="en-US"/>
-        </w:rPr>
-      </w:pPr>
-      <w:r>
-        <w:rPr>
-          <w:b/>
-          <w:sz w:val="24"/>
-          <w:lang w:val="en-US" w:eastAsia="en-US"/>
-        </w:rPr>
+        <w:pStyle w:val="cabealho2"/>
+        <w:spacing w:line="360" w:lineRule="auto"/>
+      </w:pPr>
+      <w:r>
         <w:t>Passo a Passo</w:t>
       </w:r>
       <w:r>
-        <w:rPr>
-          <w:b/>
-          <w:sz w:val="24"/>
-          <w:lang w:val="en-US" w:eastAsia="en-US"/>
-        </w:rPr>
-        <w:t xml:space="preserve"> com database off-line</w:t>
-      </w:r>
-      <w:r>
-        <w:rPr>
-          <w:b/>
-          <w:sz w:val="24"/>
-          <w:lang w:val="en-US" w:eastAsia="en-US"/>
-        </w:rPr>
+        <w:t xml:space="preserve"> com database off</w:t>
+      </w:r>
+      <w:r>
+        <w:t>line</w:t>
+      </w:r>
+      <w:r>
         <w:t>:</w:t>
       </w:r>
     </w:p>
     <w:p>
       <w:pPr>
-        <w:rPr>
-          <w:b/>
-          <w:lang w:eastAsia="en-US"/>
-        </w:rPr>
-      </w:pPr>
-      <w:r>
-        <w:rPr>
-          <w:b/>
-          <w:lang w:eastAsia="en-US"/>
-        </w:rPr>
+        <w:pStyle w:val="cabealho2"/>
+        <w:spacing w:line="360" w:lineRule="auto"/>
+      </w:pPr>
+      <w:r>
         <w:t>Executando o Banco de dados</w:t>
       </w:r>
       <w:r>
-        <w:rPr>
-          <w:b/>
-          <w:lang w:eastAsia="en-US"/>
-        </w:rPr>
         <w:t>:</w:t>
       </w:r>
     </w:p>
@@ -1875,29 +1973,78 @@
           <w:ilvl w:val="0"/>
           <w:numId w:val="5"/>
         </w:numPr>
-        <w:spacing w:after="0"/>
-      </w:pPr>
-      <w:r>
-        <w:rPr>
-          <w:lang w:eastAsia="en-US"/>
-        </w:rPr>
-        <w:t>Abrir os Scripts do banco de dados</w:t>
-      </w:r>
-      <w:r>
-        <w:rPr>
+        <w:spacing w:after="0" w:line="276" w:lineRule="auto"/>
+        <w:rPr>
+          <w:sz w:val="22"/>
+        </w:rPr>
+      </w:pPr>
+      <w:r>
+        <w:rPr>
+          <w:sz w:val="22"/>
+          <w:lang w:eastAsia="en-US"/>
+        </w:rPr>
+        <w:t>Abra</w:t>
+      </w:r>
+      <w:r>
+        <w:rPr>
+          <w:sz w:val="22"/>
+          <w:lang w:eastAsia="en-US"/>
+        </w:rPr>
+        <w:t xml:space="preserve"> os Scripts do banco de dados</w:t>
+      </w:r>
+      <w:r>
+        <w:rPr>
+          <w:sz w:val="22"/>
+          <w:lang w:eastAsia="en-US"/>
+        </w:rPr>
+        <w:t xml:space="preserve"> no SQL Server, ou outro programa de database</w:t>
+      </w:r>
+      <w:r>
+        <w:rPr>
+          <w:sz w:val="22"/>
           <w:lang w:eastAsia="en-US"/>
         </w:rPr>
         <w:t>.</w:t>
       </w:r>
       <w:r>
         <w:rPr>
-          <w:lang w:eastAsia="en-US"/>
-        </w:rPr>
-        <w:t xml:space="preserve"> Localizados na raiz em “</w:t>
-      </w:r>
-      <w:r>
-        <w:rPr>
-          <w:b/>
+          <w:sz w:val="22"/>
+          <w:lang w:eastAsia="en-US"/>
+        </w:rPr>
+        <w:t xml:space="preserve"> </w:t>
+      </w:r>
+      <w:r>
+        <w:rPr>
+          <w:sz w:val="22"/>
+          <w:lang w:eastAsia="en-US"/>
+        </w:rPr>
+        <w:t>Os scripts estão l</w:t>
+      </w:r>
+      <w:r>
+        <w:rPr>
+          <w:sz w:val="22"/>
+          <w:lang w:eastAsia="en-US"/>
+        </w:rPr>
+        <w:t xml:space="preserve">ocalizados na raiz </w:t>
+      </w:r>
+      <w:r>
+        <w:rPr>
+          <w:sz w:val="22"/>
+          <w:lang w:eastAsia="en-US"/>
+        </w:rPr>
+        <w:t xml:space="preserve">da pasta do projeto, </w:t>
+      </w:r>
+      <w:r>
+        <w:rPr>
+          <w:sz w:val="22"/>
+          <w:lang w:eastAsia="en-US"/>
+        </w:rPr>
+        <w:t>em “</w:t>
+      </w:r>
+      <w:r>
+        <w:rPr>
+          <w:b/>
+          <w:sz w:val="22"/>
           <w:lang w:eastAsia="en-US"/>
         </w:rPr>
         <w:t>_database</w:t>
@@ -1905,6 +2052,7 @@
       <w:r>
         <w:rPr>
           <w:b/>
+          <w:sz w:val="22"/>
           <w:lang w:eastAsia="en-US"/>
         </w:rPr>
         <w:t xml:space="preserve"> </w:t>
@@ -1912,6 +2060,7 @@
       <w:r>
         <w:rPr>
           <w:b/>
+          <w:sz w:val="22"/>
           <w:lang w:eastAsia="en-US"/>
         </w:rPr>
         <w:t>&gt;</w:t>
@@ -1919,6 +2068,7 @@
       <w:r>
         <w:rPr>
           <w:b/>
+          <w:sz w:val="22"/>
           <w:lang w:eastAsia="en-US"/>
         </w:rPr>
         <w:t xml:space="preserve"> </w:t>
@@ -1926,6 +2076,7 @@
       <w:r>
         <w:rPr>
           <w:b/>
+          <w:sz w:val="22"/>
           <w:lang w:eastAsia="en-US"/>
         </w:rPr>
         <w:t>scripts</w:t>
@@ -1933,6 +2084,7 @@
       <w:r>
         <w:rPr>
           <w:b/>
+          <w:sz w:val="22"/>
           <w:lang w:eastAsia="en-US"/>
         </w:rPr>
         <w:t xml:space="preserve"> </w:t>
@@ -1940,19 +2092,29 @@
       <w:r>
         <w:rPr>
           <w:b/>
+          <w:sz w:val="22"/>
           <w:lang w:eastAsia="en-US"/>
         </w:rPr>
         <w:t>&gt;</w:t>
       </w:r>
       <w:r>
         <w:rPr>
+          <w:sz w:val="22"/>
           <w:lang w:eastAsia="en-US"/>
         </w:rPr>
         <w:t>”</w:t>
       </w:r>
-    </w:p>
-    <w:p>
-      <w:pPr>
+      <w:r>
+        <w:rPr>
+          <w:sz w:val="22"/>
+          <w:lang w:eastAsia="en-US"/>
+        </w:rPr>
+        <w:t>.</w:t>
+      </w:r>
+    </w:p>
+    <w:p>
+      <w:pPr>
+        <w:spacing w:line="276" w:lineRule="auto"/>
         <w:jc w:val="center"/>
       </w:pPr>
       <w:r>
@@ -2013,34 +2175,50 @@
           <w:ilvl w:val="0"/>
           <w:numId w:val="5"/>
         </w:numPr>
-      </w:pPr>
-      <w:r>
-        <w:rPr>
-          <w:lang w:eastAsia="en-US"/>
-        </w:rPr>
-        <w:t>Executar os Scripts “</w:t>
-      </w:r>
-      <w:r>
-        <w:rPr>
-          <w:b/>
+        <w:spacing w:line="276" w:lineRule="auto"/>
+        <w:rPr>
+          <w:sz w:val="22"/>
+        </w:rPr>
+      </w:pPr>
+      <w:r>
+        <w:rPr>
+          <w:sz w:val="22"/>
+          <w:lang w:eastAsia="en-US"/>
+        </w:rPr>
+        <w:t>Execute</w:t>
+      </w:r>
+      <w:r>
+        <w:rPr>
+          <w:sz w:val="22"/>
+          <w:lang w:eastAsia="en-US"/>
+        </w:rPr>
+        <w:t xml:space="preserve"> os Scripts “</w:t>
+      </w:r>
+      <w:r>
+        <w:rPr>
+          <w:b/>
+          <w:sz w:val="22"/>
           <w:lang w:eastAsia="en-US"/>
         </w:rPr>
         <w:t>SENAI-SPMEDIGROUP-SCRIPT-CRIACAO</w:t>
       </w:r>
       <w:r>
         <w:rPr>
+          <w:sz w:val="22"/>
           <w:lang w:eastAsia="en-US"/>
         </w:rPr>
         <w:t>”</w:t>
       </w:r>
       <w:r>
         <w:rPr>
+          <w:sz w:val="22"/>
           <w:lang w:eastAsia="en-US"/>
         </w:rPr>
         <w:t xml:space="preserve"> </w:t>
       </w:r>
       <w:r>
         <w:rPr>
+          <w:sz w:val="22"/>
           <w:lang w:eastAsia="en-US"/>
         </w:rPr>
         <w:t>(DDL) e “</w:t>
@@ -2048,24 +2226,28 @@
       <w:r>
         <w:rPr>
           <w:b/>
+          <w:sz w:val="22"/>
           <w:lang w:eastAsia="en-US"/>
         </w:rPr>
         <w:t>SENAI-SPMEDIGROUP-SCRIPT-INSERCAO</w:t>
       </w:r>
       <w:r>
         <w:rPr>
+          <w:sz w:val="22"/>
           <w:lang w:eastAsia="en-US"/>
         </w:rPr>
         <w:t>”</w:t>
       </w:r>
       <w:r>
         <w:rPr>
+          <w:sz w:val="22"/>
           <w:lang w:eastAsia="en-US"/>
         </w:rPr>
         <w:t xml:space="preserve"> </w:t>
       </w:r>
       <w:r>
         <w:rPr>
+          <w:sz w:val="22"/>
           <w:lang w:eastAsia="en-US"/>
         </w:rPr>
         <w:t>(DML) para a criação e inserção do banco de dados, e o Script “</w:t>
@@ -2073,54 +2255,60 @@
       <w:r>
         <w:rPr>
           <w:b/>
+          <w:sz w:val="22"/>
           <w:lang w:eastAsia="en-US"/>
         </w:rPr>
         <w:t>SENAI-SPMEDIGROUP-SCRIPT-CRIACAO</w:t>
       </w:r>
       <w:r>
         <w:rPr>
+          <w:sz w:val="22"/>
           <w:lang w:eastAsia="en-US"/>
         </w:rPr>
         <w:t>”</w:t>
       </w:r>
       <w:r>
         <w:rPr>
+          <w:sz w:val="22"/>
           <w:lang w:eastAsia="en-US"/>
         </w:rPr>
         <w:t xml:space="preserve"> </w:t>
       </w:r>
       <w:r>
         <w:rPr>
+          <w:sz w:val="22"/>
           <w:lang w:eastAsia="en-US"/>
         </w:rPr>
         <w:t xml:space="preserve">(DQL) para </w:t>
       </w:r>
       <w:r>
         <w:rPr>
+          <w:sz w:val="22"/>
           <w:lang w:eastAsia="en-US"/>
         </w:rPr>
         <w:t>chamadas e queries no banco de dados</w:t>
       </w:r>
       <w:r>
         <w:rPr>
-          <w:lang w:eastAsia="en-US"/>
-        </w:rPr>
-        <w:t>.</w:t>
-      </w:r>
-    </w:p>
-    <w:p>
-      <w:pPr>
-        <w:rPr>
-          <w:b/>
-          <w:lang w:eastAsia="en-US"/>
-        </w:rPr>
-      </w:pPr>
-      <w:r>
-        <w:rPr>
-          <w:b/>
-          <w:lang w:eastAsia="en-US"/>
-        </w:rPr>
-        <w:t>Abrindo o Projeto:</w:t>
+          <w:sz w:val="22"/>
+          <w:lang w:eastAsia="en-US"/>
+        </w:rPr>
+        <w:t>, não sendo necessário a execução do último para criar o banco de dados, utiliza-lo apenas quando quiser listar os registros do banco de dados, executando apenas um comando por vez.</w:t>
+      </w:r>
+    </w:p>
+    <w:p>
+      <w:pPr>
+        <w:pStyle w:val="cabealho2"/>
+        <w:spacing w:line="360" w:lineRule="auto"/>
+      </w:pPr>
+      <w:r>
+        <w:t>Abrindo o Projeto</w:t>
+      </w:r>
+      <w:r>
+        <w:t xml:space="preserve"> backend</w:t>
+      </w:r>
+      <w:r>
+        <w:t>:</w:t>
       </w:r>
     </w:p>
     <w:p>
@@ -2130,15 +2318,28 @@
           <w:ilvl w:val="0"/>
           <w:numId w:val="6"/>
         </w:numPr>
-      </w:pPr>
-      <w:r>
-        <w:rPr>
+        <w:spacing w:line="276" w:lineRule="auto"/>
+        <w:rPr>
+          <w:sz w:val="22"/>
+        </w:rPr>
+      </w:pPr>
+      <w:r>
+        <w:rPr>
+          <w:sz w:val="22"/>
           <w:lang w:eastAsia="en-US"/>
         </w:rPr>
         <w:t>Abra o Visual Studio 2017</w:t>
       </w:r>
       <w:r>
         <w:rPr>
+          <w:sz w:val="22"/>
+          <w:lang w:eastAsia="en-US"/>
+        </w:rPr>
+        <w:t>, ou outra versão compatível</w:t>
+      </w:r>
+      <w:r>
+        <w:rPr>
+          <w:sz w:val="22"/>
           <w:lang w:eastAsia="en-US"/>
         </w:rPr>
         <w:t>.</w:t>
@@ -2147,7 +2348,11 @@
     <w:p>
       <w:pPr>
         <w:pStyle w:val="PargrafodaLista"/>
+        <w:spacing w:line="276" w:lineRule="auto"/>
         <w:ind w:left="1080"/>
+        <w:rPr>
+          <w:sz w:val="22"/>
+        </w:rPr>
       </w:pPr>
     </w:p>
     <w:p>
@@ -2157,85 +2362,36 @@
           <w:ilvl w:val="0"/>
           <w:numId w:val="6"/>
         </w:numPr>
-        <w:spacing w:before="240" w:after="0"/>
-      </w:pPr>
-      <w:r>
-        <w:rPr>
+        <w:spacing w:before="240" w:after="0" w:line="276" w:lineRule="auto"/>
+        <w:rPr>
+          <w:sz w:val="22"/>
+        </w:rPr>
+      </w:pPr>
+      <w:r>
+        <w:rPr>
+          <w:sz w:val="22"/>
           <w:lang w:eastAsia="en-US"/>
         </w:rPr>
         <w:t>Abra o Projeto</w:t>
       </w:r>
       <w:r>
         <w:rPr>
+          <w:sz w:val="22"/>
           <w:lang w:eastAsia="en-US"/>
         </w:rPr>
         <w:t>.</w:t>
       </w:r>
       <w:r>
         <w:rPr>
-          <w:lang w:eastAsia="en-US"/>
-        </w:rPr>
-        <w:t xml:space="preserve"> Localizado em “</w:t>
-      </w:r>
-      <w:r>
-        <w:rPr>
-          <w:b/>
-          <w:lang w:eastAsia="en-US"/>
-        </w:rPr>
-        <w:t>_backend</w:t>
-      </w:r>
-      <w:r>
-        <w:rPr>
-          <w:b/>
+          <w:sz w:val="22"/>
           <w:lang w:eastAsia="en-US"/>
         </w:rPr>
         <w:t xml:space="preserve"> </w:t>
       </w:r>
-      <w:r>
-        <w:rPr>
-          <w:b/>
-          <w:lang w:eastAsia="en-US"/>
-        </w:rPr>
-        <w:t>&gt;</w:t>
-      </w:r>
-      <w:r>
-        <w:rPr>
-          <w:b/>
-          <w:lang w:eastAsia="en-US"/>
-        </w:rPr>
-        <w:t xml:space="preserve"> </w:t>
-      </w:r>
-      <w:r>
-        <w:rPr>
-          <w:b/>
-          <w:lang w:eastAsia="en-US"/>
-        </w:rPr>
-        <w:t>Senai.SpMedicalGroup.WebApi</w:t>
-      </w:r>
-      <w:r>
-        <w:rPr>
-          <w:b/>
-          <w:lang w:eastAsia="en-US"/>
-        </w:rPr>
-        <w:t xml:space="preserve"> </w:t>
-      </w:r>
-      <w:r>
-        <w:rPr>
-          <w:b/>
-          <w:lang w:eastAsia="en-US"/>
-        </w:rPr>
-        <w:t>&gt;</w:t>
-      </w:r>
-      <w:r>
-        <w:rPr>
-          <w:lang w:eastAsia="en-US"/>
-        </w:rPr>
-        <w:t>”</w:t>
-      </w:r>
-    </w:p>
-    <w:p>
-      <w:pPr>
-        <w:spacing w:before="240" w:after="0"/>
+    </w:p>
+    <w:p>
+      <w:pPr>
+        <w:spacing w:before="240" w:after="0" w:line="276" w:lineRule="auto"/>
         <w:jc w:val="center"/>
       </w:pPr>
       <w:r>
@@ -2296,23 +2452,69 @@
           <w:ilvl w:val="0"/>
           <w:numId w:val="6"/>
         </w:numPr>
-        <w:spacing w:before="240" w:after="0" w:line="480" w:lineRule="auto"/>
-      </w:pPr>
-      <w:r>
+        <w:spacing w:before="240" w:after="0" w:line="276" w:lineRule="auto"/>
+        <w:rPr>
+          <w:sz w:val="22"/>
+        </w:rPr>
+      </w:pPr>
+      <w:r>
+        <w:rPr>
+          <w:sz w:val="22"/>
+        </w:rPr>
         <w:t>Selecione a solução “</w:t>
       </w:r>
       <w:r>
         <w:rPr>
           <w:b/>
+          <w:sz w:val="22"/>
         </w:rPr>
         <w:t>Senai.SpMedicalGroup.WebApi</w:t>
       </w:r>
       <w:r>
+        <w:rPr>
+          <w:b/>
+          <w:sz w:val="22"/>
+        </w:rPr>
+        <w:t>.sln</w:t>
+      </w:r>
+      <w:r>
+        <w:rPr>
+          <w:sz w:val="22"/>
+        </w:rPr>
         <w:t>”</w:t>
       </w:r>
-    </w:p>
-    <w:p>
-      <w:pPr>
+      <w:r>
+        <w:rPr>
+          <w:sz w:val="22"/>
+        </w:rPr>
+        <w:t xml:space="preserve">. </w:t>
+      </w:r>
+      <w:r>
+        <w:rPr>
+          <w:sz w:val="22"/>
+          <w:lang w:eastAsia="en-US"/>
+        </w:rPr>
+        <w:t>A solução do projeto está localizado em “</w:t>
+      </w:r>
+      <w:r>
+        <w:rPr>
+          <w:b/>
+          <w:sz w:val="22"/>
+          <w:lang w:eastAsia="en-US"/>
+        </w:rPr>
+        <w:t>_backend &gt; Senai.SpMedicalGroup.WebApi &gt;</w:t>
+      </w:r>
+      <w:r>
+        <w:rPr>
+          <w:sz w:val="22"/>
+          <w:lang w:eastAsia="en-US"/>
+        </w:rPr>
+        <w:t>”</w:t>
+      </w:r>
+    </w:p>
+    <w:p>
+      <w:pPr>
+        <w:spacing w:line="276" w:lineRule="auto"/>
         <w:jc w:val="center"/>
       </w:pPr>
       <w:r>
@@ -2371,14 +2573,6 @@
           </wp:inline>
         </w:drawing>
       </w:r>
-    </w:p>
-    <w:p>
-      <w:pPr>
-        <w:rPr>
-          <w:b/>
-          <w:lang w:eastAsia="en-US"/>
-        </w:rPr>
-      </w:pPr>
       <w:r>
         <w:rPr>
           <w:b/>
@@ -2389,16 +2583,603 @@
     </w:p>
     <w:p>
       <w:pPr>
-        <w:rPr>
-          <w:b/>
-          <w:lang w:eastAsia="en-US"/>
-        </w:rPr>
-      </w:pPr>
-      <w:r>
-        <w:rPr>
-          <w:b/>
-          <w:lang w:eastAsia="en-US"/>
-        </w:rPr>
+        <w:pStyle w:val="cabealho2"/>
+        <w:spacing w:line="360" w:lineRule="auto"/>
+      </w:pPr>
+      <w:r>
+        <w:lastRenderedPageBreak/>
+        <w:t>String de conexão do banco de dados:</w:t>
+      </w:r>
+    </w:p>
+    <w:p>
+      <w:pPr>
+        <w:pStyle w:val="PargrafodaLista"/>
+        <w:numPr>
+          <w:ilvl w:val="0"/>
+          <w:numId w:val="12"/>
+        </w:numPr>
+        <w:spacing w:before="240" w:after="0" w:line="276" w:lineRule="auto"/>
+        <w:rPr>
+          <w:sz w:val="22"/>
+        </w:rPr>
+      </w:pPr>
+      <w:r>
+        <w:rPr>
+          <w:sz w:val="22"/>
+        </w:rPr>
+        <w:t>Com o projeto aberto vá até o “</w:t>
+      </w:r>
+      <w:r>
+        <w:rPr>
+          <w:b/>
+          <w:sz w:val="22"/>
+        </w:rPr>
+        <w:t>SpMedicalGroupContext</w:t>
+      </w:r>
+      <w:r>
+        <w:rPr>
+          <w:sz w:val="22"/>
+        </w:rPr>
+        <w:t>”. Localizado em “</w:t>
+      </w:r>
+      <w:r>
+        <w:rPr>
+          <w:b/>
+          <w:sz w:val="22"/>
+        </w:rPr>
+        <w:t>Context &gt;</w:t>
+      </w:r>
+      <w:r>
+        <w:rPr>
+          <w:sz w:val="22"/>
+        </w:rPr>
+        <w:t>”</w:t>
+      </w:r>
+    </w:p>
+    <w:p>
+      <w:pPr>
+        <w:spacing w:before="240" w:after="0" w:line="276" w:lineRule="auto"/>
+        <w:ind w:left="720"/>
+        <w:jc w:val="center"/>
+      </w:pPr>
+      <w:r>
+        <w:rPr>
+          <w:noProof/>
+        </w:rPr>
+        <w:drawing>
+          <wp:inline distT="0" distB="0" distL="0" distR="0">
+            <wp:extent cx="2446020" cy="1432560"/>
+            <wp:effectExtent l="0" t="0" r="0" b="0"/>
+            <wp:docPr id="6" name="Imagem 6" descr="C:\Users\50473694808\Desktop\Arquivos\documentacao_imgs\stringconexaoContext.PNG"/>
+            <wp:cNvGraphicFramePr>
+              <a:graphicFrameLocks xmlns:a="http://schemas.openxmlformats.org/drawingml/2006/main" noChangeAspect="1"/>
+            </wp:cNvGraphicFramePr>
+            <a:graphic xmlns:a="http://schemas.openxmlformats.org/drawingml/2006/main">
+              <a:graphicData uri="http://schemas.openxmlformats.org/drawingml/2006/picture">
+                <pic:pic xmlns:pic="http://schemas.openxmlformats.org/drawingml/2006/picture">
+                  <pic:nvPicPr>
+                    <pic:cNvPr id="0" name="Picture 1" descr="C:\Users\50473694808\Desktop\Arquivos\documentacao_imgs\stringconexaoContext.PNG"/>
+                    <pic:cNvPicPr>
+                      <a:picLocks noChangeAspect="1" noChangeArrowheads="1"/>
+                    </pic:cNvPicPr>
+                  </pic:nvPicPr>
+                  <pic:blipFill>
+                    <a:blip r:embed="rId20">
+                      <a:extLst>
+                        <a:ext uri="{28A0092B-C50C-407E-A947-70E740481C1C}">
+                          <a14:useLocalDpi xmlns:a14="http://schemas.microsoft.com/office/drawing/2010/main" val="0"/>
+                        </a:ext>
+                      </a:extLst>
+                    </a:blip>
+                    <a:srcRect/>
+                    <a:stretch>
+                      <a:fillRect/>
+                    </a:stretch>
+                  </pic:blipFill>
+                  <pic:spPr bwMode="auto">
+                    <a:xfrm>
+                      <a:off x="0" y="0"/>
+                      <a:ext cx="2446020" cy="1432560"/>
+                    </a:xfrm>
+                    <a:prstGeom prst="rect">
+                      <a:avLst/>
+                    </a:prstGeom>
+                    <a:noFill/>
+                    <a:ln>
+                      <a:noFill/>
+                    </a:ln>
+                  </pic:spPr>
+                </pic:pic>
+              </a:graphicData>
+            </a:graphic>
+          </wp:inline>
+        </w:drawing>
+      </w:r>
+    </w:p>
+    <w:p>
+      <w:pPr>
+        <w:pStyle w:val="PargrafodaLista"/>
+        <w:numPr>
+          <w:ilvl w:val="0"/>
+          <w:numId w:val="12"/>
+        </w:numPr>
+        <w:spacing w:before="240" w:after="0" w:line="276" w:lineRule="auto"/>
+        <w:rPr>
+          <w:sz w:val="22"/>
+        </w:rPr>
+      </w:pPr>
+      <w:r>
+        <w:rPr>
+          <w:sz w:val="22"/>
+        </w:rPr>
+        <w:t>Altere</w:t>
+      </w:r>
+      <w:r>
+        <w:rPr>
+          <w:sz w:val="22"/>
+        </w:rPr>
+        <w:t xml:space="preserve"> </w:t>
+      </w:r>
+      <w:r>
+        <w:rPr>
+          <w:sz w:val="22"/>
+        </w:rPr>
+        <w:t>o código</w:t>
+      </w:r>
+    </w:p>
+    <w:p>
+      <w:pPr>
+        <w:spacing w:line="276" w:lineRule="auto"/>
+        <w:ind w:left="1080"/>
+        <w:rPr>
+          <w:sz w:val="22"/>
+        </w:rPr>
+      </w:pPr>
+      <w:r>
+        <w:rPr>
+          <w:sz w:val="22"/>
+        </w:rPr>
+        <w:t>“</w:t>
+      </w:r>
+      <w:r>
+        <w:rPr>
+          <w:b/>
+          <w:sz w:val="22"/>
+        </w:rPr>
+        <w:t>optionsBuilder.UseSqlServer("Data source =.\\{SEU_SERVIDOR};Initial Catalog=SENAI_SPMEDICALGROUP_MANHA; User id={USUARIO_SERVER};pwd={SENHA_USER_SERVER}");</w:t>
+      </w:r>
+      <w:r>
+        <w:rPr>
+          <w:sz w:val="22"/>
+        </w:rPr>
+        <w:t>”</w:t>
+      </w:r>
+    </w:p>
+    <w:p>
+      <w:pPr>
+        <w:pStyle w:val="PargrafodaLista"/>
+        <w:spacing w:line="276" w:lineRule="auto"/>
+        <w:ind w:left="1080"/>
+        <w:rPr>
+          <w:sz w:val="22"/>
+          <w:lang w:eastAsia="en-US"/>
+        </w:rPr>
+      </w:pPr>
+      <w:r>
+        <w:rPr>
+          <w:sz w:val="22"/>
+          <w:lang w:eastAsia="en-US"/>
+        </w:rPr>
+        <w:t>Mudando</w:t>
+      </w:r>
+      <w:r>
+        <w:rPr>
+          <w:sz w:val="22"/>
+          <w:lang w:eastAsia="en-US"/>
+        </w:rPr>
+        <w:t xml:space="preserve"> “</w:t>
+      </w:r>
+      <w:r>
+        <w:rPr>
+          <w:b/>
+          <w:sz w:val="22"/>
+          <w:lang w:eastAsia="en-US"/>
+        </w:rPr>
+        <w:t>{SEU_SERVIDOR}</w:t>
+      </w:r>
+      <w:r>
+        <w:rPr>
+          <w:sz w:val="22"/>
+          <w:lang w:eastAsia="en-US"/>
+        </w:rPr>
+        <w:t>” p</w:t>
+      </w:r>
+      <w:r>
+        <w:rPr>
+          <w:sz w:val="22"/>
+          <w:lang w:eastAsia="en-US"/>
+        </w:rPr>
+        <w:t>o</w:t>
+      </w:r>
+      <w:r>
+        <w:rPr>
+          <w:sz w:val="22"/>
+          <w:lang w:eastAsia="en-US"/>
+        </w:rPr>
+        <w:t xml:space="preserve">r seu servidor (ex. sqlserver), </w:t>
+      </w:r>
+      <w:r>
+        <w:rPr>
+          <w:sz w:val="22"/>
+          <w:lang w:eastAsia="en-US"/>
+        </w:rPr>
+        <w:t>“</w:t>
+      </w:r>
+      <w:r>
+        <w:rPr>
+          <w:b/>
+          <w:sz w:val="22"/>
+          <w:lang w:eastAsia="en-US"/>
+        </w:rPr>
+        <w:t>{USUARIO_SERVER}</w:t>
+      </w:r>
+      <w:r>
+        <w:rPr>
+          <w:sz w:val="22"/>
+          <w:lang w:eastAsia="en-US"/>
+        </w:rPr>
+        <w:t>” para</w:t>
+      </w:r>
+      <w:r>
+        <w:rPr>
+          <w:sz w:val="22"/>
+          <w:lang w:eastAsia="en-US"/>
+        </w:rPr>
+        <w:t xml:space="preserve"> o usuário do servidor (ex. sa) e </w:t>
+      </w:r>
+      <w:r>
+        <w:rPr>
+          <w:sz w:val="22"/>
+          <w:lang w:eastAsia="en-US"/>
+        </w:rPr>
+        <w:t>“</w:t>
+      </w:r>
+      <w:r>
+        <w:rPr>
+          <w:b/>
+          <w:sz w:val="22"/>
+          <w:lang w:eastAsia="en-US"/>
+        </w:rPr>
+        <w:t>{SENHA_USER_SERVER}</w:t>
+      </w:r>
+      <w:r>
+        <w:rPr>
+          <w:sz w:val="22"/>
+          <w:lang w:eastAsia="en-US"/>
+        </w:rPr>
+        <w:t>” para a senha do usuário acima (ex. 132);</w:t>
+      </w:r>
+    </w:p>
+    <w:p>
+      <w:pPr>
+        <w:spacing w:before="240" w:after="0" w:line="276" w:lineRule="auto"/>
+        <w:jc w:val="center"/>
+      </w:pPr>
+      <w:r>
+        <w:rPr>
+          <w:noProof/>
+        </w:rPr>
+        <w:drawing>
+          <wp:inline distT="0" distB="0" distL="0" distR="0">
+            <wp:extent cx="5732145" cy="749397"/>
+            <wp:effectExtent l="0" t="0" r="0" b="0"/>
+            <wp:docPr id="8" name="Imagem 8" descr="C:\Users\50473694808\Desktop\Arquivos\documentacao_imgs\stringContext.PNG"/>
+            <wp:cNvGraphicFramePr>
+              <a:graphicFrameLocks xmlns:a="http://schemas.openxmlformats.org/drawingml/2006/main" noChangeAspect="1"/>
+            </wp:cNvGraphicFramePr>
+            <a:graphic xmlns:a="http://schemas.openxmlformats.org/drawingml/2006/main">
+              <a:graphicData uri="http://schemas.openxmlformats.org/drawingml/2006/picture">
+                <pic:pic xmlns:pic="http://schemas.openxmlformats.org/drawingml/2006/picture">
+                  <pic:nvPicPr>
+                    <pic:cNvPr id="0" name="Picture 2" descr="C:\Users\50473694808\Desktop\Arquivos\documentacao_imgs\stringContext.PNG"/>
+                    <pic:cNvPicPr>
+                      <a:picLocks noChangeAspect="1" noChangeArrowheads="1"/>
+                    </pic:cNvPicPr>
+                  </pic:nvPicPr>
+                  <pic:blipFill>
+                    <a:blip r:embed="rId21">
+                      <a:extLst>
+                        <a:ext uri="{28A0092B-C50C-407E-A947-70E740481C1C}">
+                          <a14:useLocalDpi xmlns:a14="http://schemas.microsoft.com/office/drawing/2010/main" val="0"/>
+                        </a:ext>
+                      </a:extLst>
+                    </a:blip>
+                    <a:srcRect/>
+                    <a:stretch>
+                      <a:fillRect/>
+                    </a:stretch>
+                  </pic:blipFill>
+                  <pic:spPr bwMode="auto">
+                    <a:xfrm>
+                      <a:off x="0" y="0"/>
+                      <a:ext cx="5732145" cy="749397"/>
+                    </a:xfrm>
+                    <a:prstGeom prst="rect">
+                      <a:avLst/>
+                    </a:prstGeom>
+                    <a:noFill/>
+                    <a:ln>
+                      <a:noFill/>
+                    </a:ln>
+                  </pic:spPr>
+                </pic:pic>
+              </a:graphicData>
+            </a:graphic>
+          </wp:inline>
+        </w:drawing>
+      </w:r>
+    </w:p>
+    <w:p>
+      <w:pPr>
+        <w:pStyle w:val="PargrafodaLista"/>
+        <w:numPr>
+          <w:ilvl w:val="0"/>
+          <w:numId w:val="12"/>
+        </w:numPr>
+        <w:spacing w:before="240" w:after="0" w:line="276" w:lineRule="auto"/>
+        <w:rPr>
+          <w:sz w:val="22"/>
+        </w:rPr>
+      </w:pPr>
+      <w:r>
+        <w:rPr>
+          <w:sz w:val="22"/>
+        </w:rPr>
+        <w:t>Faça o mesmo para “</w:t>
+      </w:r>
+      <w:r>
+        <w:rPr>
+          <w:b/>
+          <w:sz w:val="22"/>
+        </w:rPr>
+        <w:t>ConsultasRepositorio</w:t>
+      </w:r>
+      <w:r>
+        <w:rPr>
+          <w:sz w:val="22"/>
+        </w:rPr>
+        <w:t>”, “</w:t>
+      </w:r>
+      <w:r>
+        <w:rPr>
+          <w:b/>
+          <w:sz w:val="22"/>
+        </w:rPr>
+        <w:t>MedicosRepositorio</w:t>
+      </w:r>
+      <w:r>
+        <w:rPr>
+          <w:sz w:val="22"/>
+        </w:rPr>
+        <w:t>”, “</w:t>
+      </w:r>
+      <w:r>
+        <w:rPr>
+          <w:b/>
+          <w:sz w:val="22"/>
+        </w:rPr>
+        <w:t>ProntuariosRepositorio</w:t>
+      </w:r>
+      <w:r>
+        <w:rPr>
+          <w:sz w:val="22"/>
+        </w:rPr>
+        <w:t>”</w:t>
+      </w:r>
+      <w:r>
+        <w:rPr>
+          <w:sz w:val="22"/>
+        </w:rPr>
+        <w:t xml:space="preserve"> e </w:t>
+      </w:r>
+      <w:r>
+        <w:rPr>
+          <w:sz w:val="22"/>
+        </w:rPr>
+        <w:t>“</w:t>
+      </w:r>
+      <w:r>
+        <w:rPr>
+          <w:b/>
+          <w:sz w:val="22"/>
+        </w:rPr>
+        <w:t>UsuariosRepositorio</w:t>
+      </w:r>
+      <w:r>
+        <w:rPr>
+          <w:sz w:val="22"/>
+        </w:rPr>
+        <w:t>”</w:t>
+      </w:r>
+      <w:r>
+        <w:rPr>
+          <w:sz w:val="22"/>
+        </w:rPr>
+        <w:t>. Esses arquivos estão l</w:t>
+      </w:r>
+      <w:r>
+        <w:rPr>
+          <w:sz w:val="22"/>
+        </w:rPr>
+        <w:t>ocalizado</w:t>
+      </w:r>
+      <w:r>
+        <w:rPr>
+          <w:sz w:val="22"/>
+        </w:rPr>
+        <w:t>s</w:t>
+      </w:r>
+      <w:r>
+        <w:rPr>
+          <w:sz w:val="22"/>
+        </w:rPr>
+        <w:t xml:space="preserve"> em</w:t>
+      </w:r>
+      <w:r>
+        <w:rPr>
+          <w:sz w:val="22"/>
+        </w:rPr>
+        <w:t xml:space="preserve"> </w:t>
+      </w:r>
+      <w:r>
+        <w:rPr>
+          <w:sz w:val="22"/>
+        </w:rPr>
+        <w:t>“</w:t>
+      </w:r>
+      <w:r>
+        <w:rPr>
+          <w:b/>
+          <w:sz w:val="22"/>
+        </w:rPr>
+        <w:t>Repositorios &gt;</w:t>
+      </w:r>
+      <w:r>
+        <w:rPr>
+          <w:sz w:val="22"/>
+        </w:rPr>
+        <w:t>”</w:t>
+      </w:r>
+      <w:r>
+        <w:rPr>
+          <w:sz w:val="22"/>
+        </w:rPr>
+        <w:t>, t</w:t>
+      </w:r>
+      <w:r>
+        <w:rPr>
+          <w:sz w:val="22"/>
+        </w:rPr>
+        <w:t>rocando a “</w:t>
+      </w:r>
+      <w:r>
+        <w:rPr>
+          <w:b/>
+          <w:sz w:val="22"/>
+        </w:rPr>
+        <w:t>StringConexao</w:t>
+      </w:r>
+      <w:r>
+        <w:rPr>
+          <w:sz w:val="22"/>
+        </w:rPr>
+        <w:t xml:space="preserve">” pela sua string de conexão </w:t>
+      </w:r>
+      <w:r>
+        <w:rPr>
+          <w:sz w:val="22"/>
+        </w:rPr>
+        <w:t>do banco de dados.</w:t>
+      </w:r>
+    </w:p>
+    <w:p>
+      <w:pPr>
+        <w:spacing w:before="240" w:after="0" w:line="276" w:lineRule="auto"/>
+        <w:jc w:val="center"/>
+      </w:pPr>
+      <w:r>
+        <w:rPr>
+          <w:noProof/>
+        </w:rPr>
+        <w:drawing>
+          <wp:inline distT="0" distB="0" distL="0" distR="0">
+            <wp:extent cx="5732145" cy="299938"/>
+            <wp:effectExtent l="0" t="0" r="0" b="0"/>
+            <wp:docPr id="15" name="Imagem 15" descr="C:\Users\50473694808\Desktop\Arquivos\documentacao_imgs\stringConexaoRepos.PNG"/>
+            <wp:cNvGraphicFramePr>
+              <a:graphicFrameLocks xmlns:a="http://schemas.openxmlformats.org/drawingml/2006/main" noChangeAspect="1"/>
+            </wp:cNvGraphicFramePr>
+            <a:graphic xmlns:a="http://schemas.openxmlformats.org/drawingml/2006/main">
+              <a:graphicData uri="http://schemas.openxmlformats.org/drawingml/2006/picture">
+                <pic:pic xmlns:pic="http://schemas.openxmlformats.org/drawingml/2006/picture">
+                  <pic:nvPicPr>
+                    <pic:cNvPr id="0" name="Picture 3" descr="C:\Users\50473694808\Desktop\Arquivos\documentacao_imgs\stringConexaoRepos.PNG"/>
+                    <pic:cNvPicPr>
+                      <a:picLocks noChangeAspect="1" noChangeArrowheads="1"/>
+                    </pic:cNvPicPr>
+                  </pic:nvPicPr>
+                  <pic:blipFill>
+                    <a:blip r:embed="rId22">
+                      <a:extLst>
+                        <a:ext uri="{28A0092B-C50C-407E-A947-70E740481C1C}">
+                          <a14:useLocalDpi xmlns:a14="http://schemas.microsoft.com/office/drawing/2010/main" val="0"/>
+                        </a:ext>
+                      </a:extLst>
+                    </a:blip>
+                    <a:srcRect/>
+                    <a:stretch>
+                      <a:fillRect/>
+                    </a:stretch>
+                  </pic:blipFill>
+                  <pic:spPr bwMode="auto">
+                    <a:xfrm>
+                      <a:off x="0" y="0"/>
+                      <a:ext cx="5732145" cy="299938"/>
+                    </a:xfrm>
+                    <a:prstGeom prst="rect">
+                      <a:avLst/>
+                    </a:prstGeom>
+                    <a:noFill/>
+                    <a:ln>
+                      <a:noFill/>
+                    </a:ln>
+                  </pic:spPr>
+                </pic:pic>
+              </a:graphicData>
+            </a:graphic>
+          </wp:inline>
+        </w:drawing>
+      </w:r>
+    </w:p>
+    <w:p>
+      <w:pPr>
+        <w:pStyle w:val="PargrafodaLista"/>
+        <w:spacing w:before="240" w:after="0" w:line="276" w:lineRule="auto"/>
+        <w:ind w:left="1080"/>
+      </w:pPr>
+    </w:p>
+    <w:p>
+      <w:pPr>
+        <w:spacing w:line="276" w:lineRule="auto"/>
+        <w:ind w:left="720"/>
+        <w:rPr>
+          <w:b/>
+          <w:lang w:eastAsia="en-US"/>
+        </w:rPr>
+      </w:pPr>
+    </w:p>
+    <w:p>
+      <w:pPr>
+        <w:spacing w:line="276" w:lineRule="auto"/>
+        <w:rPr>
+          <w:b/>
+          <w:lang w:eastAsia="en-US"/>
+        </w:rPr>
+      </w:pPr>
+      <w:r>
+        <w:rPr>
+          <w:b/>
+          <w:lang w:eastAsia="en-US"/>
+        </w:rPr>
+        <w:br w:type="page"/>
+      </w:r>
+    </w:p>
+    <w:p>
+      <w:pPr>
+        <w:pStyle w:val="cabealho2"/>
+        <w:spacing w:line="360" w:lineRule="auto"/>
+      </w:pPr>
+      <w:r>
         <w:lastRenderedPageBreak/>
         <w:t>Conexão com o banco de dados:</w:t>
       </w:r>
@@ -2410,15 +3191,23 @@
           <w:ilvl w:val="0"/>
           <w:numId w:val="7"/>
         </w:numPr>
-      </w:pPr>
-      <w:r>
-        <w:rPr>
+        <w:spacing w:line="276" w:lineRule="auto"/>
+        <w:rPr>
+          <w:sz w:val="22"/>
+        </w:rPr>
+      </w:pPr>
+      <w:r>
+        <w:rPr>
+          <w:sz w:val="22"/>
           <w:lang w:eastAsia="en-US"/>
         </w:rPr>
         <w:t>Selecione o Console do Gerenciador de Pacotes no Nuget</w:t>
       </w:r>
     </w:p>
     <w:p>
+      <w:pPr>
+        <w:spacing w:line="276" w:lineRule="auto"/>
+      </w:pPr>
       <w:r>
         <w:rPr>
           <w:noProof/>
@@ -2441,7 +3230,7 @@
                     </pic:cNvPicPr>
                   </pic:nvPicPr>
                   <pic:blipFill>
-                    <a:blip r:embed="rId20"/>
+                    <a:blip r:embed="rId23"/>
                     <a:srcRect/>
                     <a:stretch>
                       <a:fillRect/>
@@ -2477,15 +3266,21 @@
           <w:ilvl w:val="0"/>
           <w:numId w:val="7"/>
         </w:numPr>
-      </w:pPr>
-      <w:r>
-        <w:rPr>
+        <w:spacing w:line="276" w:lineRule="auto"/>
+        <w:rPr>
+          <w:sz w:val="22"/>
+        </w:rPr>
+      </w:pPr>
+      <w:r>
+        <w:rPr>
+          <w:sz w:val="22"/>
           <w:lang w:eastAsia="en-US"/>
         </w:rPr>
         <w:t>Execute</w:t>
       </w:r>
       <w:r>
         <w:rPr>
+          <w:sz w:val="22"/>
           <w:lang w:eastAsia="en-US"/>
         </w:rPr>
         <w:t xml:space="preserve">: </w:t>
@@ -2494,15 +3289,26 @@
     <w:p>
       <w:pPr>
         <w:pStyle w:val="PargrafodaLista"/>
+        <w:spacing w:line="276" w:lineRule="auto"/>
         <w:ind w:left="1080"/>
         <w:rPr>
           <w:b/>
-          <w:lang w:eastAsia="en-US"/>
-        </w:rPr>
-      </w:pPr>
-      <w:r>
-        <w:rPr>
-          <w:b/>
+          <w:sz w:val="22"/>
+          <w:lang w:eastAsia="en-US"/>
+        </w:rPr>
+      </w:pPr>
+      <w:r>
+        <w:rPr>
+          <w:b/>
+          <w:sz w:val="22"/>
+          <w:lang w:eastAsia="en-US"/>
+        </w:rPr>
+        <w:t>“</w:t>
+      </w:r>
+      <w:r>
+        <w:rPr>
+          <w:b/>
+          <w:sz w:val="22"/>
           <w:lang w:eastAsia="en-US"/>
         </w:rPr>
         <w:t xml:space="preserve">Scaffold-DbContext "Data source </w:t>
@@ -2510,6 +3316,7 @@
       <w:r>
         <w:rPr>
           <w:b/>
+          <w:sz w:val="22"/>
           <w:lang w:eastAsia="en-US"/>
         </w:rPr>
         <w:t>=.\</w:t>
@@ -2517,6 +3324,7 @@
       <w:r>
         <w:rPr>
           <w:b/>
+          <w:sz w:val="22"/>
           <w:lang w:eastAsia="en-US"/>
         </w:rPr>
         <w:t>{SEU_SERVIDOR}</w:t>
@@ -2524,6 +3332,7 @@
       <w:r>
         <w:rPr>
           <w:b/>
+          <w:sz w:val="22"/>
           <w:lang w:eastAsia="en-US"/>
         </w:rPr>
         <w:t>;</w:t>
@@ -2531,6 +3340,7 @@
       <w:r>
         <w:rPr>
           <w:b/>
+          <w:sz w:val="22"/>
           <w:lang w:eastAsia="en-US"/>
         </w:rPr>
         <w:t xml:space="preserve"> </w:t>
@@ -2538,6 +3348,7 @@
       <w:r>
         <w:rPr>
           <w:b/>
+          <w:sz w:val="22"/>
           <w:lang w:eastAsia="en-US"/>
         </w:rPr>
         <w:t>InitialCatalog=SENAI_</w:t>
@@ -2545,6 +3356,7 @@
       <w:r>
         <w:rPr>
           <w:b/>
+          <w:sz w:val="22"/>
           <w:lang w:eastAsia="en-US"/>
         </w:rPr>
         <w:t>SPMEDICALGROUP_MANHA; User id={USUARIO_SERVER}</w:t>
@@ -2552,13 +3364,31 @@
       <w:r>
         <w:rPr>
           <w:b/>
-          <w:lang w:eastAsia="en-US"/>
-        </w:rPr>
-        <w:t>;pwd=</w:t>
-      </w:r>
-      <w:r>
-        <w:rPr>
-          <w:b/>
+          <w:sz w:val="22"/>
+          <w:lang w:eastAsia="en-US"/>
+        </w:rPr>
+        <w:t>;</w:t>
+      </w:r>
+      <w:r>
+        <w:rPr>
+          <w:b/>
+          <w:sz w:val="22"/>
+          <w:lang w:eastAsia="en-US"/>
+        </w:rPr>
+        <w:t xml:space="preserve"> </w:t>
+      </w:r>
+      <w:r>
+        <w:rPr>
+          <w:b/>
+          <w:sz w:val="22"/>
+          <w:lang w:eastAsia="en-US"/>
+        </w:rPr>
+        <w:t>pwd=</w:t>
+      </w:r>
+      <w:r>
+        <w:rPr>
+          <w:b/>
+          <w:sz w:val="22"/>
           <w:lang w:eastAsia="en-US"/>
         </w:rPr>
         <w:t>{SENHA_USER_SERVER}</w:t>
@@ -2566,6 +3396,7 @@
       <w:r>
         <w:rPr>
           <w:b/>
+          <w:sz w:val="22"/>
           <w:lang w:eastAsia="en-US"/>
         </w:rPr>
         <w:t xml:space="preserve">" Microsoft.EntityFrameworkCore.SqlServer -OutputDirDomains -ContextDirContexts </w:t>
@@ -2573,6 +3404,7 @@
       <w:r>
         <w:rPr>
           <w:b/>
+          <w:sz w:val="22"/>
           <w:lang w:eastAsia="en-US"/>
         </w:rPr>
         <w:t>–</w:t>
@@ -2580,17 +3412,28 @@
       <w:r>
         <w:rPr>
           <w:b/>
+          <w:sz w:val="22"/>
           <w:lang w:eastAsia="en-US"/>
         </w:rPr>
         <w:t>ContextSpMedicalGroupContext</w:t>
       </w:r>
+      <w:r>
+        <w:rPr>
+          <w:b/>
+          <w:sz w:val="22"/>
+          <w:lang w:eastAsia="en-US"/>
+        </w:rPr>
+        <w:t>”</w:t>
+      </w:r>
     </w:p>
     <w:p>
       <w:pPr>
         <w:pStyle w:val="PargrafodaLista"/>
+        <w:spacing w:line="276" w:lineRule="auto"/>
         <w:ind w:left="1080"/>
         <w:rPr>
           <w:b/>
+          <w:sz w:val="22"/>
           <w:lang w:eastAsia="en-US"/>
         </w:rPr>
       </w:pPr>
@@ -2598,13 +3441,16 @@
     <w:p>
       <w:pPr>
         <w:pStyle w:val="PargrafodaLista"/>
+        <w:spacing w:line="276" w:lineRule="auto"/>
         <w:ind w:left="1080"/>
         <w:rPr>
-          <w:lang w:eastAsia="en-US"/>
-        </w:rPr>
-      </w:pPr>
-      <w:r>
-        <w:rPr>
+          <w:sz w:val="22"/>
+          <w:lang w:eastAsia="en-US"/>
+        </w:rPr>
+      </w:pPr>
+      <w:r>
+        <w:rPr>
+          <w:sz w:val="22"/>
           <w:lang w:eastAsia="en-US"/>
         </w:rPr>
         <w:t>Mude “</w:t>
@@ -2612,27 +3458,28 @@
       <w:r>
         <w:rPr>
           <w:b/>
+          <w:sz w:val="22"/>
           <w:lang w:eastAsia="en-US"/>
         </w:rPr>
         <w:t>{SEU_SERVIDOR}</w:t>
       </w:r>
       <w:r>
         <w:rPr>
+          <w:sz w:val="22"/>
           <w:lang w:eastAsia="en-US"/>
         </w:rPr>
         <w:t>” por seu servidor (ex. sqlserver);</w:t>
       </w:r>
-    </w:p>
-    <w:p>
-      <w:pPr>
-        <w:pStyle w:val="PargrafodaLista"/>
-        <w:ind w:left="1080"/>
-        <w:rPr>
-          <w:lang w:eastAsia="en-US"/>
-        </w:rPr>
-      </w:pPr>
-      <w:r>
-        <w:rPr>
+      <w:r>
+        <w:rPr>
+          <w:sz w:val="22"/>
+          <w:lang w:eastAsia="en-US"/>
+        </w:rPr>
+        <w:t xml:space="preserve">, </w:t>
+      </w:r>
+      <w:r>
+        <w:rPr>
+          <w:sz w:val="22"/>
           <w:lang w:eastAsia="en-US"/>
         </w:rPr>
         <w:t>“</w:t>
@@ -2640,33 +3487,35 @@
       <w:r>
         <w:rPr>
           <w:b/>
+          <w:sz w:val="22"/>
           <w:lang w:eastAsia="en-US"/>
         </w:rPr>
         <w:t>{USUARIO_SERVER}</w:t>
       </w:r>
       <w:r>
         <w:rPr>
+          <w:sz w:val="22"/>
           <w:lang w:eastAsia="en-US"/>
         </w:rPr>
         <w:t>”</w:t>
       </w:r>
       <w:r>
         <w:rPr>
-          <w:lang w:eastAsia="en-US"/>
-        </w:rPr>
-        <w:t xml:space="preserve"> para o usuário do servidor (ex. sa);</w:t>
-      </w:r>
-    </w:p>
-    <w:p>
-      <w:pPr>
-        <w:pStyle w:val="PargrafodaLista"/>
-        <w:ind w:left="1080"/>
-        <w:rPr>
-          <w:lang w:eastAsia="en-US"/>
-        </w:rPr>
-      </w:pPr>
-      <w:r>
-        <w:rPr>
+          <w:sz w:val="22"/>
+          <w:lang w:eastAsia="en-US"/>
+        </w:rPr>
+        <w:t xml:space="preserve"> para</w:t>
+      </w:r>
+      <w:r>
+        <w:rPr>
+          <w:sz w:val="22"/>
+          <w:lang w:eastAsia="en-US"/>
+        </w:rPr>
+        <w:t xml:space="preserve"> o usuário do servidor (ex. sa), </w:t>
+      </w:r>
+      <w:r>
+        <w:rPr>
+          <w:sz w:val="22"/>
           <w:lang w:eastAsia="en-US"/>
         </w:rPr>
         <w:t>“</w:t>
@@ -2674,24 +3523,30 @@
       <w:r>
         <w:rPr>
           <w:b/>
+          <w:sz w:val="22"/>
           <w:lang w:eastAsia="en-US"/>
         </w:rPr>
         <w:t>{SENHA_USER_SERVER}</w:t>
       </w:r>
       <w:r>
         <w:rPr>
+          <w:sz w:val="22"/>
           <w:lang w:eastAsia="en-US"/>
         </w:rPr>
         <w:t>”</w:t>
       </w:r>
       <w:r>
         <w:rPr>
+          <w:sz w:val="22"/>
           <w:lang w:eastAsia="en-US"/>
         </w:rPr>
         <w:t xml:space="preserve"> para a senha do usuário acima (ex. 132);</w:t>
       </w:r>
     </w:p>
     <w:p>
+      <w:pPr>
+        <w:spacing w:line="276" w:lineRule="auto"/>
+      </w:pPr>
       <w:r>
         <w:rPr>
           <w:noProof/>
@@ -2714,7 +3569,7 @@
                     </pic:cNvPicPr>
                   </pic:nvPicPr>
                   <pic:blipFill>
-                    <a:blip r:embed="rId21">
+                    <a:blip r:embed="rId24">
                       <a:extLst>
                         <a:ext uri="{28A0092B-C50C-407E-A947-70E740481C1C}">
                           <a14:useLocalDpi xmlns:a14="http://schemas.microsoft.com/office/drawing/2010/main" val="0"/>
@@ -2748,6 +3603,7 @@
     </w:p>
     <w:p>
       <w:pPr>
+        <w:spacing w:line="276" w:lineRule="auto"/>
         <w:rPr>
           <w:b/>
         </w:rPr>
@@ -2761,16 +3617,172 @@
     </w:p>
     <w:p>
       <w:pPr>
-        <w:rPr>
-          <w:b/>
-        </w:rPr>
-      </w:pPr>
-      <w:r>
-        <w:rPr>
-          <w:b/>
-        </w:rPr>
+        <w:pStyle w:val="cabealho2"/>
+        <w:spacing w:line="360" w:lineRule="auto"/>
+      </w:pPr>
+      <w:r>
+        <w:lastRenderedPageBreak/>
+        <w:t>Passo a Passo com database online:</w:t>
+      </w:r>
+    </w:p>
+    <w:p>
+      <w:pPr>
+        <w:spacing w:line="276" w:lineRule="auto"/>
+        <w:rPr>
+          <w:sz w:val="22"/>
+        </w:rPr>
+      </w:pPr>
+      <w:r>
+        <w:rPr>
+          <w:b/>
+          <w:sz w:val="22"/>
+        </w:rPr>
+        <w:tab/>
+      </w:r>
+      <w:r>
+        <w:rPr>
+          <w:sz w:val="22"/>
+        </w:rPr>
+        <w:t xml:space="preserve">O </w:t>
+      </w:r>
+      <w:r>
+        <w:rPr>
+          <w:sz w:val="22"/>
+        </w:rPr>
+        <w:t>projto</w:t>
+      </w:r>
+      <w:r>
+        <w:rPr>
+          <w:sz w:val="22"/>
+        </w:rPr>
+        <w:t xml:space="preserve"> disponibiliza um banco de dados online, e para </w:t>
+      </w:r>
+      <w:r>
+        <w:rPr>
+          <w:sz w:val="22"/>
+        </w:rPr>
+        <w:t>usá-lo</w:t>
+      </w:r>
+      <w:r>
+        <w:rPr>
+          <w:sz w:val="22"/>
+        </w:rPr>
+        <w:t xml:space="preserve"> basta seguir os passo da item acima “</w:t>
+      </w:r>
+      <w:r>
+        <w:rPr>
+          <w:b/>
+          <w:sz w:val="22"/>
+          <w:u w:val="single"/>
+          <w:lang w:eastAsia="en-US"/>
+        </w:rPr>
+        <w:t>String de conexão do banco de dados</w:t>
+      </w:r>
+      <w:r>
+        <w:rPr>
+          <w:sz w:val="22"/>
+        </w:rPr>
+        <w:t>”, porem adicionando a string de conexão como:</w:t>
+      </w:r>
+    </w:p>
+    <w:p>
+      <w:pPr>
+        <w:spacing w:line="276" w:lineRule="auto"/>
+        <w:rPr>
+          <w:b/>
+          <w:sz w:val="22"/>
+          <w:lang w:eastAsia="en-US"/>
+        </w:rPr>
+      </w:pPr>
+      <w:r>
+        <w:rPr>
+          <w:rFonts w:cs="Consolas"/>
+          <w:color w:val="A31515"/>
+          <w:szCs w:val="19"/>
+        </w:rPr>
+        <w:t>“</w:t>
+      </w:r>
+      <w:r>
+        <w:rPr>
+          <w:rFonts w:cs="Consolas"/>
+          <w:color w:val="A31515"/>
+          <w:szCs w:val="19"/>
+        </w:rPr>
+        <w:t>"</w:t>
+      </w:r>
+      <w:r>
+        <w:rPr>
+          <w:rFonts w:cs="Consolas"/>
+          <w:b/>
+          <w:color w:val="auto"/>
+          <w:szCs w:val="19"/>
+        </w:rPr>
+        <w:t>Server=tcp:serversenaircd.database.windows.net,1433;Initial Catalog=SENAI_SPMEDICALGROUP_MANHA;Persist Security Info=False;User ID=ricardopaulo;Password=Dcrp246dragon;MultipleActiveResultSets=False;Encrypt=True;TrustServerCertificate=False;Connection Timeout=30;</w:t>
+      </w:r>
+      <w:r>
+        <w:rPr>
+          <w:rFonts w:cs="Consolas"/>
+          <w:color w:val="auto"/>
+          <w:szCs w:val="19"/>
+        </w:rPr>
+        <w:t>"</w:t>
+      </w:r>
+      <w:r>
+        <w:rPr>
+          <w:rFonts w:cs="Consolas"/>
+          <w:color w:val="auto"/>
+          <w:szCs w:val="19"/>
+        </w:rPr>
+        <w:t>”</w:t>
+      </w:r>
+    </w:p>
+    <w:p>
+      <w:pPr>
+        <w:spacing w:line="276" w:lineRule="auto"/>
+        <w:rPr>
+          <w:b/>
+        </w:rPr>
+      </w:pPr>
+      <w:r>
+        <w:rPr>
+          <w:b/>
+        </w:rPr>
+        <w:br w:type="page"/>
+      </w:r>
+    </w:p>
+    <w:p>
+      <w:pPr>
+        <w:pStyle w:val="cabealho2"/>
+        <w:spacing w:line="360" w:lineRule="auto"/>
+      </w:pPr>
+      <w:r>
         <w:lastRenderedPageBreak/>
         <w:t>Executando o Projeto:</w:t>
+      </w:r>
+    </w:p>
+    <w:p>
+      <w:pPr>
+        <w:spacing w:line="276" w:lineRule="auto"/>
+        <w:rPr>
+          <w:sz w:val="22"/>
+          <w:szCs w:val="22"/>
+        </w:rPr>
+      </w:pPr>
+      <w:r>
+        <w:rPr>
+          <w:b/>
+        </w:rPr>
+        <w:tab/>
+      </w:r>
+      <w:r>
+        <w:t xml:space="preserve"> </w:t>
+      </w:r>
+      <w:r>
+        <w:rPr>
+          <w:sz w:val="22"/>
+          <w:szCs w:val="22"/>
+        </w:rPr>
+        <w:t>Com o projeto aberto</w:t>
       </w:r>
     </w:p>
     <w:p>
@@ -2780,13 +3792,323 @@
           <w:ilvl w:val="0"/>
           <w:numId w:val="8"/>
         </w:numPr>
-      </w:pPr>
-      <w:r>
+        <w:spacing w:line="276" w:lineRule="auto"/>
+        <w:rPr>
+          <w:b/>
+          <w:sz w:val="22"/>
+          <w:szCs w:val="22"/>
+        </w:rPr>
+      </w:pPr>
+      <w:r>
+        <w:rPr>
+          <w:sz w:val="22"/>
+          <w:szCs w:val="22"/>
+        </w:rPr>
+        <w:t>Em</w:t>
+      </w:r>
+      <w:r>
+        <w:rPr>
+          <w:b/>
+          <w:sz w:val="22"/>
+          <w:szCs w:val="22"/>
+        </w:rPr>
+        <w:t xml:space="preserve"> </w:t>
+      </w:r>
+      <w:r>
+        <w:rPr>
+          <w:sz w:val="22"/>
+          <w:szCs w:val="22"/>
+        </w:rPr>
+        <w:t>“</w:t>
+      </w:r>
+      <w:r>
+        <w:rPr>
+          <w:b/>
+          <w:sz w:val="22"/>
+          <w:szCs w:val="22"/>
+        </w:rPr>
+        <w:t>launchSettings.json</w:t>
+      </w:r>
+      <w:r>
+        <w:rPr>
+          <w:sz w:val="22"/>
+          <w:szCs w:val="22"/>
+        </w:rPr>
+        <w:t>”</w:t>
+      </w:r>
+      <w:r>
+        <w:rPr>
+          <w:sz w:val="22"/>
+          <w:szCs w:val="22"/>
+        </w:rPr>
+        <w:t>, localizado em “</w:t>
+      </w:r>
+      <w:r>
+        <w:rPr>
+          <w:b/>
+          <w:sz w:val="22"/>
+          <w:szCs w:val="22"/>
+        </w:rPr>
+        <w:t>Properties &gt;</w:t>
+      </w:r>
+      <w:r>
+        <w:rPr>
+          <w:sz w:val="22"/>
+          <w:szCs w:val="22"/>
+        </w:rPr>
+        <w:t>”, altere</w:t>
+      </w:r>
+      <w:r>
+        <w:rPr>
+          <w:sz w:val="22"/>
+          <w:szCs w:val="22"/>
+        </w:rPr>
+        <w:t xml:space="preserve"> os dois atributos “</w:t>
+      </w:r>
+      <w:r>
+        <w:rPr>
+          <w:rFonts w:cs="Consolas"/>
+          <w:b/>
+          <w:color w:val="auto"/>
+          <w:sz w:val="22"/>
+          <w:szCs w:val="22"/>
+        </w:rPr>
+        <w:t>"applicationUrl"</w:t>
+      </w:r>
+      <w:r>
+        <w:rPr>
+          <w:sz w:val="22"/>
+          <w:szCs w:val="22"/>
+        </w:rPr>
+        <w:t>”</w:t>
+      </w:r>
+      <w:r>
+        <w:rPr>
+          <w:b/>
+          <w:sz w:val="22"/>
+          <w:szCs w:val="22"/>
+        </w:rPr>
+        <w:t xml:space="preserve"> </w:t>
+      </w:r>
+      <w:r>
+        <w:rPr>
+          <w:sz w:val="22"/>
+          <w:szCs w:val="22"/>
+        </w:rPr>
+        <w:t xml:space="preserve">para o IP da sua </w:t>
+      </w:r>
+      <w:r>
+        <w:rPr>
+          <w:sz w:val="22"/>
+          <w:szCs w:val="22"/>
+        </w:rPr>
+        <w:t>máquina</w:t>
+      </w:r>
+      <w:r>
+        <w:rPr>
+          <w:sz w:val="22"/>
+          <w:szCs w:val="22"/>
+        </w:rPr>
+        <w:t>:</w:t>
+      </w:r>
+    </w:p>
+    <w:p>
+      <w:pPr>
+        <w:pStyle w:val="PargrafodaLista"/>
+        <w:autoSpaceDE w:val="0"/>
+        <w:autoSpaceDN w:val="0"/>
+        <w:adjustRightInd w:val="0"/>
+        <w:spacing w:after="0" w:line="276" w:lineRule="auto"/>
+        <w:ind w:left="1080"/>
+        <w:rPr>
+          <w:rFonts w:cs="Consolas"/>
+          <w:color w:val="000000"/>
+          <w:sz w:val="22"/>
+          <w:szCs w:val="22"/>
+        </w:rPr>
+      </w:pPr>
+      <w:r>
+        <w:rPr>
+          <w:rFonts w:cs="Consolas"/>
+          <w:b/>
+          <w:color w:val="auto"/>
+          <w:sz w:val="22"/>
+          <w:szCs w:val="22"/>
+        </w:rPr>
+        <w:t>“</w:t>
+      </w:r>
+      <w:r>
+        <w:rPr>
+          <w:rFonts w:cs="Consolas"/>
+          <w:b/>
+          <w:color w:val="auto"/>
+          <w:sz w:val="22"/>
+          <w:szCs w:val="22"/>
+        </w:rPr>
+        <w:t>"applicationUrl": "</w:t>
+      </w:r>
+      <w:hyperlink w:history="1">
+        <w:r>
+          <w:rPr>
+            <w:rStyle w:val="Hyperlink"/>
+            <w:rFonts w:cs="Consolas"/>
+            <w:b/>
+            <w:sz w:val="22"/>
+            <w:szCs w:val="22"/>
+          </w:rPr>
+          <w:t>http://{SEU_IP}:5000</w:t>
+        </w:r>
+      </w:hyperlink>
+      <w:r>
+        <w:rPr>
+          <w:rFonts w:cs="Consolas"/>
+          <w:b/>
+          <w:color w:val="auto"/>
+          <w:sz w:val="22"/>
+          <w:szCs w:val="22"/>
+        </w:rPr>
+        <w:t>"</w:t>
+      </w:r>
+      <w:r>
+        <w:rPr>
+          <w:rFonts w:cs="Consolas"/>
+          <w:color w:val="auto"/>
+          <w:sz w:val="22"/>
+          <w:szCs w:val="22"/>
+        </w:rPr>
+        <w:t>”</w:t>
+      </w:r>
+    </w:p>
+    <w:p>
+      <w:pPr>
+        <w:pStyle w:val="PargrafodaLista"/>
+        <w:autoSpaceDE w:val="0"/>
+        <w:autoSpaceDN w:val="0"/>
+        <w:adjustRightInd w:val="0"/>
+        <w:spacing w:after="0" w:line="276" w:lineRule="auto"/>
+        <w:ind w:left="1080"/>
+        <w:rPr>
+          <w:rFonts w:cs="Consolas"/>
+          <w:color w:val="000000"/>
+          <w:sz w:val="19"/>
+          <w:szCs w:val="19"/>
+        </w:rPr>
+      </w:pPr>
+    </w:p>
+    <w:p>
+      <w:pPr>
+        <w:pStyle w:val="PargrafodaLista"/>
+        <w:autoSpaceDE w:val="0"/>
+        <w:autoSpaceDN w:val="0"/>
+        <w:adjustRightInd w:val="0"/>
+        <w:spacing w:after="0" w:line="276" w:lineRule="auto"/>
+        <w:ind w:left="1080"/>
+        <w:rPr>
+          <w:rFonts w:cs="Consolas"/>
+          <w:color w:val="000000"/>
+          <w:sz w:val="19"/>
+          <w:szCs w:val="19"/>
+        </w:rPr>
+      </w:pPr>
+      <w:r>
+        <w:rPr>
+          <w:rFonts w:cs="Consolas"/>
+          <w:noProof/>
+          <w:color w:val="000000"/>
+          <w:sz w:val="19"/>
+          <w:szCs w:val="19"/>
+        </w:rPr>
+        <w:drawing>
+          <wp:inline distT="0" distB="0" distL="0" distR="0">
+            <wp:extent cx="4541520" cy="4320540"/>
+            <wp:effectExtent l="0" t="0" r="0" b="0"/>
+            <wp:docPr id="16" name="Imagem 16" descr="C:\Users\50473694808\Desktop\Arquivos\documentacao_imgs\endpoint.PNG"/>
+            <wp:cNvGraphicFramePr>
+              <a:graphicFrameLocks xmlns:a="http://schemas.openxmlformats.org/drawingml/2006/main" noChangeAspect="1"/>
+            </wp:cNvGraphicFramePr>
+            <a:graphic xmlns:a="http://schemas.openxmlformats.org/drawingml/2006/main">
+              <a:graphicData uri="http://schemas.openxmlformats.org/drawingml/2006/picture">
+                <pic:pic xmlns:pic="http://schemas.openxmlformats.org/drawingml/2006/picture">
+                  <pic:nvPicPr>
+                    <pic:cNvPr id="0" name="Picture 4" descr="C:\Users\50473694808\Desktop\Arquivos\documentacao_imgs\endpoint.PNG"/>
+                    <pic:cNvPicPr>
+                      <a:picLocks noChangeAspect="1" noChangeArrowheads="1"/>
+                    </pic:cNvPicPr>
+                  </pic:nvPicPr>
+                  <pic:blipFill>
+                    <a:blip r:embed="rId25">
+                      <a:extLst>
+                        <a:ext uri="{28A0092B-C50C-407E-A947-70E740481C1C}">
+                          <a14:useLocalDpi xmlns:a14="http://schemas.microsoft.com/office/drawing/2010/main" val="0"/>
+                        </a:ext>
+                      </a:extLst>
+                    </a:blip>
+                    <a:srcRect/>
+                    <a:stretch>
+                      <a:fillRect/>
+                    </a:stretch>
+                  </pic:blipFill>
+                  <pic:spPr bwMode="auto">
+                    <a:xfrm>
+                      <a:off x="0" y="0"/>
+                      <a:ext cx="4541520" cy="4320540"/>
+                    </a:xfrm>
+                    <a:prstGeom prst="rect">
+                      <a:avLst/>
+                    </a:prstGeom>
+                    <a:noFill/>
+                    <a:ln>
+                      <a:noFill/>
+                    </a:ln>
+                  </pic:spPr>
+                </pic:pic>
+              </a:graphicData>
+            </a:graphic>
+          </wp:inline>
+        </w:drawing>
+      </w:r>
+      <w:r>
+        <w:rPr>
+          <w:rFonts w:cs="Consolas"/>
+          <w:color w:val="000000"/>
+          <w:sz w:val="19"/>
+          <w:szCs w:val="19"/>
+        </w:rPr>
+        <w:tab/>
+      </w:r>
+    </w:p>
+    <w:p>
+      <w:pPr>
+        <w:pStyle w:val="PargrafodaLista"/>
+        <w:spacing w:line="276" w:lineRule="auto"/>
+        <w:ind w:left="1080"/>
+        <w:rPr>
+          <w:b/>
+        </w:rPr>
+      </w:pPr>
+    </w:p>
+    <w:p>
+      <w:pPr>
+        <w:pStyle w:val="PargrafodaLista"/>
+        <w:numPr>
+          <w:ilvl w:val="0"/>
+          <w:numId w:val="8"/>
+        </w:numPr>
+        <w:spacing w:line="276" w:lineRule="auto"/>
+        <w:rPr>
+          <w:sz w:val="22"/>
+        </w:rPr>
+      </w:pPr>
+      <w:r>
+        <w:rPr>
+          <w:sz w:val="22"/>
+        </w:rPr>
         <w:t>Clique no botão de Executar para rodar o programa</w:t>
       </w:r>
     </w:p>
     <w:p>
       <w:pPr>
+        <w:spacing w:line="276" w:lineRule="auto"/>
         <w:jc w:val="center"/>
       </w:pPr>
       <w:r>
@@ -2811,7 +4133,7 @@
                     </pic:cNvPicPr>
                   </pic:nvPicPr>
                   <pic:blipFill>
-                    <a:blip r:embed="rId22"/>
+                    <a:blip r:embed="rId26"/>
                     <a:srcRect/>
                     <a:stretch>
                       <a:fillRect/>
@@ -2842,40 +4164,220 @@
     </w:p>
     <w:p>
       <w:pPr>
-        <w:rPr>
-          <w:b/>
-          <w:lang w:eastAsia="en-US"/>
-        </w:rPr>
-      </w:pPr>
-      <w:r>
-        <w:rPr>
-          <w:b/>
-          <w:lang w:eastAsia="en-US"/>
-        </w:rPr>
-        <w:t>Importando para o Postman:</w:t>
-      </w:r>
-    </w:p>
-    <w:p>
-      <w:pPr>
-        <w:rPr>
-          <w:lang w:eastAsia="en-US"/>
-        </w:rPr>
-      </w:pPr>
-      <w:r>
-        <w:rPr>
-          <w:b/>
+        <w:spacing w:line="276" w:lineRule="auto"/>
+        <w:rPr>
+          <w:b/>
+          <w:lang w:eastAsia="en-US"/>
+        </w:rPr>
+      </w:pPr>
+      <w:r>
+        <w:rPr>
+          <w:b/>
+          <w:lang w:eastAsia="en-US"/>
+        </w:rPr>
+        <w:br w:type="page"/>
+      </w:r>
+    </w:p>
+    <w:p>
+      <w:pPr>
+        <w:pStyle w:val="cabealho2"/>
+        <w:spacing w:line="360" w:lineRule="auto"/>
+      </w:pPr>
+      <w:r>
+        <w:lastRenderedPageBreak/>
+        <w:t>Exibir a documentação da API pelo Swagger:</w:t>
+      </w:r>
+    </w:p>
+    <w:p>
+      <w:pPr>
+        <w:pStyle w:val="PargrafodaLista"/>
+        <w:numPr>
+          <w:ilvl w:val="0"/>
+          <w:numId w:val="10"/>
+        </w:numPr>
+        <w:spacing w:line="276" w:lineRule="auto"/>
+        <w:rPr>
+          <w:sz w:val="22"/>
+        </w:rPr>
+      </w:pPr>
+      <w:r>
+        <w:rPr>
+          <w:sz w:val="22"/>
+          <w:lang w:eastAsia="en-US"/>
+        </w:rPr>
+        <w:t>Com o projeto em execução, abra o site na url que você configurou no “</w:t>
+      </w:r>
+      <w:r>
+        <w:rPr>
+          <w:b/>
+          <w:sz w:val="22"/>
+        </w:rPr>
+        <w:t>launchSettings.json</w:t>
+      </w:r>
+      <w:r>
+        <w:rPr>
+          <w:sz w:val="22"/>
+          <w:lang w:eastAsia="en-US"/>
+        </w:rPr>
+        <w:t>”</w:t>
+      </w:r>
+      <w:r>
+        <w:rPr>
+          <w:sz w:val="22"/>
+        </w:rPr>
+        <w:t xml:space="preserve"> da seguinte forma: </w:t>
+      </w:r>
+      <w:r>
+        <w:rPr>
+          <w:sz w:val="22"/>
+        </w:rPr>
+        <w:t>“</w:t>
+      </w:r>
+      <w:hyperlink r:id="rId27" w:history="1">
+        <w:r>
+          <w:rPr>
+            <w:rStyle w:val="Hyperlink"/>
+            <w:b/>
+            <w:sz w:val="22"/>
+          </w:rPr>
+          <w:t>{SUA_URL_API}</w:t>
+        </w:r>
+        <w:r>
+          <w:rPr>
+            <w:rStyle w:val="Hyperlink"/>
+            <w:b/>
+            <w:sz w:val="22"/>
+          </w:rPr>
+          <w:t>/swagger</w:t>
+        </w:r>
+      </w:hyperlink>
+      <w:r>
+        <w:rPr>
+          <w:sz w:val="22"/>
+          <w:lang w:eastAsia="en-US"/>
+        </w:rPr>
+        <w:t xml:space="preserve"> </w:t>
+      </w:r>
+      <w:r>
+        <w:rPr>
+          <w:sz w:val="22"/>
+          <w:lang w:eastAsia="en-US"/>
+        </w:rPr>
+        <w:t>“</w:t>
+      </w:r>
+    </w:p>
+    <w:p>
+      <w:pPr>
+        <w:spacing w:line="276" w:lineRule="auto"/>
+        <w:jc w:val="center"/>
+      </w:pPr>
+      <w:r>
+        <w:rPr>
+          <w:noProof/>
+        </w:rPr>
+        <w:drawing>
+          <wp:inline distT="0" distB="0" distL="0" distR="0" wp14:anchorId="77A005A9" wp14:editId="51061C0E">
+            <wp:extent cx="5951220" cy="3223578"/>
+            <wp:effectExtent l="0" t="0" r="0" b="0"/>
+            <wp:docPr id="24" name="Imagem 24" descr="C:\Users\50473694808\Desktop\Arquivos\documentacao_imgs\swagger.PNG"/>
+            <wp:cNvGraphicFramePr>
+              <a:graphicFrameLocks xmlns:a="http://schemas.openxmlformats.org/drawingml/2006/main" noChangeAspect="1"/>
+            </wp:cNvGraphicFramePr>
+            <a:graphic xmlns:a="http://schemas.openxmlformats.org/drawingml/2006/main">
+              <a:graphicData uri="http://schemas.openxmlformats.org/drawingml/2006/picture">
+                <pic:pic xmlns:pic="http://schemas.openxmlformats.org/drawingml/2006/picture">
+                  <pic:nvPicPr>
+                    <pic:cNvPr id="0" name="Picture 12" descr="C:\Users\50473694808\Desktop\Arquivos\documentacao_imgs\swagger.PNG"/>
+                    <pic:cNvPicPr>
+                      <a:picLocks noChangeAspect="1" noChangeArrowheads="1"/>
+                    </pic:cNvPicPr>
+                  </pic:nvPicPr>
+                  <pic:blipFill>
+                    <a:blip r:embed="rId28">
+                      <a:extLst>
+                        <a:ext uri="{28A0092B-C50C-407E-A947-70E740481C1C}">
+                          <a14:useLocalDpi xmlns:a14="http://schemas.microsoft.com/office/drawing/2010/main" val="0"/>
+                        </a:ext>
+                      </a:extLst>
+                    </a:blip>
+                    <a:srcRect/>
+                    <a:stretch>
+                      <a:fillRect/>
+                    </a:stretch>
+                  </pic:blipFill>
+                  <pic:spPr bwMode="auto">
+                    <a:xfrm>
+                      <a:off x="0" y="0"/>
+                      <a:ext cx="5975701" cy="3236838"/>
+                    </a:xfrm>
+                    <a:prstGeom prst="rect">
+                      <a:avLst/>
+                    </a:prstGeom>
+                    <a:noFill/>
+                    <a:ln>
+                      <a:noFill/>
+                    </a:ln>
+                  </pic:spPr>
+                </pic:pic>
+              </a:graphicData>
+            </a:graphic>
+          </wp:inline>
+        </w:drawing>
+      </w:r>
+    </w:p>
+    <w:p>
+      <w:pPr>
+        <w:spacing w:line="276" w:lineRule="auto"/>
+        <w:rPr>
+          <w:lang w:eastAsia="en-US"/>
+        </w:rPr>
+      </w:pPr>
+      <w:r>
+        <w:rPr>
+          <w:lang w:eastAsia="en-US"/>
+        </w:rPr>
+        <w:br w:type="page"/>
+      </w:r>
+    </w:p>
+    <w:p>
+      <w:pPr>
+        <w:pStyle w:val="cabealho2"/>
+        <w:spacing w:line="360" w:lineRule="auto"/>
+      </w:pPr>
+      <w:r>
+        <w:lastRenderedPageBreak/>
+        <w:t xml:space="preserve">Importando </w:t>
+      </w:r>
+      <w:r>
+        <w:t xml:space="preserve">requisições </w:t>
+      </w:r>
+      <w:r>
+        <w:t>para o Postman:</w:t>
+      </w:r>
+    </w:p>
+    <w:p>
+      <w:pPr>
+        <w:spacing w:line="276" w:lineRule="auto"/>
+        <w:rPr>
+          <w:sz w:val="22"/>
+          <w:lang w:eastAsia="en-US"/>
+        </w:rPr>
+      </w:pPr>
+      <w:r>
+        <w:rPr>
+          <w:b/>
+          <w:sz w:val="22"/>
           <w:lang w:eastAsia="en-US"/>
         </w:rPr>
         <w:tab/>
       </w:r>
       <w:r>
         <w:rPr>
+          <w:sz w:val="22"/>
           <w:lang w:eastAsia="en-US"/>
         </w:rPr>
         <w:t>Abra o Postman</w:t>
       </w:r>
-      <w:bookmarkStart w:id="10" w:name="_GoBack"/>
-      <w:bookmarkEnd w:id="10"/>
     </w:p>
     <w:p>
       <w:pPr>
@@ -2884,9 +4386,14 @@
           <w:ilvl w:val="0"/>
           <w:numId w:val="9"/>
         </w:numPr>
-      </w:pPr>
-      <w:r>
-        <w:rPr>
+        <w:spacing w:line="276" w:lineRule="auto"/>
+        <w:rPr>
+          <w:sz w:val="22"/>
+        </w:rPr>
+      </w:pPr>
+      <w:r>
+        <w:rPr>
+          <w:sz w:val="22"/>
           <w:lang w:eastAsia="en-US"/>
         </w:rPr>
         <w:t>Click em “</w:t>
@@ -2894,18 +4401,21 @@
       <w:r>
         <w:rPr>
           <w:b/>
+          <w:sz w:val="22"/>
           <w:lang w:eastAsia="en-US"/>
         </w:rPr>
         <w:t>Import</w:t>
       </w:r>
       <w:r>
         <w:rPr>
+          <w:sz w:val="22"/>
           <w:lang w:eastAsia="en-US"/>
         </w:rPr>
         <w:t>”</w:t>
       </w:r>
       <w:r>
         <w:rPr>
+          <w:sz w:val="22"/>
           <w:lang w:eastAsia="en-US"/>
         </w:rPr>
         <w:t>.</w:t>
@@ -2913,6 +4423,7 @@
     </w:p>
     <w:p>
       <w:pPr>
+        <w:spacing w:line="276" w:lineRule="auto"/>
         <w:jc w:val="center"/>
       </w:pPr>
       <w:r>
@@ -2937,7 +4448,7 @@
                     </pic:cNvPicPr>
                   </pic:nvPicPr>
                   <pic:blipFill>
-                    <a:blip r:embed="rId23"/>
+                    <a:blip r:embed="rId29"/>
                     <a:srcRect/>
                     <a:stretch>
                       <a:fillRect/>
@@ -2973,9 +4484,14 @@
           <w:ilvl w:val="0"/>
           <w:numId w:val="9"/>
         </w:numPr>
-      </w:pPr>
-      <w:r>
-        <w:rPr>
+        <w:spacing w:line="276" w:lineRule="auto"/>
+        <w:rPr>
+          <w:sz w:val="22"/>
+        </w:rPr>
+      </w:pPr>
+      <w:r>
+        <w:rPr>
+          <w:sz w:val="22"/>
           <w:lang w:eastAsia="en-US"/>
         </w:rPr>
         <w:t>Clique em “</w:t>
@@ -2983,18 +4499,21 @@
       <w:r>
         <w:rPr>
           <w:b/>
+          <w:sz w:val="22"/>
           <w:lang w:eastAsia="en-US"/>
         </w:rPr>
         <w:t>Choose Files</w:t>
       </w:r>
       <w:r>
         <w:rPr>
+          <w:sz w:val="22"/>
           <w:lang w:eastAsia="en-US"/>
         </w:rPr>
         <w:t>”</w:t>
       </w:r>
       <w:r>
         <w:rPr>
+          <w:sz w:val="22"/>
           <w:lang w:eastAsia="en-US"/>
         </w:rPr>
         <w:t>.</w:t>
@@ -3002,6 +4521,7 @@
     </w:p>
     <w:p>
       <w:pPr>
+        <w:spacing w:line="276" w:lineRule="auto"/>
         <w:jc w:val="center"/>
       </w:pPr>
       <w:r>
@@ -3026,7 +4546,7 @@
                     </pic:cNvPicPr>
                   </pic:nvPicPr>
                   <pic:blipFill>
-                    <a:blip r:embed="rId24"/>
+                    <a:blip r:embed="rId30"/>
                     <a:srcRect/>
                     <a:stretch>
                       <a:fillRect/>
@@ -3062,36 +4582,43 @@
           <w:ilvl w:val="0"/>
           <w:numId w:val="9"/>
         </w:numPr>
-        <w:rPr>
+        <w:spacing w:line="276" w:lineRule="auto"/>
+        <w:rPr>
+          <w:sz w:val="22"/>
           <w:lang w:val="en-US"/>
         </w:rPr>
       </w:pPr>
       <w:r>
         <w:rPr>
+          <w:sz w:val="22"/>
           <w:lang w:eastAsia="en-US"/>
         </w:rPr>
         <w:t>Escolha o Arquivo</w:t>
       </w:r>
       <w:r>
         <w:rPr>
+          <w:sz w:val="22"/>
           <w:lang w:eastAsia="en-US"/>
         </w:rPr>
         <w:t>.</w:t>
       </w:r>
       <w:r>
         <w:rPr>
+          <w:sz w:val="22"/>
           <w:lang w:eastAsia="en-US"/>
         </w:rPr>
         <w:t xml:space="preserve"> </w:t>
       </w:r>
       <w:r>
         <w:rPr>
+          <w:sz w:val="22"/>
           <w:lang w:val="en-US" w:eastAsia="en-US"/>
         </w:rPr>
         <w:t>Nesse caso</w:t>
       </w:r>
       <w:r>
         <w:rPr>
+          <w:sz w:val="22"/>
           <w:lang w:val="en-US" w:eastAsia="en-US"/>
         </w:rPr>
         <w:t xml:space="preserve"> “</w:t>
@@ -3099,37 +4626,55 @@
       <w:r>
         <w:rPr>
           <w:b/>
+          <w:sz w:val="22"/>
           <w:lang w:val="en-US" w:eastAsia="en-US"/>
         </w:rPr>
         <w:t>SpMedicalGroup.postman_collection</w:t>
       </w:r>
       <w:r>
         <w:rPr>
+          <w:sz w:val="22"/>
           <w:lang w:val="en-US" w:eastAsia="en-US"/>
         </w:rPr>
+        <w:t>”.</w:t>
+      </w:r>
+      <w:r>
+        <w:rPr>
+          <w:sz w:val="22"/>
+          <w:lang w:val="en-US" w:eastAsia="en-US"/>
+        </w:rPr>
+        <w:t xml:space="preserve"> O Arquivo do Postman está localizado em “</w:t>
+      </w:r>
+      <w:r>
+        <w:rPr>
+          <w:b/>
+          <w:sz w:val="22"/>
+          <w:lang w:val="en-US" w:eastAsia="en-US"/>
+        </w:rPr>
+        <w:t>documentacao_arquivosadicionais &gt;</w:t>
+      </w:r>
+      <w:r>
+        <w:rPr>
+          <w:sz w:val="22"/>
+          <w:lang w:val="en-US" w:eastAsia="en-US"/>
+        </w:rPr>
         <w:t>”</w:t>
       </w:r>
-      <w:r>
-        <w:rPr>
-          <w:lang w:val="en-US" w:eastAsia="en-US"/>
-        </w:rPr>
-        <w:t>.</w:t>
-      </w:r>
-    </w:p>
-    <w:p>
-      <w:pPr>
+    </w:p>
+    <w:p>
+      <w:pPr>
+        <w:spacing w:line="276" w:lineRule="auto"/>
         <w:jc w:val="center"/>
       </w:pPr>
       <w:r>
         <w:rPr>
           <w:noProof/>
         </w:rPr>
-        <w:lastRenderedPageBreak/>
         <w:drawing>
           <wp:inline distT="0" distB="0" distL="0" distR="0">
-            <wp:extent cx="5732145" cy="663223"/>
-            <wp:effectExtent l="19050" t="0" r="1905" b="0"/>
-            <wp:docPr id="14" name="Imagem 14" descr="C:\Users\7\Desktop\Senai\collection.jpg"/>
+            <wp:extent cx="5732145" cy="854202"/>
+            <wp:effectExtent l="0" t="0" r="0" b="0"/>
+            <wp:docPr id="25" name="Imagem 25" descr="C:\Users\50473694808\Desktop\Arquivos\documentacao_imgs\importPost.PNG"/>
             <wp:cNvGraphicFramePr>
               <a:graphicFrameLocks xmlns:a="http://schemas.openxmlformats.org/drawingml/2006/main" noChangeAspect="1"/>
             </wp:cNvGraphicFramePr>
@@ -3137,13 +4682,19 @@
               <a:graphicData uri="http://schemas.openxmlformats.org/drawingml/2006/picture">
                 <pic:pic xmlns:pic="http://schemas.openxmlformats.org/drawingml/2006/picture">
                   <pic:nvPicPr>
-                    <pic:cNvPr id="0" name="Picture 14" descr="C:\Users\7\Desktop\Senai\collection.jpg"/>
+                    <pic:cNvPr id="0" name="Picture 13" descr="C:\Users\50473694808\Desktop\Arquivos\documentacao_imgs\importPost.PNG"/>
                     <pic:cNvPicPr>
                       <a:picLocks noChangeAspect="1" noChangeArrowheads="1"/>
                     </pic:cNvPicPr>
                   </pic:nvPicPr>
                   <pic:blipFill>
-                    <a:blip r:embed="rId25"/>
+                    <a:blip r:embed="rId31">
+                      <a:extLst>
+                        <a:ext uri="{28A0092B-C50C-407E-A947-70E740481C1C}">
+                          <a14:useLocalDpi xmlns:a14="http://schemas.microsoft.com/office/drawing/2010/main" val="0"/>
+                        </a:ext>
+                      </a:extLst>
+                    </a:blip>
                     <a:srcRect/>
                     <a:stretch>
                       <a:fillRect/>
@@ -3152,17 +4703,14 @@
                   <pic:spPr bwMode="auto">
                     <a:xfrm>
                       <a:off x="0" y="0"/>
-                      <a:ext cx="5732145" cy="663223"/>
+                      <a:ext cx="5732145" cy="854202"/>
                     </a:xfrm>
                     <a:prstGeom prst="rect">
                       <a:avLst/>
                     </a:prstGeom>
                     <a:noFill/>
-                    <a:ln w="9525">
+                    <a:ln>
                       <a:noFill/>
-                      <a:miter lim="800000"/>
-                      <a:headEnd/>
-                      <a:tailEnd/>
                     </a:ln>
                   </pic:spPr>
                 </pic:pic>
@@ -3174,17 +4722,62 @@
     </w:p>
     <w:p>
       <w:pPr>
-        <w:rPr>
-          <w:b/>
-          <w:lang w:eastAsia="en-US"/>
-        </w:rPr>
-      </w:pPr>
-      <w:r>
-        <w:rPr>
-          <w:b/>
-          <w:lang w:eastAsia="en-US"/>
-        </w:rPr>
-        <w:t>Exibir a documentação pelo Swagger:</w:t>
+        <w:spacing w:line="276" w:lineRule="auto"/>
+        <w:rPr>
+          <w:b/>
+          <w:lang w:eastAsia="en-US"/>
+        </w:rPr>
+      </w:pPr>
+    </w:p>
+    <w:p>
+      <w:pPr>
+        <w:spacing w:line="276" w:lineRule="auto"/>
+        <w:rPr>
+          <w:b/>
+          <w:lang w:eastAsia="en-US"/>
+        </w:rPr>
+      </w:pPr>
+      <w:r>
+        <w:rPr>
+          <w:b/>
+          <w:lang w:eastAsia="en-US"/>
+        </w:rPr>
+        <w:br w:type="page"/>
+      </w:r>
+    </w:p>
+    <w:p>
+      <w:pPr>
+        <w:pStyle w:val="cabealho2"/>
+        <w:spacing w:line="360" w:lineRule="auto"/>
+      </w:pPr>
+      <w:r>
+        <w:lastRenderedPageBreak/>
+        <w:t>Configurando variáveis de ambiente no Postman:</w:t>
+      </w:r>
+    </w:p>
+    <w:p>
+      <w:pPr>
+        <w:spacing w:line="276" w:lineRule="auto"/>
+        <w:rPr>
+          <w:sz w:val="22"/>
+          <w:lang w:eastAsia="en-US"/>
+        </w:rPr>
+      </w:pPr>
+      <w:r>
+        <w:rPr>
+          <w:b/>
+          <w:sz w:val="22"/>
+          <w:lang w:eastAsia="en-US"/>
+        </w:rPr>
+        <w:tab/>
+        <w:t xml:space="preserve">Com o </w:t>
+      </w:r>
+      <w:r>
+        <w:rPr>
+          <w:sz w:val="22"/>
+          <w:lang w:eastAsia="en-US"/>
+        </w:rPr>
+        <w:t>Postman aberto</w:t>
       </w:r>
     </w:p>
     <w:p>
@@ -3192,39 +4785,1661 @@
         <w:pStyle w:val="PargrafodaLista"/>
         <w:numPr>
           <w:ilvl w:val="0"/>
-          <w:numId w:val="10"/>
+          <w:numId w:val="13"/>
         </w:numPr>
-      </w:pPr>
-      <w:r>
-        <w:rPr>
-          <w:lang w:eastAsia="en-US"/>
-        </w:rPr>
-        <w:t>Execute o programa e abra a URL:</w:t>
-      </w:r>
-      <w:r>
-        <w:t xml:space="preserve"> </w:t>
+        <w:spacing w:line="276" w:lineRule="auto"/>
+        <w:rPr>
+          <w:sz w:val="22"/>
+          <w:lang w:eastAsia="en-US"/>
+        </w:rPr>
+      </w:pPr>
+      <w:r>
+        <w:rPr>
+          <w:sz w:val="22"/>
+          <w:lang w:eastAsia="en-US"/>
+        </w:rPr>
+        <w:t>Clique</w:t>
+      </w:r>
+      <w:r>
+        <w:rPr>
+          <w:sz w:val="22"/>
+          <w:lang w:eastAsia="en-US"/>
+        </w:rPr>
+        <w:t xml:space="preserve"> em “</w:t>
+      </w:r>
+      <w:r>
+        <w:rPr>
+          <w:b/>
+          <w:sz w:val="22"/>
+          <w:lang w:eastAsia="en-US"/>
+        </w:rPr>
+        <w:t>Environment options</w:t>
+      </w:r>
+      <w:r>
+        <w:rPr>
+          <w:sz w:val="22"/>
+          <w:lang w:eastAsia="en-US"/>
+        </w:rPr>
+        <w:t>”</w:t>
+      </w:r>
+    </w:p>
+    <w:p>
+      <w:pPr>
+        <w:spacing w:line="276" w:lineRule="auto"/>
+        <w:jc w:val="center"/>
+        <w:rPr>
+          <w:lang w:eastAsia="en-US"/>
+        </w:rPr>
+      </w:pPr>
+      <w:r>
+        <w:rPr>
+          <w:noProof/>
+        </w:rPr>
+        <w:drawing>
+          <wp:inline distT="0" distB="0" distL="0" distR="0">
+            <wp:extent cx="2263140" cy="827566"/>
+            <wp:effectExtent l="0" t="0" r="0" b="0"/>
+            <wp:docPr id="17" name="Imagem 17" descr="C:\Users\50473694808\Desktop\Arquivos\documentacao_imgs\postmanEnviroment.png"/>
+            <wp:cNvGraphicFramePr>
+              <a:graphicFrameLocks xmlns:a="http://schemas.openxmlformats.org/drawingml/2006/main" noChangeAspect="1"/>
+            </wp:cNvGraphicFramePr>
+            <a:graphic xmlns:a="http://schemas.openxmlformats.org/drawingml/2006/main">
+              <a:graphicData uri="http://schemas.openxmlformats.org/drawingml/2006/picture">
+                <pic:pic xmlns:pic="http://schemas.openxmlformats.org/drawingml/2006/picture">
+                  <pic:nvPicPr>
+                    <pic:cNvPr id="0" name="Picture 5" descr="C:\Users\50473694808\Desktop\Arquivos\documentacao_imgs\postmanEnviroment.png"/>
+                    <pic:cNvPicPr>
+                      <a:picLocks noChangeAspect="1" noChangeArrowheads="1"/>
+                    </pic:cNvPicPr>
+                  </pic:nvPicPr>
+                  <pic:blipFill>
+                    <a:blip r:embed="rId32">
+                      <a:extLst>
+                        <a:ext uri="{28A0092B-C50C-407E-A947-70E740481C1C}">
+                          <a14:useLocalDpi xmlns:a14="http://schemas.microsoft.com/office/drawing/2010/main" val="0"/>
+                        </a:ext>
+                      </a:extLst>
+                    </a:blip>
+                    <a:srcRect/>
+                    <a:stretch>
+                      <a:fillRect/>
+                    </a:stretch>
+                  </pic:blipFill>
+                  <pic:spPr bwMode="auto">
+                    <a:xfrm>
+                      <a:off x="0" y="0"/>
+                      <a:ext cx="2303876" cy="842462"/>
+                    </a:xfrm>
+                    <a:prstGeom prst="rect">
+                      <a:avLst/>
+                    </a:prstGeom>
+                    <a:noFill/>
+                    <a:ln>
+                      <a:noFill/>
+                    </a:ln>
+                  </pic:spPr>
+                </pic:pic>
+              </a:graphicData>
+            </a:graphic>
+          </wp:inline>
+        </w:drawing>
       </w:r>
     </w:p>
     <w:p>
       <w:pPr>
         <w:pStyle w:val="PargrafodaLista"/>
+        <w:numPr>
+          <w:ilvl w:val="0"/>
+          <w:numId w:val="13"/>
+        </w:numPr>
+        <w:spacing w:line="276" w:lineRule="auto"/>
+        <w:rPr>
+          <w:sz w:val="22"/>
+          <w:lang w:eastAsia="en-US"/>
+        </w:rPr>
+      </w:pPr>
+      <w:r>
+        <w:rPr>
+          <w:sz w:val="22"/>
+          <w:lang w:eastAsia="en-US"/>
+        </w:rPr>
+        <w:t>Selecione “</w:t>
+      </w:r>
+      <w:r>
+        <w:rPr>
+          <w:b/>
+          <w:sz w:val="22"/>
+          <w:lang w:eastAsia="en-US"/>
+        </w:rPr>
+        <w:t>Manage Environments</w:t>
+      </w:r>
+      <w:r>
+        <w:rPr>
+          <w:sz w:val="22"/>
+          <w:lang w:eastAsia="en-US"/>
+        </w:rPr>
+        <w:t>”</w:t>
+      </w:r>
+    </w:p>
+    <w:p>
+      <w:pPr>
+        <w:spacing w:line="276" w:lineRule="auto"/>
+        <w:jc w:val="center"/>
+        <w:rPr>
+          <w:sz w:val="22"/>
+          <w:lang w:eastAsia="en-US"/>
+        </w:rPr>
+      </w:pPr>
+      <w:r>
+        <w:rPr>
+          <w:noProof/>
+          <w:sz w:val="22"/>
+        </w:rPr>
+        <w:drawing>
+          <wp:inline distT="0" distB="0" distL="0" distR="0" wp14:anchorId="443C3306" wp14:editId="547E534E">
+            <wp:extent cx="2202180" cy="846992"/>
+            <wp:effectExtent l="0" t="0" r="0" b="0"/>
+            <wp:docPr id="18" name="Imagem 18" descr="C:\Users\50473694808\Desktop\Arquivos\documentacao_imgs\postmanManage.png"/>
+            <wp:cNvGraphicFramePr>
+              <a:graphicFrameLocks xmlns:a="http://schemas.openxmlformats.org/drawingml/2006/main" noChangeAspect="1"/>
+            </wp:cNvGraphicFramePr>
+            <a:graphic xmlns:a="http://schemas.openxmlformats.org/drawingml/2006/main">
+              <a:graphicData uri="http://schemas.openxmlformats.org/drawingml/2006/picture">
+                <pic:pic xmlns:pic="http://schemas.openxmlformats.org/drawingml/2006/picture">
+                  <pic:nvPicPr>
+                    <pic:cNvPr id="0" name="Picture 6" descr="C:\Users\50473694808\Desktop\Arquivos\documentacao_imgs\postmanManage.png"/>
+                    <pic:cNvPicPr>
+                      <a:picLocks noChangeAspect="1" noChangeArrowheads="1"/>
+                    </pic:cNvPicPr>
+                  </pic:nvPicPr>
+                  <pic:blipFill>
+                    <a:blip r:embed="rId33">
+                      <a:extLst>
+                        <a:ext uri="{28A0092B-C50C-407E-A947-70E740481C1C}">
+                          <a14:useLocalDpi xmlns:a14="http://schemas.microsoft.com/office/drawing/2010/main" val="0"/>
+                        </a:ext>
+                      </a:extLst>
+                    </a:blip>
+                    <a:srcRect/>
+                    <a:stretch>
+                      <a:fillRect/>
+                    </a:stretch>
+                  </pic:blipFill>
+                  <pic:spPr bwMode="auto">
+                    <a:xfrm>
+                      <a:off x="0" y="0"/>
+                      <a:ext cx="2224731" cy="855665"/>
+                    </a:xfrm>
+                    <a:prstGeom prst="rect">
+                      <a:avLst/>
+                    </a:prstGeom>
+                    <a:noFill/>
+                    <a:ln>
+                      <a:noFill/>
+                    </a:ln>
+                  </pic:spPr>
+                </pic:pic>
+              </a:graphicData>
+            </a:graphic>
+          </wp:inline>
+        </w:drawing>
+      </w:r>
+    </w:p>
+    <w:p>
+      <w:pPr>
+        <w:pStyle w:val="PargrafodaLista"/>
+        <w:numPr>
+          <w:ilvl w:val="0"/>
+          <w:numId w:val="13"/>
+        </w:numPr>
+        <w:spacing w:line="276" w:lineRule="auto"/>
+        <w:rPr>
+          <w:sz w:val="22"/>
+          <w:lang w:eastAsia="en-US"/>
+        </w:rPr>
+      </w:pPr>
+      <w:r>
+        <w:rPr>
+          <w:sz w:val="22"/>
+          <w:lang w:eastAsia="en-US"/>
+        </w:rPr>
+        <w:t>Na janela que abriu clique em “</w:t>
+      </w:r>
+      <w:r>
+        <w:rPr>
+          <w:b/>
+          <w:sz w:val="22"/>
+          <w:lang w:eastAsia="en-US"/>
+        </w:rPr>
+        <w:t>Add</w:t>
+      </w:r>
+      <w:r>
+        <w:rPr>
+          <w:sz w:val="22"/>
+          <w:lang w:eastAsia="en-US"/>
+        </w:rPr>
+        <w:t>”</w:t>
+      </w:r>
+    </w:p>
+    <w:p>
+      <w:pPr>
+        <w:spacing w:line="276" w:lineRule="auto"/>
+        <w:jc w:val="center"/>
+        <w:rPr>
+          <w:lang w:eastAsia="en-US"/>
+        </w:rPr>
+      </w:pPr>
+      <w:r>
+        <w:rPr>
+          <w:noProof/>
+        </w:rPr>
+        <w:drawing>
+          <wp:inline distT="0" distB="0" distL="0" distR="0">
+            <wp:extent cx="3489960" cy="2772580"/>
+            <wp:effectExtent l="0" t="0" r="0" b="0"/>
+            <wp:docPr id="19" name="Imagem 19" descr="C:\Users\50473694808\Desktop\Arquivos\documentacao_imgs\enviromentAdd.PNG"/>
+            <wp:cNvGraphicFramePr>
+              <a:graphicFrameLocks xmlns:a="http://schemas.openxmlformats.org/drawingml/2006/main" noChangeAspect="1"/>
+            </wp:cNvGraphicFramePr>
+            <a:graphic xmlns:a="http://schemas.openxmlformats.org/drawingml/2006/main">
+              <a:graphicData uri="http://schemas.openxmlformats.org/drawingml/2006/picture">
+                <pic:pic xmlns:pic="http://schemas.openxmlformats.org/drawingml/2006/picture">
+                  <pic:nvPicPr>
+                    <pic:cNvPr id="0" name="Picture 7" descr="C:\Users\50473694808\Desktop\Arquivos\documentacao_imgs\enviromentAdd.PNG"/>
+                    <pic:cNvPicPr>
+                      <a:picLocks noChangeAspect="1" noChangeArrowheads="1"/>
+                    </pic:cNvPicPr>
+                  </pic:nvPicPr>
+                  <pic:blipFill>
+                    <a:blip r:embed="rId34">
+                      <a:extLst>
+                        <a:ext uri="{28A0092B-C50C-407E-A947-70E740481C1C}">
+                          <a14:useLocalDpi xmlns:a14="http://schemas.microsoft.com/office/drawing/2010/main" val="0"/>
+                        </a:ext>
+                      </a:extLst>
+                    </a:blip>
+                    <a:srcRect/>
+                    <a:stretch>
+                      <a:fillRect/>
+                    </a:stretch>
+                  </pic:blipFill>
+                  <pic:spPr bwMode="auto">
+                    <a:xfrm>
+                      <a:off x="0" y="0"/>
+                      <a:ext cx="3497585" cy="2778637"/>
+                    </a:xfrm>
+                    <a:prstGeom prst="rect">
+                      <a:avLst/>
+                    </a:prstGeom>
+                    <a:noFill/>
+                    <a:ln>
+                      <a:noFill/>
+                    </a:ln>
+                  </pic:spPr>
+                </pic:pic>
+              </a:graphicData>
+            </a:graphic>
+          </wp:inline>
+        </w:drawing>
+      </w:r>
+    </w:p>
+    <w:p>
+      <w:pPr>
+        <w:pStyle w:val="PargrafodaLista"/>
+        <w:numPr>
+          <w:ilvl w:val="0"/>
+          <w:numId w:val="13"/>
+        </w:numPr>
+        <w:spacing w:line="276" w:lineRule="auto"/>
+        <w:rPr>
+          <w:sz w:val="22"/>
+          <w:lang w:eastAsia="en-US"/>
+        </w:rPr>
+      </w:pPr>
+      <w:r>
+        <w:rPr>
+          <w:sz w:val="22"/>
+          <w:lang w:eastAsia="en-US"/>
+        </w:rPr>
+        <w:t>Crie um novo Environment chamado “</w:t>
+      </w:r>
+      <w:r>
+        <w:rPr>
+          <w:b/>
+          <w:sz w:val="22"/>
+          <w:lang w:eastAsia="en-US"/>
+        </w:rPr>
+        <w:t>SpMedicalGroup</w:t>
+      </w:r>
+      <w:r>
+        <w:rPr>
+          <w:sz w:val="22"/>
+          <w:lang w:eastAsia="en-US"/>
+        </w:rPr>
+        <w:t>”, e adicione as variáveis “</w:t>
+      </w:r>
+      <w:r>
+        <w:rPr>
+          <w:b/>
+          <w:sz w:val="22"/>
+          <w:lang w:eastAsia="en-US"/>
+        </w:rPr>
+        <w:t>url_api</w:t>
+      </w:r>
+      <w:r>
+        <w:rPr>
+          <w:sz w:val="22"/>
+          <w:lang w:eastAsia="en-US"/>
+        </w:rPr>
+        <w:t>” como “</w:t>
+      </w:r>
+      <w:r>
+        <w:rPr>
+          <w:b/>
+          <w:sz w:val="22"/>
+          <w:lang w:eastAsia="en-US"/>
+        </w:rPr>
+        <w:t>KEY</w:t>
+      </w:r>
+      <w:r>
+        <w:rPr>
+          <w:sz w:val="22"/>
+          <w:lang w:eastAsia="en-US"/>
+        </w:rPr>
+        <w:t>” e no “</w:t>
+      </w:r>
+      <w:r>
+        <w:rPr>
+          <w:b/>
+          <w:sz w:val="22"/>
+          <w:lang w:eastAsia="en-US"/>
+        </w:rPr>
+        <w:t>VALUE</w:t>
+      </w:r>
+      <w:r>
+        <w:rPr>
+          <w:sz w:val="22"/>
+          <w:lang w:eastAsia="en-US"/>
+        </w:rPr>
+        <w:t>”</w:t>
+      </w:r>
+      <w:r>
+        <w:rPr>
+          <w:sz w:val="22"/>
+          <w:lang w:eastAsia="en-US"/>
+        </w:rPr>
+        <w:t xml:space="preserve"> passe a</w:t>
+      </w:r>
+      <w:r>
+        <w:rPr>
+          <w:sz w:val="22"/>
+          <w:lang w:eastAsia="en-US"/>
+        </w:rPr>
+        <w:t xml:space="preserve"> url</w:t>
+      </w:r>
+      <w:r>
+        <w:rPr>
+          <w:sz w:val="22"/>
+          <w:lang w:eastAsia="en-US"/>
+        </w:rPr>
+        <w:t xml:space="preserve"> da sua api</w:t>
+      </w:r>
+      <w:r>
+        <w:rPr>
+          <w:sz w:val="22"/>
+          <w:lang w:eastAsia="en-US"/>
+        </w:rPr>
+        <w:t>, também configure uma variável para “</w:t>
+      </w:r>
+      <w:r>
+        <w:rPr>
+          <w:b/>
+          <w:sz w:val="22"/>
+          <w:lang w:eastAsia="en-US"/>
+        </w:rPr>
+        <w:t>token_1</w:t>
+      </w:r>
+      <w:r>
+        <w:rPr>
+          <w:sz w:val="22"/>
+          <w:lang w:eastAsia="en-US"/>
+        </w:rPr>
+        <w:t>” como “</w:t>
+      </w:r>
+      <w:r>
+        <w:rPr>
+          <w:b/>
+          <w:sz w:val="22"/>
+          <w:lang w:eastAsia="en-US"/>
+        </w:rPr>
+        <w:t>KEY</w:t>
+      </w:r>
+      <w:r>
+        <w:rPr>
+          <w:sz w:val="22"/>
+          <w:lang w:eastAsia="en-US"/>
+        </w:rPr>
+        <w:t>” e como “</w:t>
+      </w:r>
+      <w:r>
+        <w:rPr>
+          <w:b/>
+          <w:sz w:val="22"/>
+          <w:lang w:eastAsia="en-US"/>
+        </w:rPr>
+        <w:t>VALUE</w:t>
+      </w:r>
+      <w:r>
+        <w:rPr>
+          <w:sz w:val="22"/>
+          <w:lang w:eastAsia="en-US"/>
+        </w:rPr>
+        <w:t>” passe o token gerado ao logar com um usuário, caso não tenha o token do usuário não tem problemas, ele pode ser adicionado depois, deixando o “</w:t>
+      </w:r>
+      <w:r>
+        <w:rPr>
+          <w:b/>
+          <w:sz w:val="22"/>
+          <w:lang w:eastAsia="en-US"/>
+        </w:rPr>
+        <w:t>VALUE</w:t>
+      </w:r>
+      <w:r>
+        <w:rPr>
+          <w:sz w:val="22"/>
+          <w:lang w:eastAsia="en-US"/>
+        </w:rPr>
+        <w:t xml:space="preserve">” </w:t>
+      </w:r>
+      <w:r>
+        <w:rPr>
+          <w:sz w:val="22"/>
+          <w:lang w:eastAsia="en-US"/>
+        </w:rPr>
+        <w:t xml:space="preserve">dele </w:t>
+      </w:r>
+      <w:r>
+        <w:rPr>
+          <w:sz w:val="22"/>
+          <w:lang w:eastAsia="en-US"/>
+        </w:rPr>
+        <w:t xml:space="preserve">vazio. </w:t>
+      </w:r>
+    </w:p>
+    <w:p>
+      <w:pPr>
+        <w:spacing w:line="276" w:lineRule="auto"/>
+        <w:jc w:val="center"/>
+        <w:rPr>
+          <w:lang w:eastAsia="en-US"/>
+        </w:rPr>
+      </w:pPr>
+      <w:r>
+        <w:rPr>
+          <w:noProof/>
+        </w:rPr>
+        <w:lastRenderedPageBreak/>
+        <w:drawing>
+          <wp:inline distT="0" distB="0" distL="0" distR="0">
+            <wp:extent cx="4351020" cy="3398031"/>
+            <wp:effectExtent l="0" t="0" r="0" b="0"/>
+            <wp:docPr id="20" name="Imagem 20" descr="C:\Users\50473694808\Desktop\Arquivos\documentacao_imgs\enviromentDeclare.PNG"/>
+            <wp:cNvGraphicFramePr>
+              <a:graphicFrameLocks xmlns:a="http://schemas.openxmlformats.org/drawingml/2006/main" noChangeAspect="1"/>
+            </wp:cNvGraphicFramePr>
+            <a:graphic xmlns:a="http://schemas.openxmlformats.org/drawingml/2006/main">
+              <a:graphicData uri="http://schemas.openxmlformats.org/drawingml/2006/picture">
+                <pic:pic xmlns:pic="http://schemas.openxmlformats.org/drawingml/2006/picture">
+                  <pic:nvPicPr>
+                    <pic:cNvPr id="0" name="Picture 8" descr="C:\Users\50473694808\Desktop\Arquivos\documentacao_imgs\enviromentDeclare.PNG"/>
+                    <pic:cNvPicPr>
+                      <a:picLocks noChangeAspect="1" noChangeArrowheads="1"/>
+                    </pic:cNvPicPr>
+                  </pic:nvPicPr>
+                  <pic:blipFill>
+                    <a:blip r:embed="rId35">
+                      <a:extLst>
+                        <a:ext uri="{28A0092B-C50C-407E-A947-70E740481C1C}">
+                          <a14:useLocalDpi xmlns:a14="http://schemas.microsoft.com/office/drawing/2010/main" val="0"/>
+                        </a:ext>
+                      </a:extLst>
+                    </a:blip>
+                    <a:srcRect/>
+                    <a:stretch>
+                      <a:fillRect/>
+                    </a:stretch>
+                  </pic:blipFill>
+                  <pic:spPr bwMode="auto">
+                    <a:xfrm>
+                      <a:off x="0" y="0"/>
+                      <a:ext cx="4359254" cy="3404461"/>
+                    </a:xfrm>
+                    <a:prstGeom prst="rect">
+                      <a:avLst/>
+                    </a:prstGeom>
+                    <a:noFill/>
+                    <a:ln>
+                      <a:noFill/>
+                    </a:ln>
+                  </pic:spPr>
+                </pic:pic>
+              </a:graphicData>
+            </a:graphic>
+          </wp:inline>
+        </w:drawing>
+      </w:r>
+    </w:p>
+    <w:p>
+      <w:pPr>
+        <w:pStyle w:val="PargrafodaLista"/>
+        <w:numPr>
+          <w:ilvl w:val="0"/>
+          <w:numId w:val="13"/>
+        </w:numPr>
+        <w:spacing w:line="276" w:lineRule="auto"/>
+        <w:rPr>
+          <w:sz w:val="22"/>
+          <w:lang w:eastAsia="en-US"/>
+        </w:rPr>
+      </w:pPr>
+      <w:r>
+        <w:rPr>
+          <w:sz w:val="22"/>
+          <w:lang w:eastAsia="en-US"/>
+        </w:rPr>
+        <w:t>E por fim, clique em “Add” para criar o novo Environment</w:t>
+      </w:r>
+    </w:p>
+    <w:p>
+      <w:pPr>
+        <w:pStyle w:val="cabealho2"/>
+        <w:spacing w:line="360" w:lineRule="auto"/>
+      </w:pPr>
+      <w:r>
+        <w:t>Utilizando um Environment:</w:t>
+      </w:r>
+    </w:p>
+    <w:p>
+      <w:pPr>
+        <w:pStyle w:val="PargrafodaLista"/>
+        <w:numPr>
+          <w:ilvl w:val="0"/>
+          <w:numId w:val="14"/>
+        </w:numPr>
+        <w:spacing w:line="276" w:lineRule="auto"/>
+        <w:rPr>
+          <w:sz w:val="22"/>
+          <w:lang w:eastAsia="en-US"/>
+        </w:rPr>
+      </w:pPr>
+      <w:r>
+        <w:rPr>
+          <w:sz w:val="22"/>
+          <w:lang w:eastAsia="en-US"/>
+        </w:rPr>
+        <w:t>Troque o “</w:t>
+      </w:r>
+      <w:r>
+        <w:rPr>
+          <w:b/>
+          <w:sz w:val="22"/>
+          <w:lang w:eastAsia="en-US"/>
+        </w:rPr>
+        <w:t>No Environment</w:t>
+      </w:r>
+      <w:r>
+        <w:rPr>
+          <w:sz w:val="22"/>
+          <w:lang w:eastAsia="en-US"/>
+        </w:rPr>
+        <w:t>” por “</w:t>
+      </w:r>
+      <w:r>
+        <w:rPr>
+          <w:b/>
+          <w:sz w:val="22"/>
+          <w:lang w:eastAsia="en-US"/>
+        </w:rPr>
+        <w:t>SpMedicalGroup</w:t>
+      </w:r>
+      <w:r>
+        <w:rPr>
+          <w:sz w:val="22"/>
+          <w:lang w:eastAsia="en-US"/>
+        </w:rPr>
+        <w:t>”</w:t>
+      </w:r>
+    </w:p>
+    <w:p>
+      <w:pPr>
+        <w:spacing w:line="276" w:lineRule="auto"/>
+        <w:jc w:val="center"/>
+        <w:rPr>
+          <w:lang w:eastAsia="en-US"/>
+        </w:rPr>
+      </w:pPr>
+      <w:r>
+        <w:rPr>
+          <w:noProof/>
+        </w:rPr>
+        <w:drawing>
+          <wp:inline distT="0" distB="0" distL="0" distR="0">
+            <wp:extent cx="3223260" cy="1173480"/>
+            <wp:effectExtent l="0" t="0" r="0" b="0"/>
+            <wp:docPr id="21" name="Imagem 21" descr="C:\Users\50473694808\Desktop\Arquivos\documentacao_imgs\selectEnviroment.png"/>
+            <wp:cNvGraphicFramePr>
+              <a:graphicFrameLocks xmlns:a="http://schemas.openxmlformats.org/drawingml/2006/main" noChangeAspect="1"/>
+            </wp:cNvGraphicFramePr>
+            <a:graphic xmlns:a="http://schemas.openxmlformats.org/drawingml/2006/main">
+              <a:graphicData uri="http://schemas.openxmlformats.org/drawingml/2006/picture">
+                <pic:pic xmlns:pic="http://schemas.openxmlformats.org/drawingml/2006/picture">
+                  <pic:nvPicPr>
+                    <pic:cNvPr id="0" name="Picture 9" descr="C:\Users\50473694808\Desktop\Arquivos\documentacao_imgs\selectEnviroment.png"/>
+                    <pic:cNvPicPr>
+                      <a:picLocks noChangeAspect="1" noChangeArrowheads="1"/>
+                    </pic:cNvPicPr>
+                  </pic:nvPicPr>
+                  <pic:blipFill>
+                    <a:blip r:embed="rId36">
+                      <a:extLst>
+                        <a:ext uri="{28A0092B-C50C-407E-A947-70E740481C1C}">
+                          <a14:useLocalDpi xmlns:a14="http://schemas.microsoft.com/office/drawing/2010/main" val="0"/>
+                        </a:ext>
+                      </a:extLst>
+                    </a:blip>
+                    <a:srcRect/>
+                    <a:stretch>
+                      <a:fillRect/>
+                    </a:stretch>
+                  </pic:blipFill>
+                  <pic:spPr bwMode="auto">
+                    <a:xfrm>
+                      <a:off x="0" y="0"/>
+                      <a:ext cx="3223260" cy="1173480"/>
+                    </a:xfrm>
+                    <a:prstGeom prst="rect">
+                      <a:avLst/>
+                    </a:prstGeom>
+                    <a:noFill/>
+                    <a:ln>
+                      <a:noFill/>
+                    </a:ln>
+                  </pic:spPr>
+                </pic:pic>
+              </a:graphicData>
+            </a:graphic>
+          </wp:inline>
+        </w:drawing>
+      </w:r>
+    </w:p>
+    <w:p>
+      <w:pPr>
+        <w:pStyle w:val="cabealho2"/>
+        <w:spacing w:line="360" w:lineRule="auto"/>
+      </w:pPr>
+      <w:r>
+        <w:t>Fazendo requisições no Postman:</w:t>
+      </w:r>
+    </w:p>
+    <w:p>
+      <w:pPr>
+        <w:pStyle w:val="PargrafodaLista"/>
+        <w:numPr>
+          <w:ilvl w:val="0"/>
+          <w:numId w:val="15"/>
+        </w:numPr>
+        <w:spacing w:line="276" w:lineRule="auto"/>
+        <w:rPr>
+          <w:sz w:val="22"/>
+          <w:lang w:eastAsia="en-US"/>
+        </w:rPr>
+      </w:pPr>
+      <w:r>
+        <w:rPr>
+          <w:sz w:val="22"/>
+          <w:lang w:eastAsia="en-US"/>
+        </w:rPr>
+        <w:t>Na Coleção de endpoints do SpMedicalGroup, vá na pasta de “</w:t>
+      </w:r>
+      <w:r>
+        <w:rPr>
+          <w:b/>
+          <w:sz w:val="22"/>
+          <w:lang w:eastAsia="en-US"/>
+        </w:rPr>
+        <w:t>Login</w:t>
+      </w:r>
+      <w:r>
+        <w:rPr>
+          <w:sz w:val="22"/>
+          <w:lang w:eastAsia="en-US"/>
+        </w:rPr>
+        <w:t xml:space="preserve">” e selecione um dos usuários para efetuar login, ou acesse qualquer um e coloque seu usuário. </w:t>
+      </w:r>
+    </w:p>
+    <w:p>
+      <w:pPr>
+        <w:pStyle w:val="PargrafodaLista"/>
+        <w:numPr>
+          <w:ilvl w:val="0"/>
+          <w:numId w:val="15"/>
+        </w:numPr>
+        <w:spacing w:line="276" w:lineRule="auto"/>
+        <w:rPr>
+          <w:sz w:val="22"/>
+          <w:lang w:eastAsia="en-US"/>
+        </w:rPr>
+      </w:pPr>
+      <w:r>
+        <w:rPr>
+          <w:sz w:val="22"/>
+          <w:lang w:eastAsia="en-US"/>
+        </w:rPr>
+        <w:t>Envie a requisiç</w:t>
+      </w:r>
+      <w:r>
+        <w:rPr>
+          <w:sz w:val="22"/>
+          <w:lang w:eastAsia="en-US"/>
+        </w:rPr>
+        <w:t xml:space="preserve">ão, e se o </w:t>
+      </w:r>
+      <w:r>
+        <w:rPr>
+          <w:sz w:val="22"/>
+          <w:lang w:eastAsia="en-US"/>
+        </w:rPr>
+        <w:t xml:space="preserve">usuário for autenticado </w:t>
+      </w:r>
+      <w:r>
+        <w:rPr>
+          <w:sz w:val="22"/>
+          <w:lang w:eastAsia="en-US"/>
+        </w:rPr>
+        <w:t xml:space="preserve">com sucesso, a requisição </w:t>
+      </w:r>
+      <w:r>
+        <w:rPr>
+          <w:sz w:val="22"/>
+          <w:lang w:eastAsia="en-US"/>
+        </w:rPr>
+        <w:t>retorna</w:t>
+      </w:r>
+      <w:r>
+        <w:rPr>
+          <w:sz w:val="22"/>
+          <w:lang w:eastAsia="en-US"/>
+        </w:rPr>
+        <w:t>rá</w:t>
+      </w:r>
+      <w:r>
+        <w:rPr>
+          <w:sz w:val="22"/>
+          <w:lang w:eastAsia="en-US"/>
+        </w:rPr>
+        <w:t xml:space="preserve"> um “</w:t>
+      </w:r>
+      <w:r>
+        <w:rPr>
+          <w:b/>
+          <w:sz w:val="22"/>
+          <w:lang w:eastAsia="en-US"/>
+        </w:rPr>
+        <w:t>token</w:t>
+      </w:r>
+      <w:r>
+        <w:rPr>
+          <w:sz w:val="22"/>
+          <w:lang w:eastAsia="en-US"/>
+        </w:rPr>
+        <w:t>”</w:t>
+      </w:r>
+    </w:p>
+    <w:p>
+      <w:pPr>
+        <w:pStyle w:val="PargrafodaLista"/>
+        <w:numPr>
+          <w:ilvl w:val="0"/>
+          <w:numId w:val="15"/>
+        </w:numPr>
+        <w:spacing w:line="276" w:lineRule="auto"/>
+        <w:rPr>
+          <w:sz w:val="22"/>
+          <w:lang w:eastAsia="en-US"/>
+        </w:rPr>
+      </w:pPr>
+      <w:r>
+        <w:rPr>
+          <w:sz w:val="22"/>
+          <w:lang w:eastAsia="en-US"/>
+        </w:rPr>
+        <w:t>Copie esse token, sem as aspas, e coloque na variável “</w:t>
+      </w:r>
+      <w:r>
+        <w:rPr>
+          <w:b/>
+          <w:sz w:val="22"/>
+          <w:lang w:eastAsia="en-US"/>
+        </w:rPr>
+        <w:t>token_1</w:t>
+      </w:r>
+      <w:r>
+        <w:rPr>
+          <w:sz w:val="22"/>
+          <w:lang w:eastAsia="en-US"/>
+        </w:rPr>
+        <w:t xml:space="preserve">” do Environment </w:t>
+      </w:r>
+      <w:r>
+        <w:rPr>
+          <w:sz w:val="22"/>
+          <w:lang w:eastAsia="en-US"/>
+        </w:rPr>
+        <w:t>que foi criada</w:t>
+      </w:r>
+    </w:p>
+    <w:p>
+      <w:pPr>
+        <w:pStyle w:val="PargrafodaLista"/>
+        <w:numPr>
+          <w:ilvl w:val="0"/>
+          <w:numId w:val="15"/>
+        </w:numPr>
+        <w:spacing w:line="276" w:lineRule="auto"/>
+        <w:rPr>
+          <w:sz w:val="22"/>
+          <w:lang w:eastAsia="en-US"/>
+        </w:rPr>
+      </w:pPr>
+      <w:r>
+        <w:rPr>
+          <w:sz w:val="22"/>
+          <w:lang w:eastAsia="en-US"/>
+        </w:rPr>
+        <w:t xml:space="preserve">Para isso clique em </w:t>
+      </w:r>
+      <w:r>
+        <w:rPr>
+          <w:sz w:val="22"/>
+          <w:lang w:eastAsia="en-US"/>
+        </w:rPr>
+        <w:t>“</w:t>
+      </w:r>
+      <w:r>
+        <w:rPr>
+          <w:b/>
+          <w:sz w:val="22"/>
+          <w:lang w:eastAsia="en-US"/>
+        </w:rPr>
+        <w:t>Environment quick look</w:t>
+      </w:r>
+      <w:r>
+        <w:rPr>
+          <w:sz w:val="22"/>
+          <w:lang w:eastAsia="en-US"/>
+        </w:rPr>
+        <w:t>”</w:t>
+      </w:r>
+    </w:p>
+    <w:p>
+      <w:pPr>
+        <w:spacing w:line="276" w:lineRule="auto"/>
+        <w:jc w:val="center"/>
+        <w:rPr>
+          <w:lang w:eastAsia="en-US"/>
+        </w:rPr>
+      </w:pPr>
+      <w:r>
+        <w:rPr>
+          <w:noProof/>
+        </w:rPr>
+        <w:lastRenderedPageBreak/>
+        <w:drawing>
+          <wp:inline distT="0" distB="0" distL="0" distR="0">
+            <wp:extent cx="2948940" cy="2278380"/>
+            <wp:effectExtent l="0" t="0" r="0" b="0"/>
+            <wp:docPr id="26" name="Imagem 26" descr="C:\Users\50473694808\Desktop\Arquivos\documentacao_imgs\EditEnvironmant.png"/>
+            <wp:cNvGraphicFramePr>
+              <a:graphicFrameLocks xmlns:a="http://schemas.openxmlformats.org/drawingml/2006/main" noChangeAspect="1"/>
+            </wp:cNvGraphicFramePr>
+            <a:graphic xmlns:a="http://schemas.openxmlformats.org/drawingml/2006/main">
+              <a:graphicData uri="http://schemas.openxmlformats.org/drawingml/2006/picture">
+                <pic:pic xmlns:pic="http://schemas.openxmlformats.org/drawingml/2006/picture">
+                  <pic:nvPicPr>
+                    <pic:cNvPr id="0" name="Picture 14" descr="C:\Users\50473694808\Desktop\Arquivos\documentacao_imgs\EditEnvironmant.png"/>
+                    <pic:cNvPicPr>
+                      <a:picLocks noChangeAspect="1" noChangeArrowheads="1"/>
+                    </pic:cNvPicPr>
+                  </pic:nvPicPr>
+                  <pic:blipFill>
+                    <a:blip r:embed="rId37">
+                      <a:extLst>
+                        <a:ext uri="{28A0092B-C50C-407E-A947-70E740481C1C}">
+                          <a14:useLocalDpi xmlns:a14="http://schemas.microsoft.com/office/drawing/2010/main" val="0"/>
+                        </a:ext>
+                      </a:extLst>
+                    </a:blip>
+                    <a:srcRect/>
+                    <a:stretch>
+                      <a:fillRect/>
+                    </a:stretch>
+                  </pic:blipFill>
+                  <pic:spPr bwMode="auto">
+                    <a:xfrm>
+                      <a:off x="0" y="0"/>
+                      <a:ext cx="2948940" cy="2278380"/>
+                    </a:xfrm>
+                    <a:prstGeom prst="rect">
+                      <a:avLst/>
+                    </a:prstGeom>
+                    <a:noFill/>
+                    <a:ln>
+                      <a:noFill/>
+                    </a:ln>
+                  </pic:spPr>
+                </pic:pic>
+              </a:graphicData>
+            </a:graphic>
+          </wp:inline>
+        </w:drawing>
+      </w:r>
+    </w:p>
+    <w:p>
+      <w:pPr>
+        <w:pStyle w:val="PargrafodaLista"/>
+        <w:numPr>
+          <w:ilvl w:val="0"/>
+          <w:numId w:val="15"/>
+        </w:numPr>
+        <w:spacing w:line="276" w:lineRule="auto"/>
+        <w:rPr>
+          <w:sz w:val="22"/>
+          <w:lang w:eastAsia="en-US"/>
+        </w:rPr>
+      </w:pPr>
+      <w:r>
+        <w:rPr>
+          <w:sz w:val="22"/>
+          <w:lang w:eastAsia="en-US"/>
+        </w:rPr>
+        <w:t>Clique em “</w:t>
+      </w:r>
+      <w:r>
+        <w:rPr>
+          <w:b/>
+          <w:sz w:val="22"/>
+          <w:lang w:eastAsia="en-US"/>
+        </w:rPr>
+        <w:t>Edit</w:t>
+      </w:r>
+      <w:r>
+        <w:rPr>
+          <w:sz w:val="22"/>
+          <w:lang w:eastAsia="en-US"/>
+        </w:rPr>
+        <w:t>”</w:t>
+      </w:r>
+    </w:p>
+    <w:p>
+      <w:pPr>
+        <w:pStyle w:val="PargrafodaLista"/>
+        <w:numPr>
+          <w:ilvl w:val="0"/>
+          <w:numId w:val="15"/>
+        </w:numPr>
+        <w:spacing w:line="276" w:lineRule="auto"/>
+        <w:rPr>
+          <w:sz w:val="22"/>
+          <w:lang w:eastAsia="en-US"/>
+        </w:rPr>
+      </w:pPr>
+      <w:r>
+        <w:rPr>
+          <w:sz w:val="22"/>
+          <w:lang w:eastAsia="en-US"/>
+        </w:rPr>
+        <w:t>Troque o “</w:t>
+      </w:r>
+      <w:r>
+        <w:rPr>
+          <w:b/>
+          <w:sz w:val="22"/>
+          <w:lang w:eastAsia="en-US"/>
+        </w:rPr>
+        <w:t>VALUE</w:t>
+      </w:r>
+      <w:r>
+        <w:rPr>
+          <w:sz w:val="22"/>
+          <w:lang w:eastAsia="en-US"/>
+        </w:rPr>
+        <w:t>” do “</w:t>
+      </w:r>
+      <w:r>
+        <w:rPr>
+          <w:b/>
+          <w:sz w:val="22"/>
+          <w:lang w:eastAsia="en-US"/>
+        </w:rPr>
+        <w:t>token_1</w:t>
+      </w:r>
+      <w:r>
+        <w:rPr>
+          <w:sz w:val="22"/>
+          <w:lang w:eastAsia="en-US"/>
+        </w:rPr>
+        <w:t>” pelo token do usuário logado.</w:t>
+      </w:r>
+    </w:p>
+    <w:p>
+      <w:pPr>
+        <w:spacing w:line="276" w:lineRule="auto"/>
+        <w:jc w:val="center"/>
+        <w:rPr>
+          <w:lang w:eastAsia="en-US"/>
+        </w:rPr>
+      </w:pPr>
+      <w:r>
+        <w:rPr>
+          <w:noProof/>
+        </w:rPr>
+        <w:drawing>
+          <wp:inline distT="0" distB="0" distL="0" distR="0">
+            <wp:extent cx="5732145" cy="4503376"/>
+            <wp:effectExtent l="0" t="0" r="0" b="0"/>
+            <wp:docPr id="23" name="Imagem 23" descr="C:\Users\50473694808\Desktop\Arquivos\documentacao_imgs\aditToken.PNG"/>
+            <wp:cNvGraphicFramePr>
+              <a:graphicFrameLocks xmlns:a="http://schemas.openxmlformats.org/drawingml/2006/main" noChangeAspect="1"/>
+            </wp:cNvGraphicFramePr>
+            <a:graphic xmlns:a="http://schemas.openxmlformats.org/drawingml/2006/main">
+              <a:graphicData uri="http://schemas.openxmlformats.org/drawingml/2006/picture">
+                <pic:pic xmlns:pic="http://schemas.openxmlformats.org/drawingml/2006/picture">
+                  <pic:nvPicPr>
+                    <pic:cNvPr id="0" name="Picture 11" descr="C:\Users\50473694808\Desktop\Arquivos\documentacao_imgs\aditToken.PNG"/>
+                    <pic:cNvPicPr>
+                      <a:picLocks noChangeAspect="1" noChangeArrowheads="1"/>
+                    </pic:cNvPicPr>
+                  </pic:nvPicPr>
+                  <pic:blipFill>
+                    <a:blip r:embed="rId38">
+                      <a:extLst>
+                        <a:ext uri="{28A0092B-C50C-407E-A947-70E740481C1C}">
+                          <a14:useLocalDpi xmlns:a14="http://schemas.microsoft.com/office/drawing/2010/main" val="0"/>
+                        </a:ext>
+                      </a:extLst>
+                    </a:blip>
+                    <a:srcRect/>
+                    <a:stretch>
+                      <a:fillRect/>
+                    </a:stretch>
+                  </pic:blipFill>
+                  <pic:spPr bwMode="auto">
+                    <a:xfrm>
+                      <a:off x="0" y="0"/>
+                      <a:ext cx="5732145" cy="4503376"/>
+                    </a:xfrm>
+                    <a:prstGeom prst="rect">
+                      <a:avLst/>
+                    </a:prstGeom>
+                    <a:noFill/>
+                    <a:ln>
+                      <a:noFill/>
+                    </a:ln>
+                  </pic:spPr>
+                </pic:pic>
+              </a:graphicData>
+            </a:graphic>
+          </wp:inline>
+        </w:drawing>
+      </w:r>
+    </w:p>
+    <w:p>
+      <w:pPr>
+        <w:pStyle w:val="PargrafodaLista"/>
+        <w:numPr>
+          <w:ilvl w:val="0"/>
+          <w:numId w:val="15"/>
+        </w:numPr>
+        <w:spacing w:line="276" w:lineRule="auto"/>
+        <w:rPr>
+          <w:sz w:val="22"/>
+          <w:lang w:eastAsia="en-US"/>
+        </w:rPr>
+      </w:pPr>
+      <w:r>
+        <w:rPr>
+          <w:sz w:val="22"/>
+          <w:lang w:eastAsia="en-US"/>
+        </w:rPr>
+        <w:t xml:space="preserve">Feito isso, as requisições já podem </w:t>
+      </w:r>
+      <w:r>
+        <w:rPr>
+          <w:sz w:val="22"/>
+          <w:lang w:eastAsia="en-US"/>
+        </w:rPr>
+        <w:t>ser feiras, dependendo claro das permissões do usuário logado;</w:t>
+      </w:r>
+    </w:p>
+    <w:p>
+      <w:pPr>
+        <w:rPr>
+          <w:sz w:val="22"/>
+          <w:lang w:eastAsia="en-US"/>
+        </w:rPr>
+      </w:pPr>
+      <w:r>
+        <w:rPr>
+          <w:sz w:val="22"/>
+          <w:lang w:eastAsia="en-US"/>
+        </w:rPr>
+        <w:br w:type="page"/>
+      </w:r>
+    </w:p>
+    <w:p>
+      <w:pPr>
+        <w:pStyle w:val="cabealho2"/>
+        <w:spacing w:line="360" w:lineRule="auto"/>
+      </w:pPr>
+      <w:r>
+        <w:lastRenderedPageBreak/>
+        <w:t>Abrindo o Projeto</w:t>
+      </w:r>
+      <w:r>
+        <w:t xml:space="preserve"> frontend</w:t>
+      </w:r>
+      <w:r>
+        <w:t>:</w:t>
+      </w:r>
+    </w:p>
+    <w:p>
+      <w:pPr>
+        <w:pStyle w:val="PargrafodaLista"/>
+        <w:numPr>
+          <w:ilvl w:val="0"/>
+          <w:numId w:val="16"/>
+        </w:numPr>
+        <w:spacing w:line="276" w:lineRule="auto"/>
+        <w:rPr>
+          <w:sz w:val="22"/>
+        </w:rPr>
+      </w:pPr>
+      <w:r>
+        <w:rPr>
+          <w:sz w:val="22"/>
+          <w:lang w:eastAsia="en-US"/>
+        </w:rPr>
+        <w:t>Abra o Visual Studio Code</w:t>
+      </w:r>
+    </w:p>
+    <w:p>
+      <w:pPr>
+        <w:pStyle w:val="PargrafodaLista"/>
+        <w:spacing w:line="276" w:lineRule="auto"/>
         <w:ind w:left="1080"/>
-      </w:pPr>
-      <w:hyperlink r:id="rId26" w:history="1">
-        <w:r>
-          <w:rPr>
-            <w:rStyle w:val="Hyperlink"/>
-            <w:b/>
-          </w:rPr>
-          <w:t>http://localhost:5000/swagger</w:t>
-        </w:r>
-      </w:hyperlink>
-      <w:r>
-        <w:rPr>
-          <w:lang w:eastAsia="en-US"/>
-        </w:rPr>
-        <w:t>.</w:t>
-      </w:r>
+        <w:rPr>
+          <w:sz w:val="22"/>
+        </w:rPr>
+      </w:pPr>
+    </w:p>
+    <w:p>
+      <w:pPr>
+        <w:pStyle w:val="PargrafodaLista"/>
+        <w:numPr>
+          <w:ilvl w:val="0"/>
+          <w:numId w:val="16"/>
+        </w:numPr>
+        <w:spacing w:before="240" w:after="0" w:line="276" w:lineRule="auto"/>
+        <w:rPr>
+          <w:sz w:val="22"/>
+        </w:rPr>
+      </w:pPr>
+      <w:r>
+        <w:rPr>
+          <w:sz w:val="22"/>
+          <w:lang w:eastAsia="en-US"/>
+        </w:rPr>
+        <w:t xml:space="preserve">Abra o Projeto. </w:t>
+      </w:r>
+    </w:p>
+    <w:p>
+      <w:pPr>
+        <w:pStyle w:val="PargrafodaLista"/>
+        <w:rPr>
+          <w:sz w:val="22"/>
+        </w:rPr>
+      </w:pPr>
+    </w:p>
+    <w:p>
+      <w:pPr>
+        <w:spacing w:before="240" w:after="0" w:line="276" w:lineRule="auto"/>
+        <w:jc w:val="center"/>
+        <w:rPr>
+          <w:sz w:val="22"/>
+        </w:rPr>
+      </w:pPr>
+      <w:r>
+        <w:rPr>
+          <w:noProof/>
+        </w:rPr>
+        <w:drawing>
+          <wp:inline distT="0" distB="0" distL="0" distR="0">
+            <wp:extent cx="2847340" cy="1905000"/>
+            <wp:effectExtent l="0" t="0" r="0" b="0"/>
+            <wp:docPr id="109" name="Imagem 109" descr="C:\Users\50473694808\Desktop\Arquivos\documentacao_imgs\openReact.png"/>
+            <wp:cNvGraphicFramePr>
+              <a:graphicFrameLocks xmlns:a="http://schemas.openxmlformats.org/drawingml/2006/main" noChangeAspect="1"/>
+            </wp:cNvGraphicFramePr>
+            <a:graphic xmlns:a="http://schemas.openxmlformats.org/drawingml/2006/main">
+              <a:graphicData uri="http://schemas.openxmlformats.org/drawingml/2006/picture">
+                <pic:pic xmlns:pic="http://schemas.openxmlformats.org/drawingml/2006/picture">
+                  <pic:nvPicPr>
+                    <pic:cNvPr id="0" name="Picture 31" descr="C:\Users\50473694808\Desktop\Arquivos\documentacao_imgs\openReact.png"/>
+                    <pic:cNvPicPr>
+                      <a:picLocks noChangeAspect="1" noChangeArrowheads="1"/>
+                    </pic:cNvPicPr>
+                  </pic:nvPicPr>
+                  <pic:blipFill>
+                    <a:blip r:embed="rId39">
+                      <a:extLst>
+                        <a:ext uri="{28A0092B-C50C-407E-A947-70E740481C1C}">
+                          <a14:useLocalDpi xmlns:a14="http://schemas.microsoft.com/office/drawing/2010/main" val="0"/>
+                        </a:ext>
+                      </a:extLst>
+                    </a:blip>
+                    <a:srcRect/>
+                    <a:stretch>
+                      <a:fillRect/>
+                    </a:stretch>
+                  </pic:blipFill>
+                  <pic:spPr bwMode="auto">
+                    <a:xfrm>
+                      <a:off x="0" y="0"/>
+                      <a:ext cx="2847340" cy="1905000"/>
+                    </a:xfrm>
+                    <a:prstGeom prst="rect">
+                      <a:avLst/>
+                    </a:prstGeom>
+                    <a:noFill/>
+                    <a:ln>
+                      <a:noFill/>
+                    </a:ln>
+                  </pic:spPr>
+                </pic:pic>
+              </a:graphicData>
+            </a:graphic>
+          </wp:inline>
+        </w:drawing>
+      </w:r>
+    </w:p>
+    <w:p>
+      <w:pPr>
+        <w:pStyle w:val="PargrafodaLista"/>
+        <w:numPr>
+          <w:ilvl w:val="0"/>
+          <w:numId w:val="16"/>
+        </w:numPr>
+        <w:spacing w:before="240" w:after="0" w:line="276" w:lineRule="auto"/>
+        <w:rPr>
+          <w:sz w:val="22"/>
+        </w:rPr>
+      </w:pPr>
+      <w:r>
+        <w:rPr>
+          <w:sz w:val="22"/>
+        </w:rPr>
+        <w:t>Selecione a pasta “</w:t>
+      </w:r>
+      <w:r>
+        <w:rPr>
+          <w:b/>
+          <w:sz w:val="22"/>
+        </w:rPr>
+        <w:t>senai.spmedicalgroup.ui</w:t>
+      </w:r>
+      <w:r>
+        <w:rPr>
+          <w:sz w:val="22"/>
+        </w:rPr>
+        <w:t>”</w:t>
+      </w:r>
+      <w:r>
+        <w:rPr>
+          <w:sz w:val="22"/>
+        </w:rPr>
+        <w:t xml:space="preserve"> e clique em “</w:t>
+      </w:r>
+      <w:r>
+        <w:rPr>
+          <w:b/>
+          <w:sz w:val="22"/>
+        </w:rPr>
+        <w:t>Selecionar pasta</w:t>
+      </w:r>
+      <w:r>
+        <w:rPr>
+          <w:sz w:val="22"/>
+        </w:rPr>
+        <w:t>”</w:t>
+      </w:r>
+      <w:r>
+        <w:rPr>
+          <w:sz w:val="22"/>
+        </w:rPr>
+        <w:t>. A pasta está localizada em “</w:t>
+      </w:r>
+      <w:r>
+        <w:rPr>
+          <w:b/>
+          <w:sz w:val="22"/>
+        </w:rPr>
+        <w:t>_frontend &gt;</w:t>
+      </w:r>
+      <w:r>
+        <w:rPr>
+          <w:sz w:val="22"/>
+        </w:rPr>
+        <w:t>”</w:t>
+      </w:r>
+    </w:p>
+    <w:p>
+      <w:pPr>
+        <w:pStyle w:val="PargrafodaLista"/>
+        <w:spacing w:before="240" w:after="0" w:line="276" w:lineRule="auto"/>
+        <w:ind w:left="1080"/>
+        <w:rPr>
+          <w:sz w:val="22"/>
+        </w:rPr>
+      </w:pPr>
+    </w:p>
+    <w:p>
+      <w:pPr>
+        <w:spacing w:line="276" w:lineRule="auto"/>
+        <w:jc w:val="center"/>
+        <w:rPr>
+          <w:sz w:val="22"/>
+          <w:lang w:eastAsia="en-US"/>
+        </w:rPr>
+      </w:pPr>
+      <w:r>
+        <w:rPr>
+          <w:noProof/>
+        </w:rPr>
+        <w:drawing>
+          <wp:inline distT="0" distB="0" distL="0" distR="0" wp14:anchorId="2D9D69D0" wp14:editId="0AF10BE9">
+            <wp:extent cx="5732145" cy="3586480"/>
+            <wp:effectExtent l="0" t="0" r="0" b="0"/>
+            <wp:docPr id="110" name="Imagem 110" descr="C:\Users\50473694808\Desktop\Arquivos\documentacao_imgs\selectPasta.PNG"/>
+            <wp:cNvGraphicFramePr>
+              <a:graphicFrameLocks xmlns:a="http://schemas.openxmlformats.org/drawingml/2006/main" noChangeAspect="1"/>
+            </wp:cNvGraphicFramePr>
+            <a:graphic xmlns:a="http://schemas.openxmlformats.org/drawingml/2006/main">
+              <a:graphicData uri="http://schemas.openxmlformats.org/drawingml/2006/picture">
+                <pic:pic xmlns:pic="http://schemas.openxmlformats.org/drawingml/2006/picture">
+                  <pic:nvPicPr>
+                    <pic:cNvPr id="0" name="Picture 32" descr="C:\Users\50473694808\Desktop\Arquivos\documentacao_imgs\selectPasta.PNG"/>
+                    <pic:cNvPicPr>
+                      <a:picLocks noChangeAspect="1" noChangeArrowheads="1"/>
+                    </pic:cNvPicPr>
+                  </pic:nvPicPr>
+                  <pic:blipFill>
+                    <a:blip r:embed="rId40">
+                      <a:extLst>
+                        <a:ext uri="{28A0092B-C50C-407E-A947-70E740481C1C}">
+                          <a14:useLocalDpi xmlns:a14="http://schemas.microsoft.com/office/drawing/2010/main" val="0"/>
+                        </a:ext>
+                      </a:extLst>
+                    </a:blip>
+                    <a:srcRect/>
+                    <a:stretch>
+                      <a:fillRect/>
+                    </a:stretch>
+                  </pic:blipFill>
+                  <pic:spPr bwMode="auto">
+                    <a:xfrm>
+                      <a:off x="0" y="0"/>
+                      <a:ext cx="5732145" cy="3586480"/>
+                    </a:xfrm>
+                    <a:prstGeom prst="rect">
+                      <a:avLst/>
+                    </a:prstGeom>
+                    <a:noFill/>
+                    <a:ln>
+                      <a:noFill/>
+                    </a:ln>
+                  </pic:spPr>
+                </pic:pic>
+              </a:graphicData>
+            </a:graphic>
+          </wp:inline>
+        </w:drawing>
+      </w:r>
+    </w:p>
+    <w:p>
+      <w:pPr>
+        <w:pStyle w:val="cabealho2"/>
+        <w:spacing w:line="360" w:lineRule="auto"/>
+      </w:pPr>
+      <w:r>
+        <w:t>Configurando url das requisições</w:t>
+      </w:r>
+      <w:r>
+        <w:t>:</w:t>
+      </w:r>
+    </w:p>
+    <w:p>
+      <w:pPr>
+        <w:spacing w:line="276" w:lineRule="auto"/>
+        <w:rPr>
+          <w:sz w:val="22"/>
+          <w:lang w:eastAsia="en-US"/>
+        </w:rPr>
+      </w:pPr>
+      <w:r>
+        <w:rPr>
+          <w:sz w:val="22"/>
+          <w:lang w:eastAsia="en-US"/>
+        </w:rPr>
+        <w:tab/>
+        <w:t>Com o projeto frontend aberto</w:t>
+      </w:r>
+    </w:p>
+    <w:p>
+      <w:pPr>
+        <w:pStyle w:val="PargrafodaLista"/>
+        <w:numPr>
+          <w:ilvl w:val="0"/>
+          <w:numId w:val="17"/>
+        </w:numPr>
+        <w:spacing w:line="276" w:lineRule="auto"/>
+        <w:rPr>
+          <w:sz w:val="22"/>
+          <w:lang w:eastAsia="en-US"/>
+        </w:rPr>
+      </w:pPr>
+      <w:r>
+        <w:rPr>
+          <w:sz w:val="22"/>
+          <w:lang w:eastAsia="en-US"/>
+        </w:rPr>
+        <w:t>Acesse o arquivo “</w:t>
+      </w:r>
+      <w:r>
+        <w:rPr>
+          <w:b/>
+          <w:sz w:val="22"/>
+          <w:lang w:eastAsia="en-US"/>
+        </w:rPr>
+        <w:t>urlApi.js</w:t>
+      </w:r>
+      <w:r>
+        <w:rPr>
+          <w:sz w:val="22"/>
+          <w:lang w:eastAsia="en-US"/>
+        </w:rPr>
+        <w:t>”. Esse arquivo está localizado em “</w:t>
+      </w:r>
+      <w:r>
+        <w:rPr>
+          <w:b/>
+          <w:sz w:val="22"/>
+          <w:lang w:eastAsia="en-US"/>
+        </w:rPr>
+        <w:t>src &gt; services &gt;</w:t>
+      </w:r>
+      <w:r>
+        <w:rPr>
+          <w:sz w:val="22"/>
+          <w:lang w:eastAsia="en-US"/>
+        </w:rPr>
+        <w:t xml:space="preserve"> ” </w:t>
+      </w:r>
+    </w:p>
+    <w:p>
+      <w:pPr>
+        <w:pStyle w:val="PargrafodaLista"/>
+        <w:numPr>
+          <w:ilvl w:val="0"/>
+          <w:numId w:val="17"/>
+        </w:numPr>
+        <w:spacing w:line="276" w:lineRule="auto"/>
+        <w:rPr>
+          <w:sz w:val="22"/>
+          <w:lang w:eastAsia="en-US"/>
+        </w:rPr>
+      </w:pPr>
+      <w:r>
+        <w:rPr>
+          <w:sz w:val="22"/>
+          <w:lang w:eastAsia="en-US"/>
+        </w:rPr>
+        <w:t>Altera “</w:t>
+      </w:r>
+      <w:r>
+        <w:rPr>
+          <w:b/>
+          <w:sz w:val="22"/>
+          <w:lang w:eastAsia="en-US"/>
+        </w:rPr>
+        <w:t>urlApi</w:t>
+      </w:r>
+      <w:r>
+        <w:rPr>
+          <w:sz w:val="22"/>
+          <w:lang w:eastAsia="en-US"/>
+        </w:rPr>
+        <w:t>” para a url da sua API</w:t>
+      </w:r>
+    </w:p>
+    <w:p>
+      <w:pPr>
+        <w:pStyle w:val="PargrafodaLista"/>
+        <w:spacing w:line="276" w:lineRule="auto"/>
+        <w:ind w:left="1080"/>
+        <w:jc w:val="center"/>
+        <w:rPr>
+          <w:sz w:val="22"/>
+          <w:lang w:eastAsia="en-US"/>
+        </w:rPr>
+      </w:pPr>
+      <w:r>
+        <w:rPr>
+          <w:noProof/>
+          <w:sz w:val="22"/>
+        </w:rPr>
+        <w:lastRenderedPageBreak/>
+        <w:drawing>
+          <wp:inline distT="0" distB="0" distL="0" distR="0">
+            <wp:extent cx="3248660" cy="914400"/>
+            <wp:effectExtent l="0" t="0" r="0" b="0"/>
+            <wp:docPr id="111" name="Imagem 111" descr="C:\Users\50473694808\Desktop\Arquivos\documentacao_imgs\UrlApi.PNG"/>
+            <wp:cNvGraphicFramePr>
+              <a:graphicFrameLocks xmlns:a="http://schemas.openxmlformats.org/drawingml/2006/main" noChangeAspect="1"/>
+            </wp:cNvGraphicFramePr>
+            <a:graphic xmlns:a="http://schemas.openxmlformats.org/drawingml/2006/main">
+              <a:graphicData uri="http://schemas.openxmlformats.org/drawingml/2006/picture">
+                <pic:pic xmlns:pic="http://schemas.openxmlformats.org/drawingml/2006/picture">
+                  <pic:nvPicPr>
+                    <pic:cNvPr id="0" name="Picture 33" descr="C:\Users\50473694808\Desktop\Arquivos\documentacao_imgs\UrlApi.PNG"/>
+                    <pic:cNvPicPr>
+                      <a:picLocks noChangeAspect="1" noChangeArrowheads="1"/>
+                    </pic:cNvPicPr>
+                  </pic:nvPicPr>
+                  <pic:blipFill>
+                    <a:blip r:embed="rId41">
+                      <a:extLst>
+                        <a:ext uri="{28A0092B-C50C-407E-A947-70E740481C1C}">
+                          <a14:useLocalDpi xmlns:a14="http://schemas.microsoft.com/office/drawing/2010/main" val="0"/>
+                        </a:ext>
+                      </a:extLst>
+                    </a:blip>
+                    <a:srcRect/>
+                    <a:stretch>
+                      <a:fillRect/>
+                    </a:stretch>
+                  </pic:blipFill>
+                  <pic:spPr bwMode="auto">
+                    <a:xfrm>
+                      <a:off x="0" y="0"/>
+                      <a:ext cx="3248660" cy="914400"/>
+                    </a:xfrm>
+                    <a:prstGeom prst="rect">
+                      <a:avLst/>
+                    </a:prstGeom>
+                    <a:noFill/>
+                    <a:ln>
+                      <a:noFill/>
+                    </a:ln>
+                  </pic:spPr>
+                </pic:pic>
+              </a:graphicData>
+            </a:graphic>
+          </wp:inline>
+        </w:drawing>
+      </w:r>
+    </w:p>
+    <w:p>
+      <w:pPr>
+        <w:pStyle w:val="PargrafodaLista"/>
+        <w:numPr>
+          <w:ilvl w:val="0"/>
+          <w:numId w:val="17"/>
+        </w:numPr>
+        <w:spacing w:line="276" w:lineRule="auto"/>
+        <w:rPr>
+          <w:sz w:val="22"/>
+          <w:lang w:eastAsia="en-US"/>
+        </w:rPr>
+      </w:pPr>
+      <w:r>
+        <w:rPr>
+          <w:sz w:val="22"/>
+          <w:lang w:eastAsia="en-US"/>
+        </w:rPr>
+        <w:t>E salve o arquivo</w:t>
+      </w:r>
+      <w:bookmarkStart w:id="10" w:name="_GoBack"/>
+      <w:bookmarkEnd w:id="10"/>
+    </w:p>
+    <w:p>
+      <w:pPr>
+        <w:spacing w:line="276" w:lineRule="auto"/>
+        <w:jc w:val="center"/>
+        <w:rPr>
+          <w:sz w:val="22"/>
+          <w:lang w:eastAsia="en-US"/>
+        </w:rPr>
+      </w:pPr>
+    </w:p>
+    <w:p>
+      <w:pPr>
+        <w:spacing w:line="276" w:lineRule="auto"/>
+        <w:jc w:val="center"/>
+        <w:rPr>
+          <w:b/>
+          <w:lang w:eastAsia="en-US"/>
+        </w:rPr>
+      </w:pPr>
       <w:r>
         <w:rPr>
           <w:lang w:eastAsia="en-US"/>
@@ -3235,6 +6450,7 @@
     <w:p>
       <w:pPr>
         <w:pStyle w:val="cabealho1"/>
+        <w:spacing w:line="276" w:lineRule="auto"/>
         <w:rPr>
           <w:lang w:eastAsia="en-US"/>
         </w:rPr>
@@ -3250,6 +6466,7 @@
     </w:p>
     <w:p>
       <w:pPr>
+        <w:spacing w:line="276" w:lineRule="auto"/>
         <w:rPr>
           <w:lang w:eastAsia="en-US"/>
         </w:rPr>
@@ -3258,27 +6475,25 @@
     <w:p>
       <w:pPr>
         <w:pStyle w:val="cabealho2"/>
-        <w:rPr>
-          <w:lang w:eastAsia="en-US"/>
-        </w:rPr>
+        <w:spacing w:line="360" w:lineRule="auto"/>
       </w:pPr>
       <w:bookmarkStart w:id="11" w:name="_Toc533767853"/>
       <w:r>
-        <w:rPr>
-          <w:lang w:eastAsia="en-US"/>
-        </w:rPr>
         <w:t>Web</w:t>
       </w:r>
       <w:bookmarkEnd w:id="11"/>
     </w:p>
     <w:p>
       <w:pPr>
-        <w:rPr>
-          <w:lang w:eastAsia="en-US"/>
-        </w:rPr>
-      </w:pPr>
-      <w:r>
-        <w:rPr>
+        <w:spacing w:line="276" w:lineRule="auto"/>
+        <w:rPr>
+          <w:sz w:val="22"/>
+          <w:lang w:eastAsia="en-US"/>
+        </w:rPr>
+      </w:pPr>
+      <w:r>
+        <w:rPr>
+          <w:sz w:val="22"/>
           <w:lang w:eastAsia="en-US"/>
         </w:rPr>
         <w:t xml:space="preserve">O </w:t>
@@ -3286,6 +6501,7 @@
       <w:r>
         <w:rPr>
           <w:b/>
+          <w:sz w:val="22"/>
           <w:lang w:eastAsia="en-US"/>
         </w:rPr>
         <w:t>A</w:t>
@@ -3293,85 +6509,121 @@
       <w:r>
         <w:rPr>
           <w:b/>
+          <w:sz w:val="22"/>
           <w:lang w:eastAsia="en-US"/>
         </w:rPr>
         <w:t>dministrador</w:t>
       </w:r>
       <w:r>
         <w:rPr>
+          <w:sz w:val="22"/>
           <w:lang w:eastAsia="en-US"/>
         </w:rPr>
         <w:t xml:space="preserve"> do sistema poder</w:t>
       </w:r>
       <w:r>
         <w:rPr>
-          <w:lang w:eastAsia="en-US"/>
-        </w:rPr>
-        <w:t>á cadastrar um novo u</w:t>
-      </w:r>
-      <w:r>
-        <w:rPr>
+          <w:sz w:val="22"/>
+          <w:lang w:eastAsia="en-US"/>
+        </w:rPr>
+        <w:t>á cadastrar um novo U</w:t>
+      </w:r>
+      <w:r>
+        <w:rPr>
+          <w:sz w:val="22"/>
           <w:lang w:eastAsia="en-US"/>
         </w:rPr>
         <w:t xml:space="preserve">suário, </w:t>
       </w:r>
       <w:r>
         <w:rPr>
-          <w:lang w:eastAsia="en-US"/>
-        </w:rPr>
-        <w:t>paciente (p</w:t>
-      </w:r>
-      <w:r>
-        <w:rPr>
+          <w:sz w:val="22"/>
+          <w:lang w:eastAsia="en-US"/>
+        </w:rPr>
+        <w:t>Paciente (P</w:t>
+      </w:r>
+      <w:r>
+        <w:rPr>
+          <w:sz w:val="22"/>
           <w:lang w:eastAsia="en-US"/>
         </w:rPr>
         <w:t>rontuário),</w:t>
       </w:r>
       <w:r>
         <w:rPr>
-          <w:lang w:eastAsia="en-US"/>
-        </w:rPr>
-        <w:t xml:space="preserve"> médico, clínica e uma</w:t>
-      </w:r>
-      <w:r>
-        <w:rPr>
-          <w:lang w:eastAsia="en-US"/>
-        </w:rPr>
-        <w:t xml:space="preserve"> nova consulta</w:t>
-      </w:r>
-      <w:r>
-        <w:rPr>
+          <w:sz w:val="22"/>
+          <w:lang w:eastAsia="en-US"/>
+        </w:rPr>
+        <w:t xml:space="preserve"> Médico, C</w:t>
+      </w:r>
+      <w:r>
+        <w:rPr>
+          <w:sz w:val="22"/>
+          <w:lang w:eastAsia="en-US"/>
+        </w:rPr>
+        <w:t>línica e uma</w:t>
+      </w:r>
+      <w:r>
+        <w:rPr>
+          <w:sz w:val="22"/>
+          <w:lang w:eastAsia="en-US"/>
+        </w:rPr>
+        <w:t xml:space="preserve"> nova C</w:t>
+      </w:r>
+      <w:r>
+        <w:rPr>
+          <w:sz w:val="22"/>
+          <w:lang w:eastAsia="en-US"/>
+        </w:rPr>
+        <w:t>onsulta</w:t>
+      </w:r>
+      <w:r>
+        <w:rPr>
+          <w:sz w:val="22"/>
           <w:lang w:eastAsia="en-US"/>
         </w:rPr>
         <w:t xml:space="preserve">, </w:t>
       </w:r>
       <w:r>
         <w:rPr>
+          <w:sz w:val="22"/>
           <w:lang w:eastAsia="en-US"/>
         </w:rPr>
         <w:t>p</w:t>
       </w:r>
       <w:r>
         <w:rPr>
+          <w:sz w:val="22"/>
           <w:lang w:eastAsia="en-US"/>
         </w:rPr>
         <w:t>odendo alterar, deleta</w:t>
       </w:r>
       <w:r>
         <w:rPr>
+          <w:sz w:val="22"/>
           <w:lang w:eastAsia="en-US"/>
         </w:rPr>
         <w:t>r e exibir uma lista dos mesmos.</w:t>
       </w:r>
-    </w:p>
-    <w:p>
-      <w:pPr>
-        <w:rPr>
-          <w:lang w:eastAsia="en-US"/>
-        </w:rPr>
-      </w:pPr>
-      <w:r>
-        <w:rPr>
+      <w:r>
+        <w:rPr>
+          <w:sz w:val="22"/>
+          <w:lang w:eastAsia="en-US"/>
+        </w:rPr>
+        <w:t xml:space="preserve"> Podendo também cadastrar um Localização de casos de doenças, e visualizar a lista do mesmo através de um mapa. </w:t>
+      </w:r>
+    </w:p>
+    <w:p>
+      <w:pPr>
+        <w:spacing w:line="276" w:lineRule="auto"/>
+        <w:rPr>
+          <w:sz w:val="22"/>
+          <w:lang w:eastAsia="en-US"/>
+        </w:rPr>
+      </w:pPr>
+      <w:r>
+        <w:rPr>
+          <w:sz w:val="22"/>
           <w:lang w:eastAsia="en-US"/>
         </w:rPr>
         <w:t xml:space="preserve">Os </w:t>
@@ -3379,6 +6631,7 @@
       <w:r>
         <w:rPr>
           <w:b/>
+          <w:sz w:val="22"/>
           <w:lang w:eastAsia="en-US"/>
         </w:rPr>
         <w:t>M</w:t>
@@ -3386,30 +6639,35 @@
       <w:r>
         <w:rPr>
           <w:b/>
+          <w:sz w:val="22"/>
           <w:lang w:eastAsia="en-US"/>
         </w:rPr>
         <w:t>édicos</w:t>
       </w:r>
       <w:r>
         <w:rPr>
+          <w:sz w:val="22"/>
           <w:lang w:eastAsia="en-US"/>
         </w:rPr>
         <w:t xml:space="preserve"> cadastrado</w:t>
       </w:r>
       <w:r>
         <w:rPr>
+          <w:sz w:val="22"/>
           <w:lang w:eastAsia="en-US"/>
         </w:rPr>
         <w:t>s</w:t>
       </w:r>
       <w:r>
         <w:rPr>
+          <w:sz w:val="22"/>
           <w:lang w:eastAsia="en-US"/>
         </w:rPr>
         <w:t xml:space="preserve"> no sistema </w:t>
       </w:r>
       <w:r>
         <w:rPr>
+          <w:sz w:val="22"/>
           <w:lang w:eastAsia="en-US"/>
         </w:rPr>
         <w:t>poderão alterar ou incluir a descrição da consulta que está vinculada ao paciente (prontuário), além de poder visualizar a lista de consultas vinculadas a eles.</w:t>
@@ -3417,12 +6675,15 @@
     </w:p>
     <w:p>
       <w:pPr>
-        <w:rPr>
-          <w:lang w:eastAsia="en-US"/>
-        </w:rPr>
-      </w:pPr>
-      <w:r>
-        <w:rPr>
+        <w:spacing w:line="276" w:lineRule="auto"/>
+        <w:rPr>
+          <w:sz w:val="22"/>
+          <w:lang w:eastAsia="en-US"/>
+        </w:rPr>
+      </w:pPr>
+      <w:r>
+        <w:rPr>
+          <w:sz w:val="22"/>
           <w:lang w:eastAsia="en-US"/>
         </w:rPr>
         <w:t xml:space="preserve">Os </w:t>
@@ -3430,6 +6691,7 @@
       <w:r>
         <w:rPr>
           <w:b/>
+          <w:sz w:val="22"/>
           <w:lang w:eastAsia="en-US"/>
         </w:rPr>
         <w:t>P</w:t>
@@ -3437,12 +6699,14 @@
       <w:r>
         <w:rPr>
           <w:b/>
+          <w:sz w:val="22"/>
           <w:lang w:eastAsia="en-US"/>
         </w:rPr>
         <w:t>acientes</w:t>
       </w:r>
       <w:r>
         <w:rPr>
+          <w:sz w:val="22"/>
           <w:lang w:eastAsia="en-US"/>
         </w:rPr>
         <w:t xml:space="preserve"> poderão apenas visualizar a lista de consultas vinculadas com eles.</w:t>
@@ -3451,21 +6715,104 @@
     <w:p>
       <w:pPr>
         <w:pStyle w:val="cabealho2"/>
-        <w:rPr>
+        <w:spacing w:line="360" w:lineRule="auto"/>
+      </w:pPr>
+      <w:bookmarkStart w:id="12" w:name="_Toc533767854"/>
+      <w:r>
+        <w:t>Mobile</w:t>
+      </w:r>
+      <w:bookmarkEnd w:id="12"/>
+    </w:p>
+    <w:p>
+      <w:pPr>
+        <w:spacing w:line="276" w:lineRule="auto"/>
+        <w:rPr>
+          <w:b/>
+          <w:sz w:val="22"/>
+          <w:lang w:eastAsia="en-US"/>
+        </w:rPr>
+      </w:pPr>
+      <w:r>
+        <w:rPr>
+          <w:sz w:val="22"/>
           <w:lang w:val="en-US" w:eastAsia="en-US"/>
         </w:rPr>
-      </w:pPr>
-      <w:bookmarkStart w:id="12" w:name="_Toc533767854"/>
-      <w:r>
-        <w:rPr>
+        <w:t xml:space="preserve">O app não da suporte para usuáriro </w:t>
+      </w:r>
+      <w:r>
+        <w:rPr>
+          <w:b/>
+          <w:sz w:val="22"/>
+          <w:lang w:eastAsia="en-US"/>
+        </w:rPr>
+        <w:t>Administradores.</w:t>
+      </w:r>
+    </w:p>
+    <w:p>
+      <w:pPr>
+        <w:spacing w:line="276" w:lineRule="auto"/>
+        <w:rPr>
+          <w:sz w:val="22"/>
+          <w:lang w:eastAsia="en-US"/>
+        </w:rPr>
+      </w:pPr>
+      <w:r>
+        <w:rPr>
+          <w:sz w:val="22"/>
+          <w:lang w:eastAsia="en-US"/>
+        </w:rPr>
+        <w:t xml:space="preserve">Os </w:t>
+      </w:r>
+      <w:r>
+        <w:rPr>
+          <w:b/>
+          <w:sz w:val="22"/>
+          <w:lang w:eastAsia="en-US"/>
+        </w:rPr>
+        <w:t>Médicos</w:t>
+      </w:r>
+      <w:r>
+        <w:rPr>
+          <w:sz w:val="22"/>
+          <w:lang w:eastAsia="en-US"/>
+        </w:rPr>
+        <w:t xml:space="preserve"> poderão ver suas consultas.</w:t>
+      </w:r>
+    </w:p>
+    <w:p>
+      <w:pPr>
+        <w:spacing w:line="276" w:lineRule="auto"/>
+        <w:rPr>
+          <w:sz w:val="22"/>
           <w:lang w:val="en-US" w:eastAsia="en-US"/>
         </w:rPr>
-        <w:t>Mobile</w:t>
-      </w:r>
-      <w:bookmarkEnd w:id="12"/>
-    </w:p>
-    <w:p>
-      <w:pPr>
+      </w:pPr>
+      <w:r>
+        <w:rPr>
+          <w:sz w:val="22"/>
+          <w:lang w:eastAsia="en-US"/>
+        </w:rPr>
+        <w:t xml:space="preserve">Os </w:t>
+      </w:r>
+      <w:r>
+        <w:rPr>
+          <w:b/>
+          <w:sz w:val="22"/>
+          <w:lang w:eastAsia="en-US"/>
+        </w:rPr>
+        <w:t>Pacientes</w:t>
+      </w:r>
+      <w:r>
+        <w:rPr>
+          <w:sz w:val="22"/>
+          <w:lang w:eastAsia="en-US"/>
+        </w:rPr>
+        <w:t xml:space="preserve"> poderão ver suas consultas.</w:t>
+      </w:r>
+    </w:p>
+    <w:p>
+      <w:pPr>
+        <w:spacing w:line="276" w:lineRule="auto"/>
         <w:rPr>
           <w:lang w:val="en-US" w:eastAsia="en-US"/>
         </w:rPr>
@@ -3473,6 +6820,7 @@
     </w:p>
     <w:p>
       <w:pPr>
+        <w:spacing w:line="276" w:lineRule="auto"/>
         <w:rPr>
           <w:lang w:val="en-US" w:eastAsia="en-US"/>
         </w:rPr>
@@ -3487,6 +6835,7 @@
     <w:p>
       <w:pPr>
         <w:pStyle w:val="cabealho1"/>
+        <w:spacing w:line="276" w:lineRule="auto"/>
         <w:rPr>
           <w:lang w:val="en-US" w:eastAsia="en-US"/>
         </w:rPr>
@@ -3503,6 +6852,7 @@
     </w:p>
     <w:p>
       <w:pPr>
+        <w:spacing w:line="276" w:lineRule="auto"/>
         <w:rPr>
           <w:lang w:val="en-US" w:eastAsia="en-US"/>
         </w:rPr>
@@ -3511,51 +6861,44 @@
     <w:p>
       <w:pPr>
         <w:pStyle w:val="cabealho2"/>
+        <w:spacing w:line="360" w:lineRule="auto"/>
+      </w:pPr>
+      <w:bookmarkStart w:id="14" w:name="_Toc533767856"/>
+      <w:r>
+        <w:t>Web</w:t>
+      </w:r>
+      <w:bookmarkEnd w:id="14"/>
+    </w:p>
+    <w:p>
+      <w:pPr>
+        <w:spacing w:line="276" w:lineRule="auto"/>
         <w:rPr>
           <w:lang w:val="en-US" w:eastAsia="en-US"/>
         </w:rPr>
       </w:pPr>
-      <w:bookmarkStart w:id="14" w:name="_Toc533767856"/>
-      <w:r>
+    </w:p>
+    <w:p>
+      <w:pPr>
+        <w:pStyle w:val="cabealho2"/>
+        <w:spacing w:line="360" w:lineRule="auto"/>
+      </w:pPr>
+      <w:bookmarkStart w:id="15" w:name="_Toc533767857"/>
+      <w:r>
+        <w:t>Mobile</w:t>
+      </w:r>
+      <w:bookmarkEnd w:id="15"/>
+    </w:p>
+    <w:p>
+      <w:pPr>
+        <w:spacing w:line="276" w:lineRule="auto"/>
         <w:rPr>
           <w:lang w:val="en-US" w:eastAsia="en-US"/>
         </w:rPr>
-        <w:t>Web</w:t>
-      </w:r>
-      <w:bookmarkEnd w:id="14"/>
-    </w:p>
-    <w:p>
-      <w:pPr>
-        <w:rPr>
-          <w:lang w:val="en-US" w:eastAsia="en-US"/>
-        </w:rPr>
-      </w:pPr>
-    </w:p>
-    <w:p>
-      <w:pPr>
-        <w:pStyle w:val="cabealho2"/>
-        <w:rPr>
-          <w:lang w:val="en-US" w:eastAsia="en-US"/>
-        </w:rPr>
-      </w:pPr>
-      <w:bookmarkStart w:id="15" w:name="_Toc533767857"/>
-      <w:r>
-        <w:rPr>
-          <w:lang w:val="en-US" w:eastAsia="en-US"/>
-        </w:rPr>
-        <w:t>Mobile</w:t>
-      </w:r>
-      <w:bookmarkEnd w:id="15"/>
-    </w:p>
-    <w:p>
-      <w:pPr>
-        <w:rPr>
-          <w:lang w:val="en-US" w:eastAsia="en-US"/>
-        </w:rPr>
-      </w:pPr>
-    </w:p>
-    <w:p>
-      <w:pPr>
+      </w:pPr>
+    </w:p>
+    <w:p>
+      <w:pPr>
+        <w:spacing w:line="276" w:lineRule="auto"/>
         <w:rPr>
           <w:rFonts w:eastAsiaTheme="minorHAnsi"/>
           <w:color w:val="FFFFFF" w:themeColor="background1"/>
@@ -3573,6 +6916,7 @@
     <w:p>
       <w:pPr>
         <w:pStyle w:val="cabealho1"/>
+        <w:spacing w:line="276" w:lineRule="auto"/>
         <w:rPr>
           <w:lang w:val="en-US"/>
         </w:rPr>
@@ -3589,6 +6933,7 @@
     </w:p>
     <w:p>
       <w:pPr>
+        <w:spacing w:line="276" w:lineRule="auto"/>
         <w:rPr>
           <w:lang w:val="en-US"/>
         </w:rPr>
@@ -3596,20 +6941,1046 @@
     </w:p>
     <w:p>
       <w:pPr>
-        <w:rPr>
+        <w:spacing w:line="276" w:lineRule="auto"/>
+        <w:rPr>
+          <w:sz w:val="22"/>
           <w:lang w:val="en-US"/>
         </w:rPr>
       </w:pPr>
       <w:r>
         <w:rPr>
+          <w:sz w:val="22"/>
           <w:lang w:val="en-US"/>
         </w:rPr>
+        <w:t>Responsividade adequada para o celular</w:t>
+      </w:r>
+    </w:p>
+    <w:p>
+      <w:pPr>
+        <w:pStyle w:val="cabealho2"/>
+        <w:spacing w:line="360" w:lineRule="auto"/>
+      </w:pPr>
+      <w:r>
+        <w:t>Login / Home</w:t>
+      </w:r>
+    </w:p>
+    <w:p>
+      <w:pPr>
+        <w:spacing w:line="276" w:lineRule="auto"/>
+        <w:jc w:val="center"/>
+        <w:rPr>
+          <w:lang w:val="en-US"/>
+        </w:rPr>
+      </w:pPr>
+      <w:r>
+        <w:rPr>
+          <w:noProof/>
+        </w:rPr>
+        <w:drawing>
+          <wp:inline distT="0" distB="0" distL="0" distR="0" wp14:anchorId="2088B63D" wp14:editId="37C3F796">
+            <wp:extent cx="3600000" cy="6432000"/>
+            <wp:effectExtent l="0" t="0" r="0" b="0"/>
+            <wp:docPr id="28" name="Imagem 28" descr="C:\Users\50473694808\Desktop\Arquivos\senai-spmedicalgroup-webapi-react-mobile-ricardopaulo\_frontend\pranchetas\Web\Prancheta 1-100.jpg"/>
+            <wp:cNvGraphicFramePr>
+              <a:graphicFrameLocks xmlns:a="http://schemas.openxmlformats.org/drawingml/2006/main" noChangeAspect="1"/>
+            </wp:cNvGraphicFramePr>
+            <a:graphic xmlns:a="http://schemas.openxmlformats.org/drawingml/2006/main">
+              <a:graphicData uri="http://schemas.openxmlformats.org/drawingml/2006/picture">
+                <pic:pic xmlns:pic="http://schemas.openxmlformats.org/drawingml/2006/picture">
+                  <pic:nvPicPr>
+                    <pic:cNvPr id="0" name="Picture 16" descr="C:\Users\50473694808\Desktop\Arquivos\senai-spmedicalgroup-webapi-react-mobile-ricardopaulo\_frontend\pranchetas\Web\Prancheta 1-100.jpg"/>
+                    <pic:cNvPicPr>
+                      <a:picLocks noChangeAspect="1" noChangeArrowheads="1"/>
+                    </pic:cNvPicPr>
+                  </pic:nvPicPr>
+                  <pic:blipFill>
+                    <a:blip r:embed="rId42">
+                      <a:extLst>
+                        <a:ext uri="{28A0092B-C50C-407E-A947-70E740481C1C}">
+                          <a14:useLocalDpi xmlns:a14="http://schemas.microsoft.com/office/drawing/2010/main" val="0"/>
+                        </a:ext>
+                      </a:extLst>
+                    </a:blip>
+                    <a:srcRect/>
+                    <a:stretch>
+                      <a:fillRect/>
+                    </a:stretch>
+                  </pic:blipFill>
+                  <pic:spPr bwMode="auto">
+                    <a:xfrm>
+                      <a:off x="0" y="0"/>
+                      <a:ext cx="3600000" cy="6432000"/>
+                    </a:xfrm>
+                    <a:prstGeom prst="rect">
+                      <a:avLst/>
+                    </a:prstGeom>
+                    <a:noFill/>
+                    <a:ln>
+                      <a:noFill/>
+                    </a:ln>
+                  </pic:spPr>
+                </pic:pic>
+              </a:graphicData>
+            </a:graphic>
+          </wp:inline>
+        </w:drawing>
+      </w:r>
+    </w:p>
+    <w:p>
+      <w:pPr>
+        <w:spacing w:line="276" w:lineRule="auto"/>
+        <w:jc w:val="center"/>
+        <w:rPr>
+          <w:lang w:val="en-US"/>
+        </w:rPr>
+      </w:pPr>
+    </w:p>
+    <w:p>
+      <w:pPr>
+        <w:spacing w:line="276" w:lineRule="auto"/>
+        <w:jc w:val="center"/>
+        <w:rPr>
+          <w:lang w:val="en-US"/>
+        </w:rPr>
+      </w:pPr>
+    </w:p>
+    <w:p>
+      <w:pPr>
+        <w:spacing w:line="276" w:lineRule="auto"/>
+        <w:jc w:val="center"/>
+        <w:rPr>
+          <w:lang w:val="en-US"/>
+        </w:rPr>
+      </w:pPr>
+    </w:p>
+    <w:p>
+      <w:pPr>
+        <w:spacing w:line="276" w:lineRule="auto"/>
+        <w:jc w:val="center"/>
+        <w:rPr>
+          <w:lang w:val="en-US"/>
+        </w:rPr>
+      </w:pPr>
+    </w:p>
+    <w:p>
+      <w:pPr>
+        <w:pStyle w:val="cabealho2"/>
+        <w:spacing w:line="360" w:lineRule="auto"/>
+        <w:sectPr>
+          <w:pgSz w:w="11907" w:h="16839" w:code="9"/>
+          <w:pgMar w:top="1080" w:right="1440" w:bottom="1080" w:left="1440" w:header="720" w:footer="720" w:gutter="0"/>
+          <w:cols w:space="720"/>
+          <w:docGrid w:linePitch="360"/>
+        </w:sectPr>
+      </w:pPr>
+      <w:r>
+        <w:t>Lista de Consultas de Paciente  , Lista de Consultas de Médico</w:t>
+      </w:r>
+    </w:p>
+    <w:p>
+      <w:pPr>
+        <w:spacing w:line="276" w:lineRule="auto"/>
+        <w:jc w:val="center"/>
+        <w:rPr>
+          <w:noProof/>
+        </w:rPr>
+      </w:pPr>
+      <w:r>
+        <w:rPr>
+          <w:noProof/>
+        </w:rPr>
+        <w:lastRenderedPageBreak/>
+        <w:drawing>
+          <wp:inline distT="0" distB="0" distL="0" distR="0" wp14:anchorId="73C2E8EB" wp14:editId="176E729D">
+            <wp:extent cx="2160000" cy="5716802"/>
+            <wp:effectExtent l="0" t="0" r="0" b="0"/>
+            <wp:docPr id="29" name="Imagem 29" descr="C:\Users\50473694808\Desktop\Arquivos\senai-spmedicalgroup-webapi-react-mobile-ricardopaulo\_frontend\pranchetas\Web\Prancheta 2-100.jpg"/>
+            <wp:cNvGraphicFramePr>
+              <a:graphicFrameLocks xmlns:a="http://schemas.openxmlformats.org/drawingml/2006/main" noChangeAspect="1"/>
+            </wp:cNvGraphicFramePr>
+            <a:graphic xmlns:a="http://schemas.openxmlformats.org/drawingml/2006/main">
+              <a:graphicData uri="http://schemas.openxmlformats.org/drawingml/2006/picture">
+                <pic:pic xmlns:pic="http://schemas.openxmlformats.org/drawingml/2006/picture">
+                  <pic:nvPicPr>
+                    <pic:cNvPr id="0" name="Picture 17" descr="C:\Users\50473694808\Desktop\Arquivos\senai-spmedicalgroup-webapi-react-mobile-ricardopaulo\_frontend\pranchetas\Web\Prancheta 2-100.jpg"/>
+                    <pic:cNvPicPr>
+                      <a:picLocks noChangeAspect="1" noChangeArrowheads="1"/>
+                    </pic:cNvPicPr>
+                  </pic:nvPicPr>
+                  <pic:blipFill>
+                    <a:blip r:embed="rId43">
+                      <a:extLst>
+                        <a:ext uri="{28A0092B-C50C-407E-A947-70E740481C1C}">
+                          <a14:useLocalDpi xmlns:a14="http://schemas.microsoft.com/office/drawing/2010/main" val="0"/>
+                        </a:ext>
+                      </a:extLst>
+                    </a:blip>
+                    <a:srcRect/>
+                    <a:stretch>
+                      <a:fillRect/>
+                    </a:stretch>
+                  </pic:blipFill>
+                  <pic:spPr bwMode="auto">
+                    <a:xfrm>
+                      <a:off x="0" y="0"/>
+                      <a:ext cx="2160000" cy="5716802"/>
+                    </a:xfrm>
+                    <a:prstGeom prst="rect">
+                      <a:avLst/>
+                    </a:prstGeom>
+                    <a:noFill/>
+                    <a:ln>
+                      <a:noFill/>
+                    </a:ln>
+                  </pic:spPr>
+                </pic:pic>
+              </a:graphicData>
+            </a:graphic>
+          </wp:inline>
+        </w:drawing>
+      </w:r>
+      <w:r>
+        <w:rPr>
+          <w:noProof/>
+        </w:rPr>
+        <w:tab/>
+      </w:r>
+      <w:r>
+        <w:rPr>
+          <w:noProof/>
+        </w:rPr>
+        <w:tab/>
+      </w:r>
+      <w:r>
+        <w:rPr>
+          <w:noProof/>
+        </w:rPr>
+        <w:drawing>
+          <wp:inline distT="0" distB="0" distL="0" distR="0" wp14:anchorId="16B7426F" wp14:editId="0F7C642F">
+            <wp:extent cx="2160000" cy="4651200"/>
+            <wp:effectExtent l="0" t="0" r="0" b="0"/>
+            <wp:docPr id="30" name="Imagem 30" descr="C:\Users\50473694808\Desktop\Arquivos\senai-spmedicalgroup-webapi-react-mobile-ricardopaulo\_frontend\pranchetas\Web\Prancheta 3-100.jpg"/>
+            <wp:cNvGraphicFramePr>
+              <a:graphicFrameLocks xmlns:a="http://schemas.openxmlformats.org/drawingml/2006/main" noChangeAspect="1"/>
+            </wp:cNvGraphicFramePr>
+            <a:graphic xmlns:a="http://schemas.openxmlformats.org/drawingml/2006/main">
+              <a:graphicData uri="http://schemas.openxmlformats.org/drawingml/2006/picture">
+                <pic:pic xmlns:pic="http://schemas.openxmlformats.org/drawingml/2006/picture">
+                  <pic:nvPicPr>
+                    <pic:cNvPr id="0" name="Picture 18" descr="C:\Users\50473694808\Desktop\Arquivos\senai-spmedicalgroup-webapi-react-mobile-ricardopaulo\_frontend\pranchetas\Web\Prancheta 3-100.jpg"/>
+                    <pic:cNvPicPr>
+                      <a:picLocks noChangeAspect="1" noChangeArrowheads="1"/>
+                    </pic:cNvPicPr>
+                  </pic:nvPicPr>
+                  <pic:blipFill>
+                    <a:blip r:embed="rId44">
+                      <a:extLst>
+                        <a:ext uri="{28A0092B-C50C-407E-A947-70E740481C1C}">
+                          <a14:useLocalDpi xmlns:a14="http://schemas.microsoft.com/office/drawing/2010/main" val="0"/>
+                        </a:ext>
+                      </a:extLst>
+                    </a:blip>
+                    <a:srcRect/>
+                    <a:stretch>
+                      <a:fillRect/>
+                    </a:stretch>
+                  </pic:blipFill>
+                  <pic:spPr bwMode="auto">
+                    <a:xfrm>
+                      <a:off x="0" y="0"/>
+                      <a:ext cx="2160000" cy="4651200"/>
+                    </a:xfrm>
+                    <a:prstGeom prst="rect">
+                      <a:avLst/>
+                    </a:prstGeom>
+                    <a:noFill/>
+                    <a:ln>
+                      <a:noFill/>
+                    </a:ln>
+                  </pic:spPr>
+                </pic:pic>
+              </a:graphicData>
+            </a:graphic>
+          </wp:inline>
+        </w:drawing>
+      </w:r>
+    </w:p>
+    <w:p>
+      <w:pPr>
+        <w:spacing w:line="276" w:lineRule="auto"/>
+        <w:rPr>
+          <w:noProof/>
+        </w:rPr>
+      </w:pPr>
+      <w:r>
+        <w:rPr>
+          <w:noProof/>
+        </w:rPr>
         <w:br w:type="page"/>
       </w:r>
     </w:p>
     <w:p>
       <w:pPr>
+        <w:pStyle w:val="cabealho2"/>
+        <w:spacing w:line="360" w:lineRule="auto"/>
+      </w:pPr>
+      <w:r>
+        <w:lastRenderedPageBreak/>
+        <w:t>DashBoard Adminstrador</w:t>
+      </w:r>
+    </w:p>
+    <w:p>
+      <w:pPr>
+        <w:spacing w:line="276" w:lineRule="auto"/>
+        <w:jc w:val="center"/>
+        <w:rPr>
+          <w:noProof/>
+        </w:rPr>
+      </w:pPr>
+      <w:r>
+        <w:rPr>
+          <w:noProof/>
+        </w:rPr>
+        <w:drawing>
+          <wp:inline distT="0" distB="0" distL="0" distR="0" wp14:anchorId="4CF374F0" wp14:editId="32D9EF09">
+            <wp:extent cx="2268000" cy="8845948"/>
+            <wp:effectExtent l="0" t="0" r="0" b="0"/>
+            <wp:docPr id="31" name="Imagem 31" descr="C:\Users\50473694808\Desktop\Arquivos\senai-spmedicalgroup-webapi-react-mobile-ricardopaulo\_frontend\pranchetas\Web\Prancheta 10-100.jpg"/>
+            <wp:cNvGraphicFramePr>
+              <a:graphicFrameLocks xmlns:a="http://schemas.openxmlformats.org/drawingml/2006/main" noChangeAspect="1"/>
+            </wp:cNvGraphicFramePr>
+            <a:graphic xmlns:a="http://schemas.openxmlformats.org/drawingml/2006/main">
+              <a:graphicData uri="http://schemas.openxmlformats.org/drawingml/2006/picture">
+                <pic:pic xmlns:pic="http://schemas.openxmlformats.org/drawingml/2006/picture">
+                  <pic:nvPicPr>
+                    <pic:cNvPr id="0" name="Picture 19" descr="C:\Users\50473694808\Desktop\Arquivos\senai-spmedicalgroup-webapi-react-mobile-ricardopaulo\_frontend\pranchetas\Web\Prancheta 10-100.jpg"/>
+                    <pic:cNvPicPr>
+                      <a:picLocks noChangeAspect="1" noChangeArrowheads="1"/>
+                    </pic:cNvPicPr>
+                  </pic:nvPicPr>
+                  <pic:blipFill>
+                    <a:blip r:embed="rId45">
+                      <a:extLst>
+                        <a:ext uri="{28A0092B-C50C-407E-A947-70E740481C1C}">
+                          <a14:useLocalDpi xmlns:a14="http://schemas.microsoft.com/office/drawing/2010/main" val="0"/>
+                        </a:ext>
+                      </a:extLst>
+                    </a:blip>
+                    <a:srcRect/>
+                    <a:stretch>
+                      <a:fillRect/>
+                    </a:stretch>
+                  </pic:blipFill>
+                  <pic:spPr bwMode="auto">
+                    <a:xfrm>
+                      <a:off x="0" y="0"/>
+                      <a:ext cx="2268000" cy="8845948"/>
+                    </a:xfrm>
+                    <a:prstGeom prst="rect">
+                      <a:avLst/>
+                    </a:prstGeom>
+                    <a:noFill/>
+                    <a:ln>
+                      <a:noFill/>
+                    </a:ln>
+                  </pic:spPr>
+                </pic:pic>
+              </a:graphicData>
+            </a:graphic>
+          </wp:inline>
+        </w:drawing>
+      </w:r>
+    </w:p>
+    <w:p>
+      <w:pPr>
+        <w:pStyle w:val="cabealho2"/>
+        <w:spacing w:line="360" w:lineRule="auto"/>
+      </w:pPr>
+      <w:r>
+        <w:lastRenderedPageBreak/>
+        <w:t>Cadastar Consulta, Cadastrar Prontuário, Cadastrar Médico, Cadastrar Usuário</w:t>
+      </w:r>
+    </w:p>
+    <w:p>
+      <w:pPr>
+        <w:spacing w:line="276" w:lineRule="auto"/>
+        <w:jc w:val="center"/>
+        <w:rPr>
+          <w:noProof/>
+        </w:rPr>
+      </w:pPr>
+      <w:r>
+        <w:rPr>
+          <w:noProof/>
+        </w:rPr>
+        <w:drawing>
+          <wp:inline distT="0" distB="0" distL="0" distR="0" wp14:anchorId="011B1C68" wp14:editId="081D8406">
+            <wp:extent cx="2160000" cy="3329701"/>
+            <wp:effectExtent l="0" t="0" r="0" b="0"/>
+            <wp:docPr id="98" name="Imagem 98" descr="C:\Users\50473694808\Desktop\Arquivos\senai-spmedicalgroup-webapi-react-mobile-ricardopaulo\_frontend\pranchetas\Web\Prancheta 13-100.jpg"/>
+            <wp:cNvGraphicFramePr>
+              <a:graphicFrameLocks xmlns:a="http://schemas.openxmlformats.org/drawingml/2006/main" noChangeAspect="1"/>
+            </wp:cNvGraphicFramePr>
+            <a:graphic xmlns:a="http://schemas.openxmlformats.org/drawingml/2006/main">
+              <a:graphicData uri="http://schemas.openxmlformats.org/drawingml/2006/picture">
+                <pic:pic xmlns:pic="http://schemas.openxmlformats.org/drawingml/2006/picture">
+                  <pic:nvPicPr>
+                    <pic:cNvPr id="0" name="Picture 22" descr="C:\Users\50473694808\Desktop\Arquivos\senai-spmedicalgroup-webapi-react-mobile-ricardopaulo\_frontend\pranchetas\Web\Prancheta 13-100.jpg"/>
+                    <pic:cNvPicPr>
+                      <a:picLocks noChangeAspect="1" noChangeArrowheads="1"/>
+                    </pic:cNvPicPr>
+                  </pic:nvPicPr>
+                  <pic:blipFill>
+                    <a:blip r:embed="rId46">
+                      <a:extLst>
+                        <a:ext uri="{28A0092B-C50C-407E-A947-70E740481C1C}">
+                          <a14:useLocalDpi xmlns:a14="http://schemas.microsoft.com/office/drawing/2010/main" val="0"/>
+                        </a:ext>
+                      </a:extLst>
+                    </a:blip>
+                    <a:srcRect/>
+                    <a:stretch>
+                      <a:fillRect/>
+                    </a:stretch>
+                  </pic:blipFill>
+                  <pic:spPr bwMode="auto">
+                    <a:xfrm>
+                      <a:off x="0" y="0"/>
+                      <a:ext cx="2160000" cy="3329701"/>
+                    </a:xfrm>
+                    <a:prstGeom prst="rect">
+                      <a:avLst/>
+                    </a:prstGeom>
+                    <a:noFill/>
+                    <a:ln>
+                      <a:noFill/>
+                    </a:ln>
+                  </pic:spPr>
+                </pic:pic>
+              </a:graphicData>
+            </a:graphic>
+          </wp:inline>
+        </w:drawing>
+      </w:r>
+      <w:r>
+        <w:rPr>
+          <w:noProof/>
+        </w:rPr>
+        <w:t xml:space="preserve"> </w:t>
+      </w:r>
+      <w:r>
+        <w:rPr>
+          <w:noProof/>
+        </w:rPr>
+        <w:tab/>
+      </w:r>
+      <w:r>
+        <w:rPr>
+          <w:noProof/>
+        </w:rPr>
+        <w:tab/>
+      </w:r>
+      <w:r>
+        <w:rPr>
+          <w:noProof/>
+        </w:rPr>
+        <w:drawing>
+          <wp:inline distT="0" distB="0" distL="0" distR="0" wp14:anchorId="1FB0C3BF" wp14:editId="5B52455C">
+            <wp:extent cx="2160000" cy="3319200"/>
+            <wp:effectExtent l="0" t="0" r="0" b="0"/>
+            <wp:docPr id="96" name="Imagem 96" descr="C:\Users\50473694808\Desktop\Arquivos\senai-spmedicalgroup-webapi-react-mobile-ricardopaulo\_frontend\pranchetas\Web\Prancheta 11-100.jpg"/>
+            <wp:cNvGraphicFramePr>
+              <a:graphicFrameLocks xmlns:a="http://schemas.openxmlformats.org/drawingml/2006/main" noChangeAspect="1"/>
+            </wp:cNvGraphicFramePr>
+            <a:graphic xmlns:a="http://schemas.openxmlformats.org/drawingml/2006/main">
+              <a:graphicData uri="http://schemas.openxmlformats.org/drawingml/2006/picture">
+                <pic:pic xmlns:pic="http://schemas.openxmlformats.org/drawingml/2006/picture">
+                  <pic:nvPicPr>
+                    <pic:cNvPr id="0" name="Picture 20" descr="C:\Users\50473694808\Desktop\Arquivos\senai-spmedicalgroup-webapi-react-mobile-ricardopaulo\_frontend\pranchetas\Web\Prancheta 11-100.jpg"/>
+                    <pic:cNvPicPr>
+                      <a:picLocks noChangeAspect="1" noChangeArrowheads="1"/>
+                    </pic:cNvPicPr>
+                  </pic:nvPicPr>
+                  <pic:blipFill>
+                    <a:blip r:embed="rId47">
+                      <a:extLst>
+                        <a:ext uri="{28A0092B-C50C-407E-A947-70E740481C1C}">
+                          <a14:useLocalDpi xmlns:a14="http://schemas.microsoft.com/office/drawing/2010/main" val="0"/>
+                        </a:ext>
+                      </a:extLst>
+                    </a:blip>
+                    <a:srcRect/>
+                    <a:stretch>
+                      <a:fillRect/>
+                    </a:stretch>
+                  </pic:blipFill>
+                  <pic:spPr bwMode="auto">
+                    <a:xfrm>
+                      <a:off x="0" y="0"/>
+                      <a:ext cx="2160000" cy="3319200"/>
+                    </a:xfrm>
+                    <a:prstGeom prst="rect">
+                      <a:avLst/>
+                    </a:prstGeom>
+                    <a:noFill/>
+                    <a:ln>
+                      <a:noFill/>
+                    </a:ln>
+                  </pic:spPr>
+                </pic:pic>
+              </a:graphicData>
+            </a:graphic>
+          </wp:inline>
+        </w:drawing>
+      </w:r>
+    </w:p>
+    <w:p>
+      <w:pPr>
+        <w:spacing w:line="276" w:lineRule="auto"/>
+        <w:jc w:val="center"/>
+        <w:rPr>
+          <w:noProof/>
+        </w:rPr>
+      </w:pPr>
+    </w:p>
+    <w:p>
+      <w:pPr>
+        <w:spacing w:line="276" w:lineRule="auto"/>
+        <w:jc w:val="center"/>
+        <w:rPr>
+          <w:noProof/>
+        </w:rPr>
+      </w:pPr>
+      <w:r>
+        <w:rPr>
+          <w:noProof/>
+        </w:rPr>
+        <w:drawing>
+          <wp:inline distT="0" distB="0" distL="0" distR="0" wp14:anchorId="7E3BC57E" wp14:editId="56146244">
+            <wp:extent cx="2160000" cy="4043721"/>
+            <wp:effectExtent l="0" t="0" r="0" b="0"/>
+            <wp:docPr id="97" name="Imagem 97" descr="C:\Users\50473694808\Desktop\Arquivos\senai-spmedicalgroup-webapi-react-mobile-ricardopaulo\_frontend\pranchetas\Web\Prancheta 12-100.jpg"/>
+            <wp:cNvGraphicFramePr>
+              <a:graphicFrameLocks xmlns:a="http://schemas.openxmlformats.org/drawingml/2006/main" noChangeAspect="1"/>
+            </wp:cNvGraphicFramePr>
+            <a:graphic xmlns:a="http://schemas.openxmlformats.org/drawingml/2006/main">
+              <a:graphicData uri="http://schemas.openxmlformats.org/drawingml/2006/picture">
+                <pic:pic xmlns:pic="http://schemas.openxmlformats.org/drawingml/2006/picture">
+                  <pic:nvPicPr>
+                    <pic:cNvPr id="0" name="Picture 21" descr="C:\Users\50473694808\Desktop\Arquivos\senai-spmedicalgroup-webapi-react-mobile-ricardopaulo\_frontend\pranchetas\Web\Prancheta 12-100.jpg"/>
+                    <pic:cNvPicPr>
+                      <a:picLocks noChangeAspect="1" noChangeArrowheads="1"/>
+                    </pic:cNvPicPr>
+                  </pic:nvPicPr>
+                  <pic:blipFill>
+                    <a:blip r:embed="rId48">
+                      <a:extLst>
+                        <a:ext uri="{28A0092B-C50C-407E-A947-70E740481C1C}">
+                          <a14:useLocalDpi xmlns:a14="http://schemas.microsoft.com/office/drawing/2010/main" val="0"/>
+                        </a:ext>
+                      </a:extLst>
+                    </a:blip>
+                    <a:srcRect/>
+                    <a:stretch>
+                      <a:fillRect/>
+                    </a:stretch>
+                  </pic:blipFill>
+                  <pic:spPr bwMode="auto">
+                    <a:xfrm>
+                      <a:off x="0" y="0"/>
+                      <a:ext cx="2160000" cy="4043721"/>
+                    </a:xfrm>
+                    <a:prstGeom prst="rect">
+                      <a:avLst/>
+                    </a:prstGeom>
+                    <a:noFill/>
+                    <a:ln>
+                      <a:noFill/>
+                    </a:ln>
+                  </pic:spPr>
+                </pic:pic>
+              </a:graphicData>
+            </a:graphic>
+          </wp:inline>
+        </w:drawing>
+      </w:r>
+      <w:r>
+        <w:rPr>
+          <w:noProof/>
+        </w:rPr>
+        <w:t xml:space="preserve"> </w:t>
+      </w:r>
+      <w:r>
+        <w:rPr>
+          <w:noProof/>
+        </w:rPr>
+        <w:tab/>
+      </w:r>
+      <w:r>
+        <w:rPr>
+          <w:noProof/>
+        </w:rPr>
+        <w:tab/>
+      </w:r>
+      <w:r>
+        <w:rPr>
+          <w:noProof/>
+        </w:rPr>
+        <w:drawing>
+          <wp:inline distT="0" distB="0" distL="0" distR="0" wp14:anchorId="16E84319" wp14:editId="6762E23F">
+            <wp:extent cx="2160000" cy="3031200"/>
+            <wp:effectExtent l="0" t="0" r="0" b="0"/>
+            <wp:docPr id="27" name="Imagem 27" descr="C:\Users\50473694808\Desktop\Arquivos\senai-spmedicalgroup-webapi-react-mobile-ricardopaulo\_frontend\pranchetas\Web\Prancheta 14-100.jpg"/>
+            <wp:cNvGraphicFramePr>
+              <a:graphicFrameLocks xmlns:a="http://schemas.openxmlformats.org/drawingml/2006/main" noChangeAspect="1"/>
+            </wp:cNvGraphicFramePr>
+            <a:graphic xmlns:a="http://schemas.openxmlformats.org/drawingml/2006/main">
+              <a:graphicData uri="http://schemas.openxmlformats.org/drawingml/2006/picture">
+                <pic:pic xmlns:pic="http://schemas.openxmlformats.org/drawingml/2006/picture">
+                  <pic:nvPicPr>
+                    <pic:cNvPr id="0" name="Picture 15" descr="C:\Users\50473694808\Desktop\Arquivos\senai-spmedicalgroup-webapi-react-mobile-ricardopaulo\_frontend\pranchetas\Web\Prancheta 14-100.jpg"/>
+                    <pic:cNvPicPr>
+                      <a:picLocks noChangeAspect="1" noChangeArrowheads="1"/>
+                    </pic:cNvPicPr>
+                  </pic:nvPicPr>
+                  <pic:blipFill>
+                    <a:blip r:embed="rId49">
+                      <a:extLst>
+                        <a:ext uri="{28A0092B-C50C-407E-A947-70E740481C1C}">
+                          <a14:useLocalDpi xmlns:a14="http://schemas.microsoft.com/office/drawing/2010/main" val="0"/>
+                        </a:ext>
+                      </a:extLst>
+                    </a:blip>
+                    <a:srcRect/>
+                    <a:stretch>
+                      <a:fillRect/>
+                    </a:stretch>
+                  </pic:blipFill>
+                  <pic:spPr bwMode="auto">
+                    <a:xfrm>
+                      <a:off x="0" y="0"/>
+                      <a:ext cx="2160000" cy="3031200"/>
+                    </a:xfrm>
+                    <a:prstGeom prst="rect">
+                      <a:avLst/>
+                    </a:prstGeom>
+                    <a:noFill/>
+                    <a:ln>
+                      <a:noFill/>
+                    </a:ln>
+                  </pic:spPr>
+                </pic:pic>
+              </a:graphicData>
+            </a:graphic>
+          </wp:inline>
+        </w:drawing>
+      </w:r>
+    </w:p>
+    <w:p>
+      <w:pPr>
+        <w:spacing w:line="276" w:lineRule="auto"/>
+        <w:jc w:val="center"/>
+        <w:rPr>
+          <w:noProof/>
+        </w:rPr>
+      </w:pPr>
+    </w:p>
+    <w:p>
+      <w:pPr>
+        <w:spacing w:line="276" w:lineRule="auto"/>
+        <w:jc w:val="center"/>
+        <w:rPr>
+          <w:noProof/>
+        </w:rPr>
+      </w:pPr>
+    </w:p>
+    <w:p>
+      <w:pPr>
+        <w:pStyle w:val="cabealho2"/>
+        <w:spacing w:line="360" w:lineRule="auto"/>
+      </w:pPr>
+      <w:r>
+        <w:lastRenderedPageBreak/>
+        <w:t>Cadastrar Localização</w:t>
+      </w:r>
+    </w:p>
+    <w:p>
+      <w:pPr>
+        <w:spacing w:line="276" w:lineRule="auto"/>
+        <w:jc w:val="center"/>
+        <w:rPr>
+          <w:noProof/>
+        </w:rPr>
+      </w:pPr>
+      <w:r>
+        <w:rPr>
+          <w:noProof/>
+        </w:rPr>
+        <w:drawing>
+          <wp:inline distT="0" distB="0" distL="0" distR="0" wp14:anchorId="46BA2386" wp14:editId="6DF1A930">
+            <wp:extent cx="2160000" cy="3744000"/>
+            <wp:effectExtent l="0" t="0" r="0" b="0"/>
+            <wp:docPr id="108" name="Imagem 108" descr="C:\Users\50473694808\Desktop\Arquivos\senai-spmedicalgroup-webapi-react-mobile-ricardopaulo\_frontend\pranchetas\Web\Prancheta 28-100.jpg"/>
+            <wp:cNvGraphicFramePr>
+              <a:graphicFrameLocks xmlns:a="http://schemas.openxmlformats.org/drawingml/2006/main" noChangeAspect="1"/>
+            </wp:cNvGraphicFramePr>
+            <a:graphic xmlns:a="http://schemas.openxmlformats.org/drawingml/2006/main">
+              <a:graphicData uri="http://schemas.openxmlformats.org/drawingml/2006/picture">
+                <pic:pic xmlns:pic="http://schemas.openxmlformats.org/drawingml/2006/picture">
+                  <pic:nvPicPr>
+                    <pic:cNvPr id="0" name="Picture 27" descr="C:\Users\50473694808\Desktop\Arquivos\senai-spmedicalgroup-webapi-react-mobile-ricardopaulo\_frontend\pranchetas\Web\Prancheta 28-100.jpg"/>
+                    <pic:cNvPicPr>
+                      <a:picLocks noChangeAspect="1" noChangeArrowheads="1"/>
+                    </pic:cNvPicPr>
+                  </pic:nvPicPr>
+                  <pic:blipFill>
+                    <a:blip r:embed="rId50">
+                      <a:extLst>
+                        <a:ext uri="{28A0092B-C50C-407E-A947-70E740481C1C}">
+                          <a14:useLocalDpi xmlns:a14="http://schemas.microsoft.com/office/drawing/2010/main" val="0"/>
+                        </a:ext>
+                      </a:extLst>
+                    </a:blip>
+                    <a:srcRect/>
+                    <a:stretch>
+                      <a:fillRect/>
+                    </a:stretch>
+                  </pic:blipFill>
+                  <pic:spPr bwMode="auto">
+                    <a:xfrm>
+                      <a:off x="0" y="0"/>
+                      <a:ext cx="2160000" cy="3744000"/>
+                    </a:xfrm>
+                    <a:prstGeom prst="rect">
+                      <a:avLst/>
+                    </a:prstGeom>
+                    <a:noFill/>
+                    <a:ln>
+                      <a:noFill/>
+                    </a:ln>
+                  </pic:spPr>
+                </pic:pic>
+              </a:graphicData>
+            </a:graphic>
+          </wp:inline>
+        </w:drawing>
+      </w:r>
+    </w:p>
+    <w:p>
+      <w:pPr>
+        <w:spacing w:line="276" w:lineRule="auto"/>
+        <w:rPr>
+          <w:noProof/>
+        </w:rPr>
+      </w:pPr>
+      <w:r>
+        <w:rPr>
+          <w:noProof/>
+        </w:rPr>
+        <w:br w:type="page"/>
+      </w:r>
+    </w:p>
+    <w:p>
+      <w:pPr>
+        <w:spacing w:line="276" w:lineRule="auto"/>
+        <w:rPr>
+          <w:noProof/>
+        </w:rPr>
+      </w:pPr>
+    </w:p>
+    <w:p>
+      <w:pPr>
+        <w:spacing w:line="276" w:lineRule="auto"/>
+        <w:rPr>
+          <w:sz w:val="22"/>
+          <w:lang w:val="en-US"/>
+        </w:rPr>
+      </w:pPr>
+      <w:r>
+        <w:rPr>
+          <w:sz w:val="22"/>
+          <w:lang w:val="en-US"/>
+        </w:rPr>
+        <w:t>Responsividade adequada para o web, PC.</w:t>
+      </w:r>
+    </w:p>
+    <w:p>
+      <w:pPr>
+        <w:pStyle w:val="cabealho2"/>
+        <w:spacing w:line="360" w:lineRule="auto"/>
+      </w:pPr>
+      <w:r>
+        <w:t>Login</w:t>
+      </w:r>
+    </w:p>
+    <w:p>
+      <w:pPr>
+        <w:spacing w:line="276" w:lineRule="auto"/>
+        <w:rPr>
+          <w:noProof/>
+        </w:rPr>
+      </w:pPr>
+      <w:r>
+        <w:rPr>
+          <w:noProof/>
+        </w:rPr>
+        <w:drawing>
+          <wp:inline distT="0" distB="0" distL="0" distR="0" wp14:anchorId="761197B2" wp14:editId="1BF58313">
+            <wp:extent cx="5400000" cy="3031579"/>
+            <wp:effectExtent l="0" t="0" r="0" b="0"/>
+            <wp:docPr id="104" name="Imagem 104" descr="C:\Users\50473694808\Desktop\Arquivos\senai-spmedicalgroup-webapi-react-mobile-ricardopaulo\_frontend\pranchetas\Web\Prancheta 16-100.jpg"/>
+            <wp:cNvGraphicFramePr>
+              <a:graphicFrameLocks xmlns:a="http://schemas.openxmlformats.org/drawingml/2006/main" noChangeAspect="1"/>
+            </wp:cNvGraphicFramePr>
+            <a:graphic xmlns:a="http://schemas.openxmlformats.org/drawingml/2006/main">
+              <a:graphicData uri="http://schemas.openxmlformats.org/drawingml/2006/picture">
+                <pic:pic xmlns:pic="http://schemas.openxmlformats.org/drawingml/2006/picture">
+                  <pic:nvPicPr>
+                    <pic:cNvPr id="0" name="Picture 28" descr="C:\Users\50473694808\Desktop\Arquivos\senai-spmedicalgroup-webapi-react-mobile-ricardopaulo\_frontend\pranchetas\Web\Prancheta 16-100.jpg"/>
+                    <pic:cNvPicPr>
+                      <a:picLocks noChangeAspect="1" noChangeArrowheads="1"/>
+                    </pic:cNvPicPr>
+                  </pic:nvPicPr>
+                  <pic:blipFill>
+                    <a:blip r:embed="rId51">
+                      <a:extLst>
+                        <a:ext uri="{28A0092B-C50C-407E-A947-70E740481C1C}">
+                          <a14:useLocalDpi xmlns:a14="http://schemas.microsoft.com/office/drawing/2010/main" val="0"/>
+                        </a:ext>
+                      </a:extLst>
+                    </a:blip>
+                    <a:srcRect/>
+                    <a:stretch>
+                      <a:fillRect/>
+                    </a:stretch>
+                  </pic:blipFill>
+                  <pic:spPr bwMode="auto">
+                    <a:xfrm>
+                      <a:off x="0" y="0"/>
+                      <a:ext cx="5400000" cy="3031579"/>
+                    </a:xfrm>
+                    <a:prstGeom prst="rect">
+                      <a:avLst/>
+                    </a:prstGeom>
+                    <a:noFill/>
+                    <a:ln>
+                      <a:noFill/>
+                    </a:ln>
+                  </pic:spPr>
+                </pic:pic>
+              </a:graphicData>
+            </a:graphic>
+          </wp:inline>
+        </w:drawing>
+      </w:r>
+    </w:p>
+    <w:p>
+      <w:pPr>
+        <w:spacing w:line="276" w:lineRule="auto"/>
+        <w:rPr>
+          <w:noProof/>
+        </w:rPr>
+      </w:pPr>
+    </w:p>
+    <w:p>
+      <w:pPr>
+        <w:pStyle w:val="cabealho2"/>
+        <w:spacing w:line="360" w:lineRule="auto"/>
+      </w:pPr>
+      <w:r>
+        <w:t>Lista Consultas</w:t>
+      </w:r>
+    </w:p>
+    <w:p>
+      <w:pPr>
+        <w:spacing w:line="276" w:lineRule="auto"/>
+        <w:jc w:val="center"/>
+        <w:rPr>
+          <w:lang w:val="en-US"/>
+        </w:rPr>
+      </w:pPr>
+      <w:r>
+        <w:rPr>
+          <w:noProof/>
+        </w:rPr>
+        <w:drawing>
+          <wp:inline distT="0" distB="0" distL="0" distR="0" wp14:anchorId="3365E2E3" wp14:editId="66BDE5F2">
+            <wp:extent cx="4320000" cy="3315789"/>
+            <wp:effectExtent l="0" t="0" r="0" b="0"/>
+            <wp:docPr id="105" name="Imagem 105" descr="C:\Users\50473694808\Desktop\Arquivos\senai-spmedicalgroup-webapi-react-mobile-ricardopaulo\_frontend\pranchetas\Web\Prancheta 17-100.jpg"/>
+            <wp:cNvGraphicFramePr>
+              <a:graphicFrameLocks xmlns:a="http://schemas.openxmlformats.org/drawingml/2006/main" noChangeAspect="1"/>
+            </wp:cNvGraphicFramePr>
+            <a:graphic xmlns:a="http://schemas.openxmlformats.org/drawingml/2006/main">
+              <a:graphicData uri="http://schemas.openxmlformats.org/drawingml/2006/picture">
+                <pic:pic xmlns:pic="http://schemas.openxmlformats.org/drawingml/2006/picture">
+                  <pic:nvPicPr>
+                    <pic:cNvPr id="0" name="Picture 29" descr="C:\Users\50473694808\Desktop\Arquivos\senai-spmedicalgroup-webapi-react-mobile-ricardopaulo\_frontend\pranchetas\Web\Prancheta 17-100.jpg"/>
+                    <pic:cNvPicPr>
+                      <a:picLocks noChangeAspect="1" noChangeArrowheads="1"/>
+                    </pic:cNvPicPr>
+                  </pic:nvPicPr>
+                  <pic:blipFill>
+                    <a:blip r:embed="rId52">
+                      <a:extLst>
+                        <a:ext uri="{28A0092B-C50C-407E-A947-70E740481C1C}">
+                          <a14:useLocalDpi xmlns:a14="http://schemas.microsoft.com/office/drawing/2010/main" val="0"/>
+                        </a:ext>
+                      </a:extLst>
+                    </a:blip>
+                    <a:srcRect/>
+                    <a:stretch>
+                      <a:fillRect/>
+                    </a:stretch>
+                  </pic:blipFill>
+                  <pic:spPr bwMode="auto">
+                    <a:xfrm>
+                      <a:off x="0" y="0"/>
+                      <a:ext cx="4320000" cy="3315789"/>
+                    </a:xfrm>
+                    <a:prstGeom prst="rect">
+                      <a:avLst/>
+                    </a:prstGeom>
+                    <a:noFill/>
+                    <a:ln>
+                      <a:noFill/>
+                    </a:ln>
+                  </pic:spPr>
+                </pic:pic>
+              </a:graphicData>
+            </a:graphic>
+          </wp:inline>
+        </w:drawing>
+      </w:r>
+    </w:p>
+    <w:p>
+      <w:pPr>
+        <w:spacing w:line="276" w:lineRule="auto"/>
+        <w:rPr>
+          <w:lang w:val="en-US"/>
+        </w:rPr>
+      </w:pPr>
+      <w:r>
+        <w:rPr>
+          <w:lang w:val="en-US"/>
+        </w:rPr>
+        <w:br w:type="page"/>
+      </w:r>
+    </w:p>
+    <w:p>
+      <w:pPr>
+        <w:spacing w:line="276" w:lineRule="auto"/>
+        <w:rPr>
+          <w:lang w:val="en-US"/>
+        </w:rPr>
+        <w:sectPr>
+          <w:type w:val="continuous"/>
+          <w:pgSz w:w="11907" w:h="16839" w:code="9"/>
+          <w:pgMar w:top="1080" w:right="1440" w:bottom="1080" w:left="1440" w:header="720" w:footer="720" w:gutter="0"/>
+          <w:cols w:space="720"/>
+          <w:docGrid w:linePitch="360"/>
+        </w:sectPr>
+      </w:pPr>
+    </w:p>
+    <w:p>
+      <w:pPr>
+        <w:pStyle w:val="cabealho2"/>
+        <w:spacing w:line="360" w:lineRule="auto"/>
+      </w:pPr>
+      <w:r>
+        <w:lastRenderedPageBreak/>
+        <w:t>DashBoard Adminstrador</w:t>
+      </w:r>
+    </w:p>
+    <w:p>
+      <w:pPr>
+        <w:spacing w:line="276" w:lineRule="auto"/>
+        <w:jc w:val="center"/>
+        <w:rPr>
+          <w:lang w:val="en-US"/>
+        </w:rPr>
+        <w:sectPr>
+          <w:type w:val="continuous"/>
+          <w:pgSz w:w="11907" w:h="16839" w:code="9"/>
+          <w:pgMar w:top="1080" w:right="1440" w:bottom="1080" w:left="1440" w:header="720" w:footer="720" w:gutter="0"/>
+          <w:cols w:space="720"/>
+          <w:docGrid w:linePitch="360"/>
+        </w:sectPr>
+      </w:pPr>
+      <w:r>
+        <w:rPr>
+          <w:noProof/>
+        </w:rPr>
+        <w:drawing>
+          <wp:inline distT="0" distB="0" distL="0" distR="0" wp14:anchorId="44308EE4" wp14:editId="15E690E4">
+            <wp:extent cx="4320000" cy="7578947"/>
+            <wp:effectExtent l="0" t="0" r="0" b="0"/>
+            <wp:docPr id="106" name="Imagem 106" descr="C:\Users\50473694808\Desktop\Arquivos\senai-spmedicalgroup-webapi-react-mobile-ricardopaulo\_frontend\pranchetas\Web\Prancheta 19-100.jpg"/>
+            <wp:cNvGraphicFramePr>
+              <a:graphicFrameLocks xmlns:a="http://schemas.openxmlformats.org/drawingml/2006/main" noChangeAspect="1"/>
+            </wp:cNvGraphicFramePr>
+            <a:graphic xmlns:a="http://schemas.openxmlformats.org/drawingml/2006/main">
+              <a:graphicData uri="http://schemas.openxmlformats.org/drawingml/2006/picture">
+                <pic:pic xmlns:pic="http://schemas.openxmlformats.org/drawingml/2006/picture">
+                  <pic:nvPicPr>
+                    <pic:cNvPr id="0" name="Picture 30" descr="C:\Users\50473694808\Desktop\Arquivos\senai-spmedicalgroup-webapi-react-mobile-ricardopaulo\_frontend\pranchetas\Web\Prancheta 19-100.jpg"/>
+                    <pic:cNvPicPr>
+                      <a:picLocks noChangeAspect="1" noChangeArrowheads="1"/>
+                    </pic:cNvPicPr>
+                  </pic:nvPicPr>
+                  <pic:blipFill>
+                    <a:blip r:embed="rId53">
+                      <a:extLst>
+                        <a:ext uri="{28A0092B-C50C-407E-A947-70E740481C1C}">
+                          <a14:useLocalDpi xmlns:a14="http://schemas.microsoft.com/office/drawing/2010/main" val="0"/>
+                        </a:ext>
+                      </a:extLst>
+                    </a:blip>
+                    <a:srcRect/>
+                    <a:stretch>
+                      <a:fillRect/>
+                    </a:stretch>
+                  </pic:blipFill>
+                  <pic:spPr bwMode="auto">
+                    <a:xfrm>
+                      <a:off x="0" y="0"/>
+                      <a:ext cx="4320000" cy="7578947"/>
+                    </a:xfrm>
+                    <a:prstGeom prst="rect">
+                      <a:avLst/>
+                    </a:prstGeom>
+                    <a:noFill/>
+                    <a:ln>
+                      <a:noFill/>
+                    </a:ln>
+                  </pic:spPr>
+                </pic:pic>
+              </a:graphicData>
+            </a:graphic>
+          </wp:inline>
+        </w:drawing>
+      </w:r>
+    </w:p>
+    <w:p>
+      <w:pPr>
+        <w:spacing w:line="276" w:lineRule="auto"/>
+        <w:rPr>
+          <w:lang w:val="en-US"/>
+        </w:rPr>
+      </w:pPr>
+    </w:p>
+    <w:p>
+      <w:pPr>
+        <w:spacing w:line="276" w:lineRule="auto"/>
+        <w:rPr>
+          <w:lang w:val="en-US"/>
+        </w:rPr>
+      </w:pPr>
+    </w:p>
+    <w:p>
+      <w:pPr>
         <w:pStyle w:val="cabealho1"/>
+        <w:spacing w:line="276" w:lineRule="auto"/>
       </w:pPr>
       <w:bookmarkStart w:id="17" w:name="_Toc533767859"/>
       <w:r>
@@ -3618,15 +7989,234 @@
       </w:r>
       <w:bookmarkEnd w:id="17"/>
     </w:p>
-    <w:p/>
-    <w:p>
+    <w:p>
+      <w:pPr>
+        <w:spacing w:line="276" w:lineRule="auto"/>
+      </w:pPr>
+    </w:p>
+    <w:p>
+      <w:pPr>
+        <w:pStyle w:val="cabealho2"/>
+        <w:spacing w:line="360" w:lineRule="auto"/>
+      </w:pPr>
+      <w:r>
+        <w:t>Login</w:t>
+      </w:r>
+    </w:p>
+    <w:p>
+      <w:pPr>
+        <w:spacing w:line="276" w:lineRule="auto"/>
+        <w:jc w:val="center"/>
+      </w:pPr>
+      <w:r>
+        <w:rPr>
+          <w:noProof/>
+        </w:rPr>
+        <w:drawing>
+          <wp:inline distT="0" distB="0" distL="0" distR="0" wp14:anchorId="01802F0F" wp14:editId="2D99F418">
+            <wp:extent cx="2520000" cy="4200000"/>
+            <wp:effectExtent l="0" t="0" r="0" b="0"/>
+            <wp:docPr id="100" name="Imagem 100" descr="C:\Users\50473694808\Desktop\Arquivos\senai-spmedicalgroup-webapi-react-mobile-ricardopaulo\_frontend\pranchetas\Mobile\Prancheta 21.png"/>
+            <wp:cNvGraphicFramePr>
+              <a:graphicFrameLocks xmlns:a="http://schemas.openxmlformats.org/drawingml/2006/main" noChangeAspect="1"/>
+            </wp:cNvGraphicFramePr>
+            <a:graphic xmlns:a="http://schemas.openxmlformats.org/drawingml/2006/main">
+              <a:graphicData uri="http://schemas.openxmlformats.org/drawingml/2006/picture">
+                <pic:pic xmlns:pic="http://schemas.openxmlformats.org/drawingml/2006/picture">
+                  <pic:nvPicPr>
+                    <pic:cNvPr id="0" name="Picture 24" descr="C:\Users\50473694808\Desktop\Arquivos\senai-spmedicalgroup-webapi-react-mobile-ricardopaulo\_frontend\pranchetas\Mobile\Prancheta 21.png"/>
+                    <pic:cNvPicPr>
+                      <a:picLocks noChangeAspect="1" noChangeArrowheads="1"/>
+                    </pic:cNvPicPr>
+                  </pic:nvPicPr>
+                  <pic:blipFill>
+                    <a:blip r:embed="rId54">
+                      <a:extLst>
+                        <a:ext uri="{28A0092B-C50C-407E-A947-70E740481C1C}">
+                          <a14:useLocalDpi xmlns:a14="http://schemas.microsoft.com/office/drawing/2010/main" val="0"/>
+                        </a:ext>
+                      </a:extLst>
+                    </a:blip>
+                    <a:srcRect/>
+                    <a:stretch>
+                      <a:fillRect/>
+                    </a:stretch>
+                  </pic:blipFill>
+                  <pic:spPr bwMode="auto">
+                    <a:xfrm>
+                      <a:off x="0" y="0"/>
+                      <a:ext cx="2520000" cy="4200000"/>
+                    </a:xfrm>
+                    <a:prstGeom prst="rect">
+                      <a:avLst/>
+                    </a:prstGeom>
+                    <a:noFill/>
+                    <a:ln>
+                      <a:noFill/>
+                    </a:ln>
+                  </pic:spPr>
+                </pic:pic>
+              </a:graphicData>
+            </a:graphic>
+          </wp:inline>
+        </w:drawing>
+      </w:r>
+    </w:p>
+    <w:p>
+      <w:pPr>
+        <w:spacing w:line="276" w:lineRule="auto"/>
+      </w:pPr>
       <w:r>
         <w:br w:type="page"/>
       </w:r>
     </w:p>
     <w:p>
       <w:pPr>
+        <w:pStyle w:val="cabealho2"/>
+        <w:spacing w:line="360" w:lineRule="auto"/>
+      </w:pPr>
+      <w:r>
+        <w:lastRenderedPageBreak/>
+        <w:t>Lista Consultas de Paciente, Lista Consultas de Médico</w:t>
+      </w:r>
+    </w:p>
+    <w:p>
+      <w:pPr>
+        <w:spacing w:line="276" w:lineRule="auto"/>
+        <w:jc w:val="center"/>
+      </w:pPr>
+      <w:r>
+        <w:rPr>
+          <w:noProof/>
+        </w:rPr>
+        <w:drawing>
+          <wp:inline distT="0" distB="0" distL="0" distR="0" wp14:anchorId="0B12CC47" wp14:editId="6B33767D">
+            <wp:extent cx="2520000" cy="5376935"/>
+            <wp:effectExtent l="0" t="0" r="0" b="0"/>
+            <wp:docPr id="102" name="Imagem 102" descr="C:\Users\50473694808\Desktop\Arquivos\senai-spmedicalgroup-webapi-react-mobile-ricardopaulo\_frontend\pranchetas\Mobile\Prancheta 25.png"/>
+            <wp:cNvGraphicFramePr>
+              <a:graphicFrameLocks xmlns:a="http://schemas.openxmlformats.org/drawingml/2006/main" noChangeAspect="1"/>
+            </wp:cNvGraphicFramePr>
+            <a:graphic xmlns:a="http://schemas.openxmlformats.org/drawingml/2006/main">
+              <a:graphicData uri="http://schemas.openxmlformats.org/drawingml/2006/picture">
+                <pic:pic xmlns:pic="http://schemas.openxmlformats.org/drawingml/2006/picture">
+                  <pic:nvPicPr>
+                    <pic:cNvPr id="0" name="Picture 26" descr="C:\Users\50473694808\Desktop\Arquivos\senai-spmedicalgroup-webapi-react-mobile-ricardopaulo\_frontend\pranchetas\Mobile\Prancheta 25.png"/>
+                    <pic:cNvPicPr>
+                      <a:picLocks noChangeAspect="1" noChangeArrowheads="1"/>
+                    </pic:cNvPicPr>
+                  </pic:nvPicPr>
+                  <pic:blipFill>
+                    <a:blip r:embed="rId55">
+                      <a:extLst>
+                        <a:ext uri="{28A0092B-C50C-407E-A947-70E740481C1C}">
+                          <a14:useLocalDpi xmlns:a14="http://schemas.microsoft.com/office/drawing/2010/main" val="0"/>
+                        </a:ext>
+                      </a:extLst>
+                    </a:blip>
+                    <a:srcRect/>
+                    <a:stretch>
+                      <a:fillRect/>
+                    </a:stretch>
+                  </pic:blipFill>
+                  <pic:spPr bwMode="auto">
+                    <a:xfrm>
+                      <a:off x="0" y="0"/>
+                      <a:ext cx="2520000" cy="5376935"/>
+                    </a:xfrm>
+                    <a:prstGeom prst="rect">
+                      <a:avLst/>
+                    </a:prstGeom>
+                    <a:noFill/>
+                    <a:ln>
+                      <a:noFill/>
+                    </a:ln>
+                  </pic:spPr>
+                </pic:pic>
+              </a:graphicData>
+            </a:graphic>
+          </wp:inline>
+        </w:drawing>
+      </w:r>
+      <w:r>
+        <w:rPr>
+          <w:noProof/>
+        </w:rPr>
+        <w:t xml:space="preserve"> </w:t>
+      </w:r>
+      <w:r>
+        <w:rPr>
+          <w:noProof/>
+        </w:rPr>
+        <w:tab/>
+      </w:r>
+      <w:r>
+        <w:rPr>
+          <w:noProof/>
+        </w:rPr>
+        <w:tab/>
+      </w:r>
+      <w:r>
+        <w:rPr>
+          <w:noProof/>
+        </w:rPr>
+        <w:drawing>
+          <wp:inline distT="0" distB="0" distL="0" distR="0" wp14:anchorId="3A2A7A2C" wp14:editId="0A9DCCF8">
+            <wp:extent cx="2520000" cy="5354127"/>
+            <wp:effectExtent l="0" t="0" r="0" b="0"/>
+            <wp:docPr id="101" name="Imagem 101" descr="C:\Users\50473694808\Desktop\Arquivos\senai-spmedicalgroup-webapi-react-mobile-ricardopaulo\_frontend\pranchetas\Mobile\Prancheta 24.png"/>
+            <wp:cNvGraphicFramePr>
+              <a:graphicFrameLocks xmlns:a="http://schemas.openxmlformats.org/drawingml/2006/main" noChangeAspect="1"/>
+            </wp:cNvGraphicFramePr>
+            <a:graphic xmlns:a="http://schemas.openxmlformats.org/drawingml/2006/main">
+              <a:graphicData uri="http://schemas.openxmlformats.org/drawingml/2006/picture">
+                <pic:pic xmlns:pic="http://schemas.openxmlformats.org/drawingml/2006/picture">
+                  <pic:nvPicPr>
+                    <pic:cNvPr id="0" name="Picture 25" descr="C:\Users\50473694808\Desktop\Arquivos\senai-spmedicalgroup-webapi-react-mobile-ricardopaulo\_frontend\pranchetas\Mobile\Prancheta 24.png"/>
+                    <pic:cNvPicPr>
+                      <a:picLocks noChangeAspect="1" noChangeArrowheads="1"/>
+                    </pic:cNvPicPr>
+                  </pic:nvPicPr>
+                  <pic:blipFill>
+                    <a:blip r:embed="rId56">
+                      <a:extLst>
+                        <a:ext uri="{28A0092B-C50C-407E-A947-70E740481C1C}">
+                          <a14:useLocalDpi xmlns:a14="http://schemas.microsoft.com/office/drawing/2010/main" val="0"/>
+                        </a:ext>
+                      </a:extLst>
+                    </a:blip>
+                    <a:srcRect/>
+                    <a:stretch>
+                      <a:fillRect/>
+                    </a:stretch>
+                  </pic:blipFill>
+                  <pic:spPr bwMode="auto">
+                    <a:xfrm>
+                      <a:off x="0" y="0"/>
+                      <a:ext cx="2520000" cy="5354127"/>
+                    </a:xfrm>
+                    <a:prstGeom prst="rect">
+                      <a:avLst/>
+                    </a:prstGeom>
+                    <a:noFill/>
+                    <a:ln>
+                      <a:noFill/>
+                    </a:ln>
+                  </pic:spPr>
+                </pic:pic>
+              </a:graphicData>
+            </a:graphic>
+          </wp:inline>
+        </w:drawing>
+      </w:r>
+      <w:r>
+        <w:br w:type="page"/>
+      </w:r>
+    </w:p>
+    <w:p>
+      <w:pPr>
         <w:pStyle w:val="cabealho1"/>
+        <w:spacing w:line="276" w:lineRule="auto"/>
       </w:pPr>
       <w:bookmarkStart w:id="18" w:name="_Toc533767860"/>
       <w:r>
@@ -3635,8 +8225,15 @@
       </w:r>
       <w:bookmarkEnd w:id="18"/>
     </w:p>
-    <w:p/>
-    <w:p>
+    <w:p>
+      <w:pPr>
+        <w:spacing w:line="276" w:lineRule="auto"/>
+      </w:pPr>
+    </w:p>
+    <w:p>
+      <w:pPr>
+        <w:spacing w:line="276" w:lineRule="auto"/>
+      </w:pPr>
       <w:r>
         <w:br w:type="page"/>
       </w:r>
@@ -3644,6 +8241,7 @@
     <w:p>
       <w:pPr>
         <w:pStyle w:val="cabealho1"/>
+        <w:spacing w:line="276" w:lineRule="auto"/>
       </w:pPr>
       <w:bookmarkStart w:id="19" w:name="_Toc533767861"/>
       <w:r>
@@ -3652,10 +8250,15 @@
       </w:r>
       <w:bookmarkEnd w:id="19"/>
     </w:p>
-    <w:p/>
+    <w:p>
+      <w:pPr>
+        <w:spacing w:line="276" w:lineRule="auto"/>
+      </w:pPr>
+    </w:p>
     <w:p>
       <w:pPr>
         <w:pStyle w:val="cabealho2"/>
+        <w:spacing w:line="360" w:lineRule="auto"/>
       </w:pPr>
       <w:bookmarkStart w:id="20" w:name="_Toc533767862"/>
       <w:r>
@@ -3663,10 +8266,15 @@
       </w:r>
       <w:bookmarkEnd w:id="20"/>
     </w:p>
-    <w:p/>
+    <w:p>
+      <w:pPr>
+        <w:spacing w:line="276" w:lineRule="auto"/>
+      </w:pPr>
+    </w:p>
     <w:p>
       <w:pPr>
         <w:pStyle w:val="cabealho2"/>
+        <w:spacing w:line="360" w:lineRule="auto"/>
       </w:pPr>
       <w:bookmarkStart w:id="21" w:name="_Toc533767863"/>
       <w:r>
@@ -3675,6 +8283,7 @@
       <w:bookmarkEnd w:id="21"/>
     </w:p>
     <w:sectPr>
+      <w:type w:val="continuous"/>
       <w:pgSz w:w="11907" w:h="16839" w:code="9"/>
       <w:pgMar w:top="1080" w:right="1440" w:bottom="1080" w:left="1440" w:header="720" w:footer="720" w:gutter="0"/>
       <w:cols w:space="720"/>
@@ -3723,7 +8332,6 @@
         <w:dataBinding w:prefixMappings="xmlns:ns0='http://purl.org/dc/elements/1.1/' xmlns:ns1='http://schemas.openxmlformats.org/package/2006/metadata/core-properties' " w:xpath="/ns1:coreProperties[1]/ns0:title[1]" w:storeItemID="{6C3C8BC8-F283-45AE-878A-BAB7291924A1}"/>
         <w:text/>
       </w:sdtPr>
-      <w:sdtEndPr/>
       <w:sdtContent>
         <w:r>
           <w:t>Documentação</w:t>
@@ -3746,7 +8354,6 @@
           <w:calendar w:val="gregorian"/>
         </w:date>
       </w:sdtPr>
-      <w:sdtEndPr/>
       <w:sdtContent>
         <w:r>
           <w:t>janeiro de 2019</w:t>
@@ -3769,7 +8376,7 @@
       <w:rPr>
         <w:noProof/>
       </w:rPr>
-      <w:t>10</w:t>
+      <w:t>18</w:t>
     </w:r>
     <w:r>
       <w:rPr>
@@ -3811,8 +8418,8 @@
   <w:abstractNum w:abstractNumId="0" w15:restartNumberingAfterBreak="0">
     <w:nsid w:val="0003300D"/>
     <w:multiLevelType w:val="hybridMultilevel"/>
-    <w:tmpl w:val="4C748C8A"/>
-    <w:lvl w:ilvl="0" w:tplc="633C6E1A">
+    <w:tmpl w:val="C8CAA684"/>
+    <w:lvl w:ilvl="0" w:tplc="845C4FCA">
       <w:start w:val="1"/>
       <w:numFmt w:val="decimal"/>
       <w:lvlText w:val="%1-"/>
@@ -3821,7 +8428,7 @@
         <w:ind w:left="1080" w:hanging="360"/>
       </w:pPr>
       <w:rPr>
-        <w:rFonts w:hint="default"/>
+        <w:rFonts w:asciiTheme="minorHAnsi" w:eastAsiaTheme="minorEastAsia" w:hAnsiTheme="minorHAnsi" w:cstheme="minorBidi"/>
       </w:rPr>
     </w:lvl>
     <w:lvl w:ilvl="1" w:tplc="04160019" w:tentative="1">
@@ -3898,6 +8505,184 @@
     </w:lvl>
   </w:abstractNum>
   <w:abstractNum w:abstractNumId="1" w15:restartNumberingAfterBreak="0">
+    <w:nsid w:val="00962C1E"/>
+    <w:multiLevelType w:val="hybridMultilevel"/>
+    <w:tmpl w:val="618492C4"/>
+    <w:lvl w:ilvl="0" w:tplc="C0CAA5E2">
+      <w:start w:val="1"/>
+      <w:numFmt w:val="decimal"/>
+      <w:lvlText w:val="%1-"/>
+      <w:lvlJc w:val="left"/>
+      <w:pPr>
+        <w:ind w:left="1080" w:hanging="360"/>
+      </w:pPr>
+      <w:rPr>
+        <w:rFonts w:hint="default"/>
+      </w:rPr>
+    </w:lvl>
+    <w:lvl w:ilvl="1" w:tplc="04160019" w:tentative="1">
+      <w:start w:val="1"/>
+      <w:numFmt w:val="lowerLetter"/>
+      <w:lvlText w:val="%2."/>
+      <w:lvlJc w:val="left"/>
+      <w:pPr>
+        <w:ind w:left="1800" w:hanging="360"/>
+      </w:pPr>
+    </w:lvl>
+    <w:lvl w:ilvl="2" w:tplc="0416001B" w:tentative="1">
+      <w:start w:val="1"/>
+      <w:numFmt w:val="lowerRoman"/>
+      <w:lvlText w:val="%3."/>
+      <w:lvlJc w:val="right"/>
+      <w:pPr>
+        <w:ind w:left="2520" w:hanging="180"/>
+      </w:pPr>
+    </w:lvl>
+    <w:lvl w:ilvl="3" w:tplc="0416000F" w:tentative="1">
+      <w:start w:val="1"/>
+      <w:numFmt w:val="decimal"/>
+      <w:lvlText w:val="%4."/>
+      <w:lvlJc w:val="left"/>
+      <w:pPr>
+        <w:ind w:left="3240" w:hanging="360"/>
+      </w:pPr>
+    </w:lvl>
+    <w:lvl w:ilvl="4" w:tplc="04160019" w:tentative="1">
+      <w:start w:val="1"/>
+      <w:numFmt w:val="lowerLetter"/>
+      <w:lvlText w:val="%5."/>
+      <w:lvlJc w:val="left"/>
+      <w:pPr>
+        <w:ind w:left="3960" w:hanging="360"/>
+      </w:pPr>
+    </w:lvl>
+    <w:lvl w:ilvl="5" w:tplc="0416001B" w:tentative="1">
+      <w:start w:val="1"/>
+      <w:numFmt w:val="lowerRoman"/>
+      <w:lvlText w:val="%6."/>
+      <w:lvlJc w:val="right"/>
+      <w:pPr>
+        <w:ind w:left="4680" w:hanging="180"/>
+      </w:pPr>
+    </w:lvl>
+    <w:lvl w:ilvl="6" w:tplc="0416000F" w:tentative="1">
+      <w:start w:val="1"/>
+      <w:numFmt w:val="decimal"/>
+      <w:lvlText w:val="%7."/>
+      <w:lvlJc w:val="left"/>
+      <w:pPr>
+        <w:ind w:left="5400" w:hanging="360"/>
+      </w:pPr>
+    </w:lvl>
+    <w:lvl w:ilvl="7" w:tplc="04160019" w:tentative="1">
+      <w:start w:val="1"/>
+      <w:numFmt w:val="lowerLetter"/>
+      <w:lvlText w:val="%8."/>
+      <w:lvlJc w:val="left"/>
+      <w:pPr>
+        <w:ind w:left="6120" w:hanging="360"/>
+      </w:pPr>
+    </w:lvl>
+    <w:lvl w:ilvl="8" w:tplc="0416001B" w:tentative="1">
+      <w:start w:val="1"/>
+      <w:numFmt w:val="lowerRoman"/>
+      <w:lvlText w:val="%9."/>
+      <w:lvlJc w:val="right"/>
+      <w:pPr>
+        <w:ind w:left="6840" w:hanging="180"/>
+      </w:pPr>
+    </w:lvl>
+  </w:abstractNum>
+  <w:abstractNum w:abstractNumId="2" w15:restartNumberingAfterBreak="0">
+    <w:nsid w:val="05BC2699"/>
+    <w:multiLevelType w:val="hybridMultilevel"/>
+    <w:tmpl w:val="EDA09A5E"/>
+    <w:lvl w:ilvl="0" w:tplc="AFD85F2E">
+      <w:start w:val="1"/>
+      <w:numFmt w:val="decimal"/>
+      <w:lvlText w:val="%1-"/>
+      <w:lvlJc w:val="left"/>
+      <w:pPr>
+        <w:ind w:left="1080" w:hanging="360"/>
+      </w:pPr>
+      <w:rPr>
+        <w:rFonts w:hint="default"/>
+      </w:rPr>
+    </w:lvl>
+    <w:lvl w:ilvl="1" w:tplc="04160019" w:tentative="1">
+      <w:start w:val="1"/>
+      <w:numFmt w:val="lowerLetter"/>
+      <w:lvlText w:val="%2."/>
+      <w:lvlJc w:val="left"/>
+      <w:pPr>
+        <w:ind w:left="1800" w:hanging="360"/>
+      </w:pPr>
+    </w:lvl>
+    <w:lvl w:ilvl="2" w:tplc="0416001B" w:tentative="1">
+      <w:start w:val="1"/>
+      <w:numFmt w:val="lowerRoman"/>
+      <w:lvlText w:val="%3."/>
+      <w:lvlJc w:val="right"/>
+      <w:pPr>
+        <w:ind w:left="2520" w:hanging="180"/>
+      </w:pPr>
+    </w:lvl>
+    <w:lvl w:ilvl="3" w:tplc="0416000F" w:tentative="1">
+      <w:start w:val="1"/>
+      <w:numFmt w:val="decimal"/>
+      <w:lvlText w:val="%4."/>
+      <w:lvlJc w:val="left"/>
+      <w:pPr>
+        <w:ind w:left="3240" w:hanging="360"/>
+      </w:pPr>
+    </w:lvl>
+    <w:lvl w:ilvl="4" w:tplc="04160019" w:tentative="1">
+      <w:start w:val="1"/>
+      <w:numFmt w:val="lowerLetter"/>
+      <w:lvlText w:val="%5."/>
+      <w:lvlJc w:val="left"/>
+      <w:pPr>
+        <w:ind w:left="3960" w:hanging="360"/>
+      </w:pPr>
+    </w:lvl>
+    <w:lvl w:ilvl="5" w:tplc="0416001B" w:tentative="1">
+      <w:start w:val="1"/>
+      <w:numFmt w:val="lowerRoman"/>
+      <w:lvlText w:val="%6."/>
+      <w:lvlJc w:val="right"/>
+      <w:pPr>
+        <w:ind w:left="4680" w:hanging="180"/>
+      </w:pPr>
+    </w:lvl>
+    <w:lvl w:ilvl="6" w:tplc="0416000F" w:tentative="1">
+      <w:start w:val="1"/>
+      <w:numFmt w:val="decimal"/>
+      <w:lvlText w:val="%7."/>
+      <w:lvlJc w:val="left"/>
+      <w:pPr>
+        <w:ind w:left="5400" w:hanging="360"/>
+      </w:pPr>
+    </w:lvl>
+    <w:lvl w:ilvl="7" w:tplc="04160019" w:tentative="1">
+      <w:start w:val="1"/>
+      <w:numFmt w:val="lowerLetter"/>
+      <w:lvlText w:val="%8."/>
+      <w:lvlJc w:val="left"/>
+      <w:pPr>
+        <w:ind w:left="6120" w:hanging="360"/>
+      </w:pPr>
+    </w:lvl>
+    <w:lvl w:ilvl="8" w:tplc="0416001B" w:tentative="1">
+      <w:start w:val="1"/>
+      <w:numFmt w:val="lowerRoman"/>
+      <w:lvlText w:val="%9."/>
+      <w:lvlJc w:val="right"/>
+      <w:pPr>
+        <w:ind w:left="6840" w:hanging="180"/>
+      </w:pPr>
+    </w:lvl>
+  </w:abstractNum>
+  <w:abstractNum w:abstractNumId="3" w15:restartNumberingAfterBreak="0">
     <w:nsid w:val="178172A1"/>
     <w:multiLevelType w:val="hybridMultilevel"/>
     <w:tmpl w:val="98CC3B52"/>
@@ -3986,7 +8771,7 @@
       </w:pPr>
     </w:lvl>
   </w:abstractNum>
-  <w:abstractNum w:abstractNumId="2" w15:restartNumberingAfterBreak="0">
+  <w:abstractNum w:abstractNumId="4" w15:restartNumberingAfterBreak="0">
     <w:nsid w:val="1D835B5A"/>
     <w:multiLevelType w:val="hybridMultilevel"/>
     <w:tmpl w:val="1C0C43EA"/>
@@ -4099,7 +8884,7 @@
       </w:rPr>
     </w:lvl>
   </w:abstractNum>
-  <w:abstractNum w:abstractNumId="3" w15:restartNumberingAfterBreak="0">
+  <w:abstractNum w:abstractNumId="5" w15:restartNumberingAfterBreak="0">
     <w:nsid w:val="2D98689B"/>
     <w:multiLevelType w:val="hybridMultilevel"/>
     <w:tmpl w:val="3076A67E"/>
@@ -4188,7 +8973,274 @@
       </w:pPr>
     </w:lvl>
   </w:abstractNum>
-  <w:abstractNum w:abstractNumId="4" w15:restartNumberingAfterBreak="0">
+  <w:abstractNum w:abstractNumId="6" w15:restartNumberingAfterBreak="0">
+    <w:nsid w:val="31E72CD1"/>
+    <w:multiLevelType w:val="hybridMultilevel"/>
+    <w:tmpl w:val="FD74D73A"/>
+    <w:lvl w:ilvl="0" w:tplc="3BE06BD4">
+      <w:start w:val="1"/>
+      <w:numFmt w:val="decimal"/>
+      <w:lvlText w:val="%1-"/>
+      <w:lvlJc w:val="left"/>
+      <w:pPr>
+        <w:ind w:left="1080" w:hanging="360"/>
+      </w:pPr>
+      <w:rPr>
+        <w:rFonts w:hint="default"/>
+      </w:rPr>
+    </w:lvl>
+    <w:lvl w:ilvl="1" w:tplc="04160019" w:tentative="1">
+      <w:start w:val="1"/>
+      <w:numFmt w:val="lowerLetter"/>
+      <w:lvlText w:val="%2."/>
+      <w:lvlJc w:val="left"/>
+      <w:pPr>
+        <w:ind w:left="1800" w:hanging="360"/>
+      </w:pPr>
+    </w:lvl>
+    <w:lvl w:ilvl="2" w:tplc="0416001B" w:tentative="1">
+      <w:start w:val="1"/>
+      <w:numFmt w:val="lowerRoman"/>
+      <w:lvlText w:val="%3."/>
+      <w:lvlJc w:val="right"/>
+      <w:pPr>
+        <w:ind w:left="2520" w:hanging="180"/>
+      </w:pPr>
+    </w:lvl>
+    <w:lvl w:ilvl="3" w:tplc="0416000F" w:tentative="1">
+      <w:start w:val="1"/>
+      <w:numFmt w:val="decimal"/>
+      <w:lvlText w:val="%4."/>
+      <w:lvlJc w:val="left"/>
+      <w:pPr>
+        <w:ind w:left="3240" w:hanging="360"/>
+      </w:pPr>
+    </w:lvl>
+    <w:lvl w:ilvl="4" w:tplc="04160019" w:tentative="1">
+      <w:start w:val="1"/>
+      <w:numFmt w:val="lowerLetter"/>
+      <w:lvlText w:val="%5."/>
+      <w:lvlJc w:val="left"/>
+      <w:pPr>
+        <w:ind w:left="3960" w:hanging="360"/>
+      </w:pPr>
+    </w:lvl>
+    <w:lvl w:ilvl="5" w:tplc="0416001B" w:tentative="1">
+      <w:start w:val="1"/>
+      <w:numFmt w:val="lowerRoman"/>
+      <w:lvlText w:val="%6."/>
+      <w:lvlJc w:val="right"/>
+      <w:pPr>
+        <w:ind w:left="4680" w:hanging="180"/>
+      </w:pPr>
+    </w:lvl>
+    <w:lvl w:ilvl="6" w:tplc="0416000F" w:tentative="1">
+      <w:start w:val="1"/>
+      <w:numFmt w:val="decimal"/>
+      <w:lvlText w:val="%7."/>
+      <w:lvlJc w:val="left"/>
+      <w:pPr>
+        <w:ind w:left="5400" w:hanging="360"/>
+      </w:pPr>
+    </w:lvl>
+    <w:lvl w:ilvl="7" w:tplc="04160019" w:tentative="1">
+      <w:start w:val="1"/>
+      <w:numFmt w:val="lowerLetter"/>
+      <w:lvlText w:val="%8."/>
+      <w:lvlJc w:val="left"/>
+      <w:pPr>
+        <w:ind w:left="6120" w:hanging="360"/>
+      </w:pPr>
+    </w:lvl>
+    <w:lvl w:ilvl="8" w:tplc="0416001B" w:tentative="1">
+      <w:start w:val="1"/>
+      <w:numFmt w:val="lowerRoman"/>
+      <w:lvlText w:val="%9."/>
+      <w:lvlJc w:val="right"/>
+      <w:pPr>
+        <w:ind w:left="6840" w:hanging="180"/>
+      </w:pPr>
+    </w:lvl>
+  </w:abstractNum>
+  <w:abstractNum w:abstractNumId="7" w15:restartNumberingAfterBreak="0">
+    <w:nsid w:val="38F542CB"/>
+    <w:multiLevelType w:val="hybridMultilevel"/>
+    <w:tmpl w:val="3E2A22BA"/>
+    <w:lvl w:ilvl="0" w:tplc="DC0412D8">
+      <w:start w:val="1"/>
+      <w:numFmt w:val="decimal"/>
+      <w:lvlText w:val="%1-"/>
+      <w:lvlJc w:val="left"/>
+      <w:pPr>
+        <w:ind w:left="1080" w:hanging="360"/>
+      </w:pPr>
+      <w:rPr>
+        <w:rFonts w:hint="default"/>
+      </w:rPr>
+    </w:lvl>
+    <w:lvl w:ilvl="1" w:tplc="04160019" w:tentative="1">
+      <w:start w:val="1"/>
+      <w:numFmt w:val="lowerLetter"/>
+      <w:lvlText w:val="%2."/>
+      <w:lvlJc w:val="left"/>
+      <w:pPr>
+        <w:ind w:left="1800" w:hanging="360"/>
+      </w:pPr>
+    </w:lvl>
+    <w:lvl w:ilvl="2" w:tplc="0416001B" w:tentative="1">
+      <w:start w:val="1"/>
+      <w:numFmt w:val="lowerRoman"/>
+      <w:lvlText w:val="%3."/>
+      <w:lvlJc w:val="right"/>
+      <w:pPr>
+        <w:ind w:left="2520" w:hanging="180"/>
+      </w:pPr>
+    </w:lvl>
+    <w:lvl w:ilvl="3" w:tplc="0416000F" w:tentative="1">
+      <w:start w:val="1"/>
+      <w:numFmt w:val="decimal"/>
+      <w:lvlText w:val="%4."/>
+      <w:lvlJc w:val="left"/>
+      <w:pPr>
+        <w:ind w:left="3240" w:hanging="360"/>
+      </w:pPr>
+    </w:lvl>
+    <w:lvl w:ilvl="4" w:tplc="04160019" w:tentative="1">
+      <w:start w:val="1"/>
+      <w:numFmt w:val="lowerLetter"/>
+      <w:lvlText w:val="%5."/>
+      <w:lvlJc w:val="left"/>
+      <w:pPr>
+        <w:ind w:left="3960" w:hanging="360"/>
+      </w:pPr>
+    </w:lvl>
+    <w:lvl w:ilvl="5" w:tplc="0416001B" w:tentative="1">
+      <w:start w:val="1"/>
+      <w:numFmt w:val="lowerRoman"/>
+      <w:lvlText w:val="%6."/>
+      <w:lvlJc w:val="right"/>
+      <w:pPr>
+        <w:ind w:left="4680" w:hanging="180"/>
+      </w:pPr>
+    </w:lvl>
+    <w:lvl w:ilvl="6" w:tplc="0416000F" w:tentative="1">
+      <w:start w:val="1"/>
+      <w:numFmt w:val="decimal"/>
+      <w:lvlText w:val="%7."/>
+      <w:lvlJc w:val="left"/>
+      <w:pPr>
+        <w:ind w:left="5400" w:hanging="360"/>
+      </w:pPr>
+    </w:lvl>
+    <w:lvl w:ilvl="7" w:tplc="04160019" w:tentative="1">
+      <w:start w:val="1"/>
+      <w:numFmt w:val="lowerLetter"/>
+      <w:lvlText w:val="%8."/>
+      <w:lvlJc w:val="left"/>
+      <w:pPr>
+        <w:ind w:left="6120" w:hanging="360"/>
+      </w:pPr>
+    </w:lvl>
+    <w:lvl w:ilvl="8" w:tplc="0416001B" w:tentative="1">
+      <w:start w:val="1"/>
+      <w:numFmt w:val="lowerRoman"/>
+      <w:lvlText w:val="%9."/>
+      <w:lvlJc w:val="right"/>
+      <w:pPr>
+        <w:ind w:left="6840" w:hanging="180"/>
+      </w:pPr>
+    </w:lvl>
+  </w:abstractNum>
+  <w:abstractNum w:abstractNumId="8" w15:restartNumberingAfterBreak="0">
+    <w:nsid w:val="49D128C1"/>
+    <w:multiLevelType w:val="hybridMultilevel"/>
+    <w:tmpl w:val="7E72691E"/>
+    <w:lvl w:ilvl="0" w:tplc="6BB6B3E2">
+      <w:start w:val="1"/>
+      <w:numFmt w:val="decimal"/>
+      <w:lvlText w:val="%1-"/>
+      <w:lvlJc w:val="left"/>
+      <w:pPr>
+        <w:ind w:left="1080" w:hanging="360"/>
+      </w:pPr>
+      <w:rPr>
+        <w:rFonts w:hint="default"/>
+      </w:rPr>
+    </w:lvl>
+    <w:lvl w:ilvl="1" w:tplc="04160019" w:tentative="1">
+      <w:start w:val="1"/>
+      <w:numFmt w:val="lowerLetter"/>
+      <w:lvlText w:val="%2."/>
+      <w:lvlJc w:val="left"/>
+      <w:pPr>
+        <w:ind w:left="1800" w:hanging="360"/>
+      </w:pPr>
+    </w:lvl>
+    <w:lvl w:ilvl="2" w:tplc="0416001B" w:tentative="1">
+      <w:start w:val="1"/>
+      <w:numFmt w:val="lowerRoman"/>
+      <w:lvlText w:val="%3."/>
+      <w:lvlJc w:val="right"/>
+      <w:pPr>
+        <w:ind w:left="2520" w:hanging="180"/>
+      </w:pPr>
+    </w:lvl>
+    <w:lvl w:ilvl="3" w:tplc="0416000F" w:tentative="1">
+      <w:start w:val="1"/>
+      <w:numFmt w:val="decimal"/>
+      <w:lvlText w:val="%4."/>
+      <w:lvlJc w:val="left"/>
+      <w:pPr>
+        <w:ind w:left="3240" w:hanging="360"/>
+      </w:pPr>
+    </w:lvl>
+    <w:lvl w:ilvl="4" w:tplc="04160019" w:tentative="1">
+      <w:start w:val="1"/>
+      <w:numFmt w:val="lowerLetter"/>
+      <w:lvlText w:val="%5."/>
+      <w:lvlJc w:val="left"/>
+      <w:pPr>
+        <w:ind w:left="3960" w:hanging="360"/>
+      </w:pPr>
+    </w:lvl>
+    <w:lvl w:ilvl="5" w:tplc="0416001B" w:tentative="1">
+      <w:start w:val="1"/>
+      <w:numFmt w:val="lowerRoman"/>
+      <w:lvlText w:val="%6."/>
+      <w:lvlJc w:val="right"/>
+      <w:pPr>
+        <w:ind w:left="4680" w:hanging="180"/>
+      </w:pPr>
+    </w:lvl>
+    <w:lvl w:ilvl="6" w:tplc="0416000F" w:tentative="1">
+      <w:start w:val="1"/>
+      <w:numFmt w:val="decimal"/>
+      <w:lvlText w:val="%7."/>
+      <w:lvlJc w:val="left"/>
+      <w:pPr>
+        <w:ind w:left="5400" w:hanging="360"/>
+      </w:pPr>
+    </w:lvl>
+    <w:lvl w:ilvl="7" w:tplc="04160019" w:tentative="1">
+      <w:start w:val="1"/>
+      <w:numFmt w:val="lowerLetter"/>
+      <w:lvlText w:val="%8."/>
+      <w:lvlJc w:val="left"/>
+      <w:pPr>
+        <w:ind w:left="6120" w:hanging="360"/>
+      </w:pPr>
+    </w:lvl>
+    <w:lvl w:ilvl="8" w:tplc="0416001B" w:tentative="1">
+      <w:start w:val="1"/>
+      <w:numFmt w:val="lowerRoman"/>
+      <w:lvlText w:val="%9."/>
+      <w:lvlJc w:val="right"/>
+      <w:pPr>
+        <w:ind w:left="6840" w:hanging="180"/>
+      </w:pPr>
+    </w:lvl>
+  </w:abstractNum>
+  <w:abstractNum w:abstractNumId="9" w15:restartNumberingAfterBreak="0">
     <w:nsid w:val="4A8E6480"/>
     <w:multiLevelType w:val="hybridMultilevel"/>
     <w:tmpl w:val="9456259C"/>
@@ -4277,7 +9329,7 @@
       </w:pPr>
     </w:lvl>
   </w:abstractNum>
-  <w:abstractNum w:abstractNumId="5" w15:restartNumberingAfterBreak="0">
+  <w:abstractNum w:abstractNumId="10" w15:restartNumberingAfterBreak="0">
     <w:nsid w:val="4AE56C24"/>
     <w:multiLevelType w:val="hybridMultilevel"/>
     <w:tmpl w:val="C8B68AA6"/>
@@ -4367,7 +9419,7 @@
       </w:pPr>
     </w:lvl>
   </w:abstractNum>
-  <w:abstractNum w:abstractNumId="6" w15:restartNumberingAfterBreak="0">
+  <w:abstractNum w:abstractNumId="11" w15:restartNumberingAfterBreak="0">
     <w:nsid w:val="506F0051"/>
     <w:multiLevelType w:val="hybridMultilevel"/>
     <w:tmpl w:val="9D72C9F8"/>
@@ -4454,7 +9506,7 @@
       </w:pPr>
     </w:lvl>
   </w:abstractNum>
-  <w:abstractNum w:abstractNumId="7" w15:restartNumberingAfterBreak="0">
+  <w:abstractNum w:abstractNumId="12" w15:restartNumberingAfterBreak="0">
     <w:nsid w:val="5C8E0597"/>
     <w:multiLevelType w:val="hybridMultilevel"/>
     <w:tmpl w:val="3106267E"/>
@@ -4543,7 +9595,96 @@
       </w:pPr>
     </w:lvl>
   </w:abstractNum>
-  <w:abstractNum w:abstractNumId="8" w15:restartNumberingAfterBreak="0">
+  <w:abstractNum w:abstractNumId="13" w15:restartNumberingAfterBreak="0">
+    <w:nsid w:val="66B7494C"/>
+    <w:multiLevelType w:val="hybridMultilevel"/>
+    <w:tmpl w:val="9456259C"/>
+    <w:lvl w:ilvl="0" w:tplc="6BB6B3E2">
+      <w:start w:val="1"/>
+      <w:numFmt w:val="decimal"/>
+      <w:lvlText w:val="%1-"/>
+      <w:lvlJc w:val="left"/>
+      <w:pPr>
+        <w:ind w:left="1080" w:hanging="360"/>
+      </w:pPr>
+      <w:rPr>
+        <w:rFonts w:hint="default"/>
+      </w:rPr>
+    </w:lvl>
+    <w:lvl w:ilvl="1" w:tplc="04160019" w:tentative="1">
+      <w:start w:val="1"/>
+      <w:numFmt w:val="lowerLetter"/>
+      <w:lvlText w:val="%2."/>
+      <w:lvlJc w:val="left"/>
+      <w:pPr>
+        <w:ind w:left="1800" w:hanging="360"/>
+      </w:pPr>
+    </w:lvl>
+    <w:lvl w:ilvl="2" w:tplc="0416001B" w:tentative="1">
+      <w:start w:val="1"/>
+      <w:numFmt w:val="lowerRoman"/>
+      <w:lvlText w:val="%3."/>
+      <w:lvlJc w:val="right"/>
+      <w:pPr>
+        <w:ind w:left="2520" w:hanging="180"/>
+      </w:pPr>
+    </w:lvl>
+    <w:lvl w:ilvl="3" w:tplc="0416000F" w:tentative="1">
+      <w:start w:val="1"/>
+      <w:numFmt w:val="decimal"/>
+      <w:lvlText w:val="%4."/>
+      <w:lvlJc w:val="left"/>
+      <w:pPr>
+        <w:ind w:left="3240" w:hanging="360"/>
+      </w:pPr>
+    </w:lvl>
+    <w:lvl w:ilvl="4" w:tplc="04160019" w:tentative="1">
+      <w:start w:val="1"/>
+      <w:numFmt w:val="lowerLetter"/>
+      <w:lvlText w:val="%5."/>
+      <w:lvlJc w:val="left"/>
+      <w:pPr>
+        <w:ind w:left="3960" w:hanging="360"/>
+      </w:pPr>
+    </w:lvl>
+    <w:lvl w:ilvl="5" w:tplc="0416001B" w:tentative="1">
+      <w:start w:val="1"/>
+      <w:numFmt w:val="lowerRoman"/>
+      <w:lvlText w:val="%6."/>
+      <w:lvlJc w:val="right"/>
+      <w:pPr>
+        <w:ind w:left="4680" w:hanging="180"/>
+      </w:pPr>
+    </w:lvl>
+    <w:lvl w:ilvl="6" w:tplc="0416000F" w:tentative="1">
+      <w:start w:val="1"/>
+      <w:numFmt w:val="decimal"/>
+      <w:lvlText w:val="%7."/>
+      <w:lvlJc w:val="left"/>
+      <w:pPr>
+        <w:ind w:left="5400" w:hanging="360"/>
+      </w:pPr>
+    </w:lvl>
+    <w:lvl w:ilvl="7" w:tplc="04160019" w:tentative="1">
+      <w:start w:val="1"/>
+      <w:numFmt w:val="lowerLetter"/>
+      <w:lvlText w:val="%8."/>
+      <w:lvlJc w:val="left"/>
+      <w:pPr>
+        <w:ind w:left="6120" w:hanging="360"/>
+      </w:pPr>
+    </w:lvl>
+    <w:lvl w:ilvl="8" w:tplc="0416001B" w:tentative="1">
+      <w:start w:val="1"/>
+      <w:numFmt w:val="lowerRoman"/>
+      <w:lvlText w:val="%9."/>
+      <w:lvlJc w:val="right"/>
+      <w:pPr>
+        <w:ind w:left="6840" w:hanging="180"/>
+      </w:pPr>
+    </w:lvl>
+  </w:abstractNum>
+  <w:abstractNum w:abstractNumId="14" w15:restartNumberingAfterBreak="0">
     <w:nsid w:val="6739448E"/>
     <w:multiLevelType w:val="hybridMultilevel"/>
     <w:tmpl w:val="D5ACAB28"/>
@@ -4632,7 +9773,7 @@
       </w:pPr>
     </w:lvl>
   </w:abstractNum>
-  <w:abstractNum w:abstractNumId="9" w15:restartNumberingAfterBreak="0">
+  <w:abstractNum w:abstractNumId="15" w15:restartNumberingAfterBreak="0">
     <w:nsid w:val="6C2A456A"/>
     <w:multiLevelType w:val="hybridMultilevel"/>
     <w:tmpl w:val="926E211E"/>
@@ -4721,35 +9862,145 @@
       </w:pPr>
     </w:lvl>
   </w:abstractNum>
+  <w:abstractNum w:abstractNumId="16" w15:restartNumberingAfterBreak="0">
+    <w:nsid w:val="7B3C1303"/>
+    <w:multiLevelType w:val="hybridMultilevel"/>
+    <w:tmpl w:val="39BE92C8"/>
+    <w:lvl w:ilvl="0" w:tplc="378C52A0">
+      <w:start w:val="1"/>
+      <w:numFmt w:val="decimal"/>
+      <w:lvlText w:val="%1-"/>
+      <w:lvlJc w:val="left"/>
+      <w:pPr>
+        <w:ind w:left="1080" w:hanging="360"/>
+      </w:pPr>
+      <w:rPr>
+        <w:rFonts w:hint="default"/>
+      </w:rPr>
+    </w:lvl>
+    <w:lvl w:ilvl="1" w:tplc="04160019" w:tentative="1">
+      <w:start w:val="1"/>
+      <w:numFmt w:val="lowerLetter"/>
+      <w:lvlText w:val="%2."/>
+      <w:lvlJc w:val="left"/>
+      <w:pPr>
+        <w:ind w:left="1800" w:hanging="360"/>
+      </w:pPr>
+    </w:lvl>
+    <w:lvl w:ilvl="2" w:tplc="0416001B" w:tentative="1">
+      <w:start w:val="1"/>
+      <w:numFmt w:val="lowerRoman"/>
+      <w:lvlText w:val="%3."/>
+      <w:lvlJc w:val="right"/>
+      <w:pPr>
+        <w:ind w:left="2520" w:hanging="180"/>
+      </w:pPr>
+    </w:lvl>
+    <w:lvl w:ilvl="3" w:tplc="0416000F" w:tentative="1">
+      <w:start w:val="1"/>
+      <w:numFmt w:val="decimal"/>
+      <w:lvlText w:val="%4."/>
+      <w:lvlJc w:val="left"/>
+      <w:pPr>
+        <w:ind w:left="3240" w:hanging="360"/>
+      </w:pPr>
+    </w:lvl>
+    <w:lvl w:ilvl="4" w:tplc="04160019" w:tentative="1">
+      <w:start w:val="1"/>
+      <w:numFmt w:val="lowerLetter"/>
+      <w:lvlText w:val="%5."/>
+      <w:lvlJc w:val="left"/>
+      <w:pPr>
+        <w:ind w:left="3960" w:hanging="360"/>
+      </w:pPr>
+    </w:lvl>
+    <w:lvl w:ilvl="5" w:tplc="0416001B" w:tentative="1">
+      <w:start w:val="1"/>
+      <w:numFmt w:val="lowerRoman"/>
+      <w:lvlText w:val="%6."/>
+      <w:lvlJc w:val="right"/>
+      <w:pPr>
+        <w:ind w:left="4680" w:hanging="180"/>
+      </w:pPr>
+    </w:lvl>
+    <w:lvl w:ilvl="6" w:tplc="0416000F" w:tentative="1">
+      <w:start w:val="1"/>
+      <w:numFmt w:val="decimal"/>
+      <w:lvlText w:val="%7."/>
+      <w:lvlJc w:val="left"/>
+      <w:pPr>
+        <w:ind w:left="5400" w:hanging="360"/>
+      </w:pPr>
+    </w:lvl>
+    <w:lvl w:ilvl="7" w:tplc="04160019" w:tentative="1">
+      <w:start w:val="1"/>
+      <w:numFmt w:val="lowerLetter"/>
+      <w:lvlText w:val="%8."/>
+      <w:lvlJc w:val="left"/>
+      <w:pPr>
+        <w:ind w:left="6120" w:hanging="360"/>
+      </w:pPr>
+    </w:lvl>
+    <w:lvl w:ilvl="8" w:tplc="0416001B" w:tentative="1">
+      <w:start w:val="1"/>
+      <w:numFmt w:val="lowerRoman"/>
+      <w:lvlText w:val="%9."/>
+      <w:lvlJc w:val="right"/>
+      <w:pPr>
+        <w:ind w:left="6840" w:hanging="180"/>
+      </w:pPr>
+    </w:lvl>
+  </w:abstractNum>
   <w:num w:numId="1">
+    <w:abstractNumId w:val="10"/>
+  </w:num>
+  <w:num w:numId="2">
+    <w:abstractNumId w:val="4"/>
+  </w:num>
+  <w:num w:numId="3">
     <w:abstractNumId w:val="5"/>
   </w:num>
-  <w:num w:numId="2">
-    <w:abstractNumId w:val="2"/>
-  </w:num>
-  <w:num w:numId="3">
-    <w:abstractNumId w:val="3"/>
-  </w:num>
   <w:num w:numId="4">
-    <w:abstractNumId w:val="6"/>
+    <w:abstractNumId w:val="11"/>
   </w:num>
   <w:num w:numId="5">
-    <w:abstractNumId w:val="8"/>
+    <w:abstractNumId w:val="14"/>
   </w:num>
   <w:num w:numId="6">
-    <w:abstractNumId w:val="4"/>
+    <w:abstractNumId w:val="9"/>
   </w:num>
   <w:num w:numId="7">
-    <w:abstractNumId w:val="1"/>
+    <w:abstractNumId w:val="3"/>
   </w:num>
   <w:num w:numId="8">
     <w:abstractNumId w:val="0"/>
   </w:num>
   <w:num w:numId="9">
+    <w:abstractNumId w:val="12"/>
+  </w:num>
+  <w:num w:numId="10">
+    <w:abstractNumId w:val="15"/>
+  </w:num>
+  <w:num w:numId="11">
+    <w:abstractNumId w:val="16"/>
+  </w:num>
+  <w:num w:numId="12">
     <w:abstractNumId w:val="7"/>
   </w:num>
-  <w:num w:numId="10">
-    <w:abstractNumId w:val="9"/>
+  <w:num w:numId="13">
+    <w:abstractNumId w:val="6"/>
+  </w:num>
+  <w:num w:numId="14">
+    <w:abstractNumId w:val="1"/>
+  </w:num>
+  <w:num w:numId="15">
+    <w:abstractNumId w:val="2"/>
+  </w:num>
+  <w:num w:numId="16">
+    <w:abstractNumId w:val="13"/>
+  </w:num>
+  <w:num w:numId="17">
+    <w:abstractNumId w:val="8"/>
   </w:num>
 </w:numbering>
 </file>
@@ -6374,7 +11625,7 @@
 </file>
 
 <file path=customXml/itemProps3.xml><?xml version="1.0" encoding="utf-8"?>
-<ds:datastoreItem xmlns:ds="http://schemas.openxmlformats.org/officeDocument/2006/customXml" ds:itemID="{6DEADAE5-54BB-4777-BE26-981380620A1B}">
+<ds:datastoreItem xmlns:ds="http://schemas.openxmlformats.org/officeDocument/2006/customXml" ds:itemID="{25B35485-67D9-455D-9DC6-41015D271993}">
   <ds:schemaRefs>
     <ds:schemaRef ds:uri="http://schemas.openxmlformats.org/officeDocument/2006/bibliography"/>
   </ds:schemaRefs>
